--- a/Historias de Usuario.docx
+++ b/Historias de Usuario.docx
@@ -1,49 +1,696 @@
 
 <file path=word/document.xml><?xml version="1.0" encoding="utf-8"?>
-<w:document xmlns:r="http://schemas.openxmlformats.org/officeDocument/2006/relationships" xmlns:wp="http://schemas.openxmlformats.org/drawingml/2006/wordprocessingDrawing" xmlns:w="http://schemas.openxmlformats.org/wordprocessingml/2006/main" xmlns:w10="urn:schemas-microsoft-com:office:word" xmlns:w14="http://schemas.microsoft.com/office/word/2010/wordml" xmlns:wps="http://schemas.microsoft.com/office/word/2010/wordprocessingShape" xmlns:wpg="http://schemas.microsoft.com/office/word/2010/wordprocessingGroup" xmlns:mc="http://schemas.openxmlformats.org/markup-compatibility/2006" xmlns:v="urn:schemas-microsoft-com:vml" xmlns:o="urn:schemas-microsoft-com:office:office" xmlns:m="http://schemas.openxmlformats.org/officeDocument/2006/math" mc:Ignorable="w14">
+<w:document xmlns:o="urn:schemas-microsoft-com:office:office" xmlns:r="http://schemas.openxmlformats.org/officeDocument/2006/relationships" xmlns:v="urn:schemas-microsoft-com:vml" xmlns:w="http://schemas.openxmlformats.org/wordprocessingml/2006/main" xmlns:w10="urn:schemas-microsoft-com:office:word" xmlns:wp="http://schemas.openxmlformats.org/drawingml/2006/wordprocessingDrawing" xmlns:wps="http://schemas.microsoft.com/office/word/2010/wordprocessingShape" xmlns:wpg="http://schemas.microsoft.com/office/word/2010/wordprocessingGroup" xmlns:mc="http://schemas.openxmlformats.org/markup-compatibility/2006" xmlns:wp14="http://schemas.microsoft.com/office/word/2010/wordprocessingDrawing" xmlns:w14="http://schemas.microsoft.com/office/word/2010/wordml" mc:Ignorable="w14 wp14">
   <w:body>
     <w:p>
       <w:pPr>
         <w:pStyle w:val="Cuerpo"/>
-      </w:pPr>
-      <w:r>
-        <w:rPr>
-          <w:rStyle w:val="Ninguno"/>
-          <w:rtl w:val="0"/>
-        </w:rPr>
-        <w:t>HISTORIAS DE USUARIO</w:t>
-      </w:r>
-    </w:p>
-    <w:p>
-      <w:pPr>
-        <w:pStyle w:val="Cuerpo"/>
-      </w:pPr>
-    </w:p>
-    <w:p>
-      <w:pPr>
-        <w:pStyle w:val="Cuerpo"/>
-        <w:rPr>
-          <w:rStyle w:val="Ninguno"/>
-          <w:sz w:val="28"/>
-          <w:szCs w:val="28"/>
-        </w:rPr>
-      </w:pPr>
-      <w:r>
-        <w:rPr>
-          <w:rStyle w:val="Ninguno"/>
-          <w:sz w:val="28"/>
-          <w:szCs w:val="28"/>
-          <w:rtl w:val="0"/>
+        <w:rPr/>
+      </w:pPr>
+      <w:r>
+        <w:rPr>
+          <w:rStyle w:val="Ninguno"/>
+          <w:sz w:val="30"/>
+          <w:szCs w:val="30"/>
+        </w:rPr>
+        <w:t>HISTORIAS DE USUARIO:</w:t>
+      </w:r>
+    </w:p>
+    <w:p>
+      <w:pPr>
+        <w:pStyle w:val="Cuerpo"/>
+        <w:rPr/>
+      </w:pPr>
+      <w:r>
+        <w:rPr>
+          <w:rStyle w:val="Ninguno"/>
+          <w:sz w:val="28"/>
+          <w:szCs w:val="28"/>
+        </w:rPr>
+        <w:t>- Guarda-Muelles:</w:t>
+      </w:r>
+    </w:p>
+    <w:p>
+      <w:pPr>
+        <w:pStyle w:val="Cuerpo"/>
+        <w:rPr/>
+      </w:pPr>
+      <w:r>
+        <w:rPr/>
+        <w:tab/>
+        <w:t>- Poder añadir, modificar o eliminar las plazas base y/o tránsitos del muelle.</w:t>
+      </w:r>
+    </w:p>
+    <w:p>
+      <w:pPr>
+        <w:pStyle w:val="Cuerpo"/>
+        <w:rPr/>
+      </w:pPr>
+      <w:r>
+        <w:rPr/>
+        <w:tab/>
+        <w:t>- Poder reservar y anular la reserva de una plaza del muelle.</w:t>
+      </w:r>
+    </w:p>
+    <w:p>
+      <w:pPr>
+        <w:pStyle w:val="Cuerpo"/>
+        <w:rPr/>
+      </w:pPr>
+      <w:r>
+        <w:rPr/>
+        <w:tab/>
+        <w:t xml:space="preserve">- Poder consultar y si lo requiere poder filtrar, por parámetros, las listas que contienen </w:t>
+        <w:tab/>
+        <w:t>la información y el estado de las plazas ocupadas del muelle.</w:t>
+      </w:r>
+    </w:p>
+    <w:p>
+      <w:pPr>
+        <w:pStyle w:val="Cuerpo"/>
+        <w:rPr/>
+      </w:pPr>
+      <w:r>
+        <w:rPr/>
+        <w:tab/>
+        <w:t xml:space="preserve">- Poder consultar y si lo requiere poder filtrar, por parámetros, las listas que contienen </w:t>
+        <w:tab/>
+        <w:t>la información de las plazas libres del muelle.</w:t>
+      </w:r>
+    </w:p>
+    <w:p>
+      <w:pPr>
+        <w:pStyle w:val="Cuerpo"/>
+        <w:rPr/>
+      </w:pPr>
+      <w:r>
+        <w:rPr/>
+        <w:tab/>
+        <w:t>- Poder consultar, añadir, eliminar y modificar las entradas y salidas de las  embarcacio-</w:t>
+        <w:tab/>
+        <w:t>nes que ocupen una plaza del muelle.</w:t>
+      </w:r>
+    </w:p>
+    <w:p>
+      <w:pPr>
+        <w:pStyle w:val="Cuerpo"/>
+        <w:rPr/>
+      </w:pPr>
+      <w:r>
+        <w:rPr/>
+        <w:tab/>
+        <w:t xml:space="preserve">- Poder consultar, añadir, eliminar y modificar los datos de las </w:t>
+        <w:tab/>
+        <w:t xml:space="preserve">embarcaciones que </w:t>
+        <w:tab/>
+        <w:t>ocupen una plaza del muelle.</w:t>
+      </w:r>
+    </w:p>
+    <w:p>
+      <w:pPr>
+        <w:pStyle w:val="Cuerpo"/>
+        <w:rPr/>
+      </w:pPr>
+      <w:r>
+        <w:rPr/>
+        <w:tab/>
+        <w:t>-Poder consultar, añadir, eliminar y modificar los datos del dueño de la</w:t>
+        <w:tab/>
+        <w:t xml:space="preserve">embarcación </w:t>
+        <w:tab/>
+        <w:t>que ocupa una muelle.</w:t>
+      </w:r>
+    </w:p>
+    <w:p>
+      <w:pPr>
+        <w:pStyle w:val="Cuerpo"/>
+        <w:rPr/>
+      </w:pPr>
+      <w:r>
+        <w:rPr/>
+        <w:tab/>
+        <w:t>- Poder consultar, añadir, eliminar y modificar los datos de la tripulación de la embar</w:t>
+        <w:tab/>
+        <w:t>cación que ocupa un muelle.</w:t>
+      </w:r>
+    </w:p>
+    <w:p>
+      <w:pPr>
+        <w:pStyle w:val="Cuerpo"/>
+        <w:rPr/>
+      </w:pPr>
+      <w:r>
+        <w:rPr/>
+        <w:tab/>
+        <w:t>- Poder consultar, añadir, eliminar y modificar los muelles de un puerto.</w:t>
+      </w:r>
+    </w:p>
+    <w:p>
+      <w:pPr>
+        <w:pStyle w:val="Cuerpo"/>
+        <w:rPr/>
+      </w:pPr>
+      <w:r>
+        <w:rPr/>
+      </w:r>
+    </w:p>
+    <w:p>
+      <w:pPr>
+        <w:pStyle w:val="Cuerpo"/>
+        <w:rPr>
+          <w:sz w:val="28"/>
+          <w:szCs w:val="28"/>
+        </w:rPr>
+      </w:pPr>
+      <w:r>
+        <w:rPr>
+          <w:sz w:val="28"/>
+          <w:szCs w:val="28"/>
+        </w:rPr>
+        <w:t>- Gerencia empresa encargada del puerto:</w:t>
+      </w:r>
+    </w:p>
+    <w:p>
+      <w:pPr>
+        <w:pStyle w:val="Cuerpo"/>
+        <w:rPr>
+          <w:sz w:val="28"/>
+          <w:szCs w:val="28"/>
+        </w:rPr>
+      </w:pPr>
+      <w:r>
+        <w:rPr>
+          <w:sz w:val="28"/>
+          <w:szCs w:val="28"/>
+        </w:rPr>
+        <w:tab/>
+      </w:r>
+      <w:r>
+        <w:rPr>
+          <w:sz w:val="22"/>
+          <w:szCs w:val="22"/>
+        </w:rPr>
+        <w:t>- Poder añadir, modificar o eliminar los guarda-muelles de un puerto.</w:t>
+      </w:r>
+    </w:p>
+    <w:p>
+      <w:pPr>
+        <w:pStyle w:val="Cuerpo"/>
+        <w:rPr/>
+      </w:pPr>
+      <w:r>
+        <w:rPr/>
+        <w:tab/>
+        <w:t>- Poder añadir, modificar o eliminar las plazas base y/o tránsitos del muelle.</w:t>
+      </w:r>
+    </w:p>
+    <w:p>
+      <w:pPr>
+        <w:pStyle w:val="Cuerpo"/>
+        <w:rPr/>
+      </w:pPr>
+      <w:r>
+        <w:rPr/>
+        <w:tab/>
+        <w:t>- Poder reservar y anular la reserva de una plaza del muelle.</w:t>
+      </w:r>
+    </w:p>
+    <w:p>
+      <w:pPr>
+        <w:pStyle w:val="Cuerpo"/>
+        <w:rPr/>
+      </w:pPr>
+      <w:r>
+        <w:rPr/>
+        <w:tab/>
+        <w:t xml:space="preserve">- Poder consultar y si lo requiere poder filtrar, por parámetros, las listas que contienen </w:t>
+        <w:tab/>
+        <w:t>la información y el estado de las plazas ocupadas del muelle.</w:t>
+      </w:r>
+    </w:p>
+    <w:p>
+      <w:pPr>
+        <w:pStyle w:val="Cuerpo"/>
+        <w:rPr/>
+      </w:pPr>
+      <w:r>
+        <w:rPr/>
+        <w:tab/>
+        <w:t xml:space="preserve">- Poder consultar y si lo requiere poder filtrar, por parámetros, las listas que contienen </w:t>
+        <w:tab/>
+        <w:t>la información de las plazas libres del muelle.</w:t>
+      </w:r>
+    </w:p>
+    <w:p>
+      <w:pPr>
+        <w:pStyle w:val="Cuerpo"/>
+        <w:rPr/>
+      </w:pPr>
+      <w:r>
+        <w:rPr/>
+        <w:tab/>
+        <w:t>- Poder consultar, añadir, eliminar y modificar las entradas y salidas de las embarcacio-</w:t>
+        <w:tab/>
+        <w:t>nes que ocupen una plaza del muelle.</w:t>
+      </w:r>
+    </w:p>
+    <w:p>
+      <w:pPr>
+        <w:pStyle w:val="Cuerpo"/>
+        <w:rPr/>
+      </w:pPr>
+      <w:r>
+        <w:rPr/>
+        <w:tab/>
+        <w:t xml:space="preserve">- Poder consultar, añadir, eliminar y modificar los datos de las </w:t>
+        <w:tab/>
+        <w:t xml:space="preserve">embarcaciones que </w:t>
+        <w:tab/>
+        <w:t>ocupen una plaza del muelle.</w:t>
+      </w:r>
+    </w:p>
+    <w:p>
+      <w:pPr>
+        <w:pStyle w:val="Cuerpo"/>
+        <w:rPr/>
+      </w:pPr>
+      <w:r>
+        <w:rPr/>
+        <w:tab/>
+        <w:t>-Poder consultar, añadir, eliminar y modificar los datos del dueño de la</w:t>
+        <w:tab/>
+        <w:t xml:space="preserve">embarcación </w:t>
+        <w:tab/>
+        <w:t>que ocupa una muelle.</w:t>
+      </w:r>
+    </w:p>
+    <w:p>
+      <w:pPr>
+        <w:pStyle w:val="Cuerpo"/>
+        <w:rPr/>
+      </w:pPr>
+      <w:r>
+        <w:rPr/>
+        <w:tab/>
+        <w:t>- Poder consultar, añadir, eliminar y modificar los datos de la tripulación de la embar-</w:t>
+        <w:tab/>
+        <w:t>cación que ocupa un muelle.</w:t>
+      </w:r>
+    </w:p>
+    <w:p>
+      <w:pPr>
+        <w:pStyle w:val="Cuerpo"/>
+        <w:rPr/>
+      </w:pPr>
+      <w:r>
+        <w:rPr/>
+        <w:tab/>
+        <w:t>- Poder consultar, añadir, eliminar y modificar los muelles de un puerto.</w:t>
+      </w:r>
+    </w:p>
+    <w:p>
+      <w:pPr>
+        <w:pStyle w:val="Cuerpo"/>
+        <w:rPr/>
+      </w:pPr>
+      <w:r>
+        <w:rPr/>
+        <w:tab/>
+        <w:t>- Poder consultar los datos de los guarda-muelles de un puerto.</w:t>
+      </w:r>
+    </w:p>
+    <w:p>
+      <w:pPr>
+        <w:pStyle w:val="Cuerpo"/>
+        <w:rPr/>
+      </w:pPr>
+      <w:r>
+        <w:rPr/>
+      </w:r>
+    </w:p>
+    <w:p>
+      <w:pPr>
+        <w:pStyle w:val="Cuerpo"/>
+        <w:rPr>
+          <w:sz w:val="28"/>
+          <w:szCs w:val="28"/>
+        </w:rPr>
+      </w:pPr>
+      <w:r>
+        <w:rPr>
+          <w:sz w:val="28"/>
+          <w:szCs w:val="28"/>
+        </w:rPr>
+        <w:t>- Fuerzas y cuerpos de seguridad del Estado:</w:t>
+      </w:r>
+    </w:p>
+    <w:p>
+      <w:pPr>
+        <w:pStyle w:val="Cuerpo"/>
+        <w:rPr/>
+      </w:pPr>
+      <w:r>
+        <w:rPr/>
+        <w:tab/>
+        <w:t xml:space="preserve">- Poder consultar un histórico con los datos de todos los movimientos e información de </w:t>
+        <w:tab/>
+        <w:t>la aplicación realizados por el guarda-muelles y por la gerencia de la empresa encarga</w:t>
+        <w:tab/>
+        <w:t>da del puerto.</w:t>
+      </w:r>
+    </w:p>
+    <w:p>
+      <w:pPr>
+        <w:pStyle w:val="Cuerpo"/>
+        <w:rPr/>
+      </w:pPr>
+      <w:r>
+        <w:rPr/>
+        <w:tab/>
+        <w:t xml:space="preserve">- Poder consultar y si lo requiere poder filtrar, por parámetros, las listas que contienen </w:t>
+        <w:tab/>
+        <w:t>la información y el estado de las plazas ocupadas del muelle.</w:t>
+      </w:r>
+    </w:p>
+    <w:p>
+      <w:pPr>
+        <w:pStyle w:val="Cuerpo"/>
+        <w:rPr/>
+      </w:pPr>
+      <w:r>
+        <w:rPr/>
+        <w:tab/>
+        <w:t xml:space="preserve">- Poder consultar y si lo requiere poder filtrar, por parámetros, las listas que contienen </w:t>
+        <w:tab/>
+        <w:t>la información de las plazas libres del muelle.</w:t>
+      </w:r>
+    </w:p>
+    <w:p>
+      <w:pPr>
+        <w:pStyle w:val="Cuerpo"/>
+        <w:rPr/>
+      </w:pPr>
+      <w:r>
+        <w:rPr/>
+        <w:tab/>
+        <w:t xml:space="preserve">- Poder consultar las entradas y salidas de las embarcaciones que ocupen una plaza del </w:t>
+        <w:tab/>
+        <w:t>muelle.</w:t>
+      </w:r>
+    </w:p>
+    <w:p>
+      <w:pPr>
+        <w:pStyle w:val="Cuerpo"/>
+        <w:rPr/>
+      </w:pPr>
+      <w:r>
+        <w:rPr/>
+        <w:tab/>
+        <w:t>- Poder consultar los datos de las embarcaciones que ocupen una plaza del muelle.</w:t>
+      </w:r>
+    </w:p>
+    <w:p>
+      <w:pPr>
+        <w:pStyle w:val="Cuerpo"/>
+        <w:rPr/>
+      </w:pPr>
+      <w:r>
+        <w:rPr/>
+        <w:tab/>
+        <w:t>-Poder consultar los datos del dueño de la embarcación que ocupa una muelle.</w:t>
+      </w:r>
+    </w:p>
+    <w:p>
+      <w:pPr>
+        <w:pStyle w:val="Cuerpo"/>
+        <w:rPr/>
+      </w:pPr>
+      <w:r>
+        <w:rPr/>
+        <w:tab/>
+        <w:t>- Poder consultar los datos de la tripulación de la embarcación que ocupa un muelle.</w:t>
+      </w:r>
+    </w:p>
+    <w:p>
+      <w:pPr>
+        <w:pStyle w:val="Cuerpo"/>
+        <w:rPr/>
+      </w:pPr>
+      <w:r>
+        <w:rPr/>
+        <w:tab/>
+        <w:t>- Poder consultar, añadir, eliminar y modificar los muelles de un puerto.</w:t>
+      </w:r>
+    </w:p>
+    <w:p>
+      <w:pPr>
+        <w:pStyle w:val="Cuerpo"/>
+        <w:rPr/>
+      </w:pPr>
+      <w:r>
+        <w:rPr/>
+        <w:tab/>
+        <w:t>- Poder consultar los datos de los guarda-muelles de un puerto.</w:t>
+      </w:r>
+    </w:p>
+    <w:p>
+      <w:pPr>
+        <w:pStyle w:val="Cuerpo"/>
+        <w:rPr/>
+      </w:pPr>
+      <w:r>
+        <w:rPr/>
+      </w:r>
+    </w:p>
+    <w:p>
+      <w:pPr>
+        <w:pStyle w:val="Cuerpo"/>
+        <w:rPr>
+          <w:sz w:val="28"/>
+          <w:szCs w:val="28"/>
+        </w:rPr>
+      </w:pPr>
+      <w:r>
+        <w:rPr>
+          <w:sz w:val="28"/>
+          <w:szCs w:val="28"/>
+        </w:rPr>
+        <w:t>- Xunta de Galícia: TERMINAR</w:t>
+      </w:r>
+    </w:p>
+    <w:p>
+      <w:pPr>
+        <w:pStyle w:val="Cuerpo"/>
+        <w:rPr/>
+      </w:pPr>
+      <w:r>
+        <w:rPr/>
+        <w:tab/>
+        <w:t xml:space="preserve">- Poder consultar un histórico con los datos de todos los movimientos e información de </w:t>
+        <w:tab/>
+        <w:t>la aplicación realizados por el guarda-muelles y por la gerencia de la empresa encarga</w:t>
+        <w:tab/>
+        <w:t>da del puerto.</w:t>
+      </w:r>
+    </w:p>
+    <w:p>
+      <w:pPr>
+        <w:pStyle w:val="Cuerpo"/>
+        <w:rPr/>
+      </w:pPr>
+      <w:r>
+        <w:rPr/>
+        <w:tab/>
+        <w:t xml:space="preserve">- Poder consultar y si lo requiere poder filtrar, por parámetros, las listas que contienen </w:t>
+        <w:tab/>
+        <w:t>la información y el estado de las plazas ocupadas del muelle.</w:t>
+      </w:r>
+    </w:p>
+    <w:p>
+      <w:pPr>
+        <w:pStyle w:val="Cuerpo"/>
+        <w:rPr/>
+      </w:pPr>
+      <w:r>
+        <w:rPr/>
+        <w:tab/>
+        <w:t xml:space="preserve">- Poder consultar y si lo requiere poder filtrar, por parámetros, las listas que contienen </w:t>
+        <w:tab/>
+        <w:t>la información de las plazas libres del muelle.</w:t>
+      </w:r>
+    </w:p>
+    <w:p>
+      <w:pPr>
+        <w:pStyle w:val="Cuerpo"/>
+        <w:rPr/>
+      </w:pPr>
+      <w:r>
+        <w:rPr/>
+        <w:tab/>
+        <w:t xml:space="preserve">- Poder consultar las entradas y salidas de las embarcaciones que ocupen una plaza del </w:t>
+        <w:tab/>
+        <w:t>muelle.</w:t>
+      </w:r>
+    </w:p>
+    <w:p>
+      <w:pPr>
+        <w:pStyle w:val="Cuerpo"/>
+        <w:rPr/>
+      </w:pPr>
+      <w:r>
+        <w:rPr/>
+        <w:tab/>
+        <w:t>- Poder consultar los datos de las embarcaciones que ocupen una plaza del muelle.</w:t>
+      </w:r>
+    </w:p>
+    <w:p>
+      <w:pPr>
+        <w:pStyle w:val="Cuerpo"/>
+        <w:rPr/>
+      </w:pPr>
+      <w:r>
+        <w:rPr/>
+        <w:tab/>
+        <w:t>- Poder consultar los datos del dueño de la embarcación que ocupa una muelle.</w:t>
+      </w:r>
+    </w:p>
+    <w:p>
+      <w:pPr>
+        <w:pStyle w:val="Cuerpo"/>
+        <w:rPr/>
+      </w:pPr>
+      <w:r>
+        <w:rPr/>
+        <w:tab/>
+        <w:t>- Poder consultar los datos de la tripulación de la embarcación que ocupa un muelle.</w:t>
+      </w:r>
+    </w:p>
+    <w:p>
+      <w:pPr>
+        <w:pStyle w:val="Cuerpo"/>
+        <w:rPr/>
+      </w:pPr>
+      <w:r>
+        <w:rPr/>
+        <w:tab/>
+        <w:t>- Poder consultar, añadir, eliminar y modificar los muelles de un puerto.</w:t>
+      </w:r>
+    </w:p>
+    <w:p>
+      <w:pPr>
+        <w:pStyle w:val="Cuerpo"/>
+        <w:rPr/>
+      </w:pPr>
+      <w:r>
+        <w:rPr/>
+        <w:tab/>
+        <w:t>- Poder consultar los datos de los guarda-muelles de un puerto.</w:t>
+      </w:r>
+    </w:p>
+    <w:p>
+      <w:pPr>
+        <w:pStyle w:val="Cuerpo"/>
+        <w:rPr/>
+      </w:pPr>
+      <w:r>
+        <w:rPr/>
+      </w:r>
+    </w:p>
+    <w:p>
+      <w:pPr>
+        <w:pStyle w:val="Cuerpo"/>
+        <w:rPr/>
+      </w:pPr>
+      <w:r>
+        <w:rPr/>
+      </w:r>
+    </w:p>
+    <w:p>
+      <w:pPr>
+        <w:pStyle w:val="Cuerpo"/>
+        <w:rPr/>
+      </w:pPr>
+      <w:r>
+        <w:rPr/>
+      </w:r>
+    </w:p>
+    <w:p>
+      <w:pPr>
+        <w:pStyle w:val="Cuerpo"/>
+        <w:rPr/>
+      </w:pPr>
+      <w:r>
+        <w:rPr/>
+      </w:r>
+    </w:p>
+    <w:p>
+      <w:pPr>
+        <w:pStyle w:val="Cuerpo"/>
+        <w:rPr/>
+      </w:pPr>
+      <w:r>
+        <w:rPr/>
+      </w:r>
+    </w:p>
+    <w:p>
+      <w:pPr>
+        <w:pStyle w:val="Cuerpo"/>
+        <w:rPr/>
+      </w:pPr>
+      <w:r>
+        <w:rPr/>
+      </w:r>
+    </w:p>
+    <w:p>
+      <w:pPr>
+        <w:pStyle w:val="Cuerpo"/>
+        <w:rPr/>
+      </w:pPr>
+      <w:r>
+        <w:rPr/>
+      </w:r>
+    </w:p>
+    <w:p>
+      <w:pPr>
+        <w:pStyle w:val="Cuerpo"/>
+        <w:rPr/>
+      </w:pPr>
+      <w:r>
+        <w:rPr/>
+      </w:r>
+    </w:p>
+    <w:p>
+      <w:pPr>
+        <w:pStyle w:val="Cuerpo"/>
+        <w:rPr/>
+      </w:pPr>
+      <w:r>
+        <w:rPr/>
+      </w:r>
+    </w:p>
+    <w:p>
+      <w:pPr>
+        <w:pStyle w:val="Cuerpo"/>
+        <w:rPr>
+          <w:rStyle w:val="Ninguno"/>
+          <w:sz w:val="28"/>
+          <w:szCs w:val="28"/>
+        </w:rPr>
+      </w:pPr>
+      <w:r>
+        <w:rPr>
+          <w:rStyle w:val="Ninguno"/>
+          <w:sz w:val="28"/>
+          <w:szCs w:val="28"/>
           <w:lang w:val="es-ES_tradnl"/>
         </w:rPr>
-        <w:t>Como guarda-muelles me gustar</w:t>
-      </w:r>
-      <w:r>
-        <w:rPr>
-          <w:rStyle w:val="Ninguno"/>
-          <w:sz w:val="28"/>
-          <w:szCs w:val="28"/>
-          <w:rtl w:val="0"/>
+        <w:t>-Como guarda-muelles me gustar</w:t>
+      </w:r>
+      <w:r>
+        <w:rPr>
+          <w:rStyle w:val="Ninguno"/>
+          <w:sz w:val="28"/>
+          <w:szCs w:val="28"/>
         </w:rPr>
         <w:t>í</w:t>
       </w:r>
@@ -52,7 +699,6 @@
           <w:rStyle w:val="Ninguno"/>
           <w:sz w:val="28"/>
           <w:szCs w:val="28"/>
-          <w:rtl w:val="0"/>
           <w:lang w:val="pt-PT"/>
         </w:rPr>
         <w:t>a poder a</w:t>
@@ -62,39 +708,155 @@
           <w:rStyle w:val="Ninguno"/>
           <w:sz w:val="28"/>
           <w:szCs w:val="28"/>
-          <w:rtl w:val="0"/>
           <w:lang w:val="es-ES_tradnl"/>
         </w:rPr>
-        <w:t>ñ</w:t>
-      </w:r>
-      <w:r>
-        <w:rPr>
-          <w:rStyle w:val="Ninguno"/>
-          <w:sz w:val="28"/>
-          <w:szCs w:val="28"/>
-          <w:rtl w:val="0"/>
+        <w:t>ñadir, eliminar, modificar las plazas base y/o tránsitos del puerto.</w:t>
+      </w:r>
+    </w:p>
+    <w:p>
+      <w:pPr>
+        <w:pStyle w:val="Cuerpo"/>
+        <w:rPr>
+          <w:rStyle w:val="Ninguno"/>
+          <w:sz w:val="28"/>
+          <w:szCs w:val="28"/>
+        </w:rPr>
+      </w:pPr>
+      <w:r>
+        <w:rPr>
+          <w:sz w:val="28"/>
+          <w:szCs w:val="28"/>
+        </w:rPr>
+      </w:r>
+    </w:p>
+    <w:p>
+      <w:pPr>
+        <w:pStyle w:val="Cuerpo"/>
+        <w:rPr>
+          <w:rStyle w:val="Ninguno"/>
+          <w:sz w:val="28"/>
+          <w:szCs w:val="28"/>
+        </w:rPr>
+      </w:pPr>
+      <w:r>
+        <w:rPr>
+          <w:rStyle w:val="Ninguno"/>
+          <w:sz w:val="28"/>
+          <w:szCs w:val="28"/>
+          <w:lang w:val="it-IT"/>
+        </w:rPr>
+        <w:t>-Como guarda-muelles me gustar</w:t>
+      </w:r>
+      <w:r>
+        <w:rPr>
+          <w:rStyle w:val="Ninguno"/>
+          <w:sz w:val="28"/>
+          <w:szCs w:val="28"/>
+        </w:rPr>
+        <w:t>í</w:t>
+      </w:r>
+      <w:r>
+        <w:rPr>
+          <w:rStyle w:val="Ninguno"/>
+          <w:sz w:val="28"/>
+          <w:szCs w:val="28"/>
           <w:lang w:val="es-ES_tradnl"/>
         </w:rPr>
-        <w:t xml:space="preserve">adir, eliminar, modificar las plazas base y/o </w:t>
-      </w:r>
-      <w:r>
-        <w:rPr>
-          <w:rStyle w:val="Ninguno"/>
-          <w:sz w:val="28"/>
-          <w:szCs w:val="28"/>
-          <w:rtl w:val="0"/>
+        <w:t>a poder consultar y si lo requiere poder filtrar las listas de plazas del puerto y detallar cada plaza del puerto en el caso de querer visualizarla.</w:t>
+      </w:r>
+    </w:p>
+    <w:p>
+      <w:pPr>
+        <w:pStyle w:val="Cuerpo"/>
+        <w:rPr>
+          <w:rStyle w:val="Ninguno"/>
+          <w:sz w:val="28"/>
+          <w:szCs w:val="28"/>
+        </w:rPr>
+      </w:pPr>
+      <w:r>
+        <w:rPr>
+          <w:sz w:val="28"/>
+          <w:szCs w:val="28"/>
+        </w:rPr>
+      </w:r>
+    </w:p>
+    <w:p>
+      <w:pPr>
+        <w:pStyle w:val="Cuerpo"/>
+        <w:rPr>
+          <w:rStyle w:val="Ninguno"/>
+          <w:sz w:val="28"/>
+          <w:szCs w:val="28"/>
+        </w:rPr>
+      </w:pPr>
+      <w:r>
+        <w:rPr>
+          <w:rStyle w:val="Ninguno"/>
+          <w:sz w:val="28"/>
+          <w:szCs w:val="28"/>
           <w:lang w:val="es-ES_tradnl"/>
         </w:rPr>
-        <w:t>tr</w:t>
-      </w:r>
-      <w:r>
-        <w:rPr>
-          <w:rStyle w:val="Ninguno"/>
-          <w:sz w:val="28"/>
-          <w:szCs w:val="28"/>
-          <w:rtl w:val="0"/>
+        <w:t>-Como guarda-muelles me gustara tener una gestión de los usuarios que utilizan nuestras plazas en el puerto y si fuera necesario, poder modificar sus datos.</w:t>
+      </w:r>
+    </w:p>
+    <w:p>
+      <w:pPr>
+        <w:pStyle w:val="Cuerpo"/>
+        <w:rPr>
+          <w:rStyle w:val="Ninguno"/>
+          <w:sz w:val="28"/>
+          <w:szCs w:val="28"/>
+        </w:rPr>
+      </w:pPr>
+      <w:r>
+        <w:rPr>
+          <w:sz w:val="28"/>
+          <w:szCs w:val="28"/>
+        </w:rPr>
+      </w:r>
+    </w:p>
+    <w:p>
+      <w:pPr>
+        <w:pStyle w:val="Cuerpo"/>
+        <w:rPr>
+          <w:rStyle w:val="Ninguno"/>
+          <w:sz w:val="28"/>
+          <w:szCs w:val="28"/>
+        </w:rPr>
+      </w:pPr>
+      <w:r>
+        <w:rPr>
+          <w:rStyle w:val="Ninguno"/>
+          <w:sz w:val="28"/>
+          <w:szCs w:val="28"/>
           <w:lang w:val="es-ES_tradnl"/>
         </w:rPr>
+        <w:t>-Como guarda-muelles me gustar</w:t>
+      </w:r>
+      <w:r>
+        <w:rPr>
+          <w:rStyle w:val="Ninguno"/>
+          <w:sz w:val="28"/>
+          <w:szCs w:val="28"/>
+        </w:rPr>
+        <w:t>í</w:t>
+      </w:r>
+      <w:r>
+        <w:rPr>
+          <w:rStyle w:val="Ninguno"/>
+          <w:sz w:val="28"/>
+          <w:szCs w:val="28"/>
+          <w:lang w:val="es-ES_tradnl"/>
+        </w:rPr>
+        <w:t>a poder incorporar, editar o visualizar autorizaciones (reservas) de plazas base y/o tr</w:t>
+      </w:r>
+      <w:r>
+        <w:rPr>
+          <w:rStyle w:val="Ninguno"/>
+          <w:sz w:val="28"/>
+          <w:szCs w:val="28"/>
+        </w:rPr>
         <w:t>á</w:t>
       </w:r>
       <w:r>
@@ -102,29 +864,86 @@
           <w:rStyle w:val="Ninguno"/>
           <w:sz w:val="28"/>
           <w:szCs w:val="28"/>
-          <w:rtl w:val="0"/>
+          <w:lang w:val="pt-PT"/>
+        </w:rPr>
+        <w:t>nsitos</w:t>
+      </w:r>
+      <w:r>
+        <w:rPr>
+          <w:rStyle w:val="Ninguno"/>
+          <w:sz w:val="28"/>
+          <w:szCs w:val="28"/>
           <w:lang w:val="es-ES_tradnl"/>
         </w:rPr>
-        <w:t>nsitos</w:t>
-      </w:r>
-      <w:r>
-        <w:rPr>
-          <w:rStyle w:val="Ninguno"/>
-          <w:sz w:val="28"/>
-          <w:szCs w:val="28"/>
-          <w:rtl w:val="0"/>
+        <w:t>.</w:t>
+      </w:r>
+    </w:p>
+    <w:p>
+      <w:pPr>
+        <w:pStyle w:val="Cuerpo"/>
+        <w:rPr>
+          <w:rStyle w:val="Ninguno"/>
+          <w:sz w:val="28"/>
+          <w:szCs w:val="28"/>
+        </w:rPr>
+      </w:pPr>
+      <w:r>
+        <w:rPr>
+          <w:sz w:val="28"/>
+          <w:szCs w:val="28"/>
+        </w:rPr>
+      </w:r>
+    </w:p>
+    <w:p>
+      <w:pPr>
+        <w:pStyle w:val="Cuerpo"/>
+        <w:rPr>
+          <w:rStyle w:val="Ninguno"/>
+          <w:sz w:val="28"/>
+          <w:szCs w:val="28"/>
+        </w:rPr>
+      </w:pPr>
+      <w:r>
+        <w:rPr>
+          <w:rStyle w:val="Ninguno"/>
+          <w:sz w:val="28"/>
+          <w:szCs w:val="28"/>
           <w:lang w:val="es-ES_tradnl"/>
         </w:rPr>
-        <w:t xml:space="preserve"> del puerto</w:t>
-      </w:r>
-      <w:r>
-        <w:rPr>
-          <w:rStyle w:val="Ninguno"/>
-          <w:sz w:val="28"/>
-          <w:szCs w:val="28"/>
-          <w:rtl w:val="0"/>
+        <w:t>-Cómo guarda-muelles me gustar</w:t>
+      </w:r>
+      <w:r>
+        <w:rPr>
+          <w:rStyle w:val="Ninguno"/>
+          <w:sz w:val="28"/>
+          <w:szCs w:val="28"/>
+        </w:rPr>
+        <w:t>í</w:t>
+      </w:r>
+      <w:r>
+        <w:rPr>
+          <w:rStyle w:val="Ninguno"/>
+          <w:sz w:val="28"/>
+          <w:szCs w:val="28"/>
           <w:lang w:val="es-ES_tradnl"/>
         </w:rPr>
+        <w:t xml:space="preserve">a saber el estado de las plazas del puerto (saber disponibilidad, mantenimiento </w:t>
+      </w:r>
+      <w:r>
+        <w:rPr>
+          <w:rStyle w:val="Ninguno"/>
+          <w:sz w:val="28"/>
+          <w:szCs w:val="28"/>
+        </w:rPr>
+        <w:t>… )</w:t>
+      </w:r>
+      <w:r>
+        <w:rPr>
+          <w:rStyle w:val="Ninguno"/>
+          <w:sz w:val="28"/>
+          <w:szCs w:val="28"/>
+          <w:lang w:val="es-ES_tradnl"/>
+        </w:rPr>
         <w:t>.</w:t>
       </w:r>
     </w:p>
@@ -137,949 +956,482 @@
           <w:szCs w:val="28"/>
         </w:rPr>
       </w:pPr>
-    </w:p>
-    <w:p>
-      <w:pPr>
-        <w:pStyle w:val="Cuerpo"/>
-        <w:rPr>
-          <w:rStyle w:val="Ninguno"/>
-          <w:sz w:val="28"/>
-          <w:szCs w:val="28"/>
-        </w:rPr>
-      </w:pPr>
-      <w:r>
-        <w:rPr>
-          <w:rStyle w:val="Ninguno"/>
-          <w:sz w:val="28"/>
-          <w:szCs w:val="28"/>
-          <w:rtl w:val="0"/>
-          <w:lang w:val="it-IT"/>
-        </w:rPr>
-        <w:t>Como guarda-muelle me gustar</w:t>
-      </w:r>
-      <w:r>
-        <w:rPr>
-          <w:rStyle w:val="Ninguno"/>
-          <w:sz w:val="28"/>
-          <w:szCs w:val="28"/>
-          <w:rtl w:val="0"/>
-        </w:rPr>
-        <w:t>í</w:t>
-      </w:r>
-      <w:r>
-        <w:rPr>
-          <w:rStyle w:val="Ninguno"/>
-          <w:sz w:val="28"/>
-          <w:szCs w:val="28"/>
-          <w:rtl w:val="0"/>
+      <w:r>
+        <w:rPr>
+          <w:sz w:val="28"/>
+          <w:szCs w:val="28"/>
+        </w:rPr>
+      </w:r>
+    </w:p>
+    <w:p>
+      <w:pPr>
+        <w:pStyle w:val="Cuerpo"/>
+        <w:rPr>
+          <w:rStyle w:val="Ninguno"/>
+          <w:sz w:val="28"/>
+          <w:szCs w:val="28"/>
+        </w:rPr>
+      </w:pPr>
+      <w:r>
+        <w:rPr>
+          <w:rStyle w:val="Ninguno"/>
+          <w:sz w:val="28"/>
+          <w:szCs w:val="28"/>
           <w:lang w:val="es-ES_tradnl"/>
         </w:rPr>
-        <w:t>a poder consultar y si lo requiere poder filtrar las listas de plazas del puerto y detallar cada plaza del puerto en el caso de querer visualizarla.</w:t>
-      </w:r>
-    </w:p>
-    <w:p>
-      <w:pPr>
-        <w:pStyle w:val="Cuerpo"/>
-        <w:rPr>
-          <w:rStyle w:val="Ninguno"/>
-          <w:sz w:val="28"/>
-          <w:szCs w:val="28"/>
-        </w:rPr>
-      </w:pPr>
-    </w:p>
-    <w:p>
-      <w:pPr>
-        <w:pStyle w:val="Cuerpo"/>
-        <w:rPr>
-          <w:rStyle w:val="Ninguno"/>
-          <w:sz w:val="28"/>
-          <w:szCs w:val="28"/>
-        </w:rPr>
-      </w:pPr>
-      <w:r>
-        <w:rPr>
-          <w:rStyle w:val="Ninguno"/>
-          <w:sz w:val="28"/>
-          <w:szCs w:val="28"/>
-          <w:rtl w:val="0"/>
+        <w:t>-Cómo guarda-muelles me gustaría poder gestionar la entrada y salida de una embarcación.</w:t>
+      </w:r>
+    </w:p>
+    <w:p>
+      <w:pPr>
+        <w:pStyle w:val="Cuerpo"/>
+        <w:rPr>
+          <w:rStyle w:val="Ninguno"/>
+          <w:sz w:val="28"/>
+          <w:szCs w:val="28"/>
+        </w:rPr>
+      </w:pPr>
+      <w:r>
+        <w:rPr>
+          <w:sz w:val="28"/>
+          <w:szCs w:val="28"/>
+        </w:rPr>
+      </w:r>
+    </w:p>
+    <w:p>
+      <w:pPr>
+        <w:pStyle w:val="Cuerpo"/>
+        <w:rPr>
+          <w:rStyle w:val="Ninguno"/>
+          <w:sz w:val="28"/>
+          <w:szCs w:val="28"/>
+        </w:rPr>
+      </w:pPr>
+      <w:r>
+        <w:rPr>
+          <w:rStyle w:val="Ninguno"/>
+          <w:sz w:val="28"/>
+          <w:szCs w:val="28"/>
           <w:lang w:val="es-ES_tradnl"/>
         </w:rPr>
-        <w:t>Como guarda-muelle me gustara tener una gesti</w:t>
-      </w:r>
-      <w:r>
-        <w:rPr>
-          <w:rStyle w:val="Ninguno"/>
-          <w:sz w:val="28"/>
-          <w:szCs w:val="28"/>
-          <w:rtl w:val="0"/>
+        <w:t>Cómo guarda-muelles me gustaría poder gestionar las altas y las bajas de las plazas bases.</w:t>
+      </w:r>
+    </w:p>
+    <w:p>
+      <w:pPr>
+        <w:pStyle w:val="Cuerpo"/>
+        <w:rPr>
+          <w:rStyle w:val="Ninguno"/>
+          <w:sz w:val="28"/>
+          <w:szCs w:val="28"/>
+        </w:rPr>
+      </w:pPr>
+      <w:r>
+        <w:rPr>
+          <w:sz w:val="28"/>
+          <w:szCs w:val="28"/>
+        </w:rPr>
+      </w:r>
+    </w:p>
+    <w:p>
+      <w:pPr>
+        <w:pStyle w:val="Cuerpo"/>
+        <w:rPr>
+          <w:rStyle w:val="Ninguno"/>
+          <w:sz w:val="28"/>
+          <w:szCs w:val="28"/>
+        </w:rPr>
+      </w:pPr>
+      <w:r>
+        <w:rPr>
+          <w:rStyle w:val="Ninguno"/>
+          <w:sz w:val="28"/>
+          <w:szCs w:val="28"/>
           <w:lang w:val="es-ES_tradnl"/>
         </w:rPr>
-        <w:t>ó</w:t>
-      </w:r>
-      <w:r>
-        <w:rPr>
-          <w:rStyle w:val="Ninguno"/>
-          <w:sz w:val="28"/>
-          <w:szCs w:val="28"/>
-          <w:rtl w:val="0"/>
+        <w:t>Como guardia civil me gustar</w:t>
+      </w:r>
+      <w:r>
+        <w:rPr>
+          <w:rStyle w:val="Ninguno"/>
+          <w:sz w:val="28"/>
+          <w:szCs w:val="28"/>
+        </w:rPr>
+        <w:t xml:space="preserve">ía </w:t>
+      </w:r>
+      <w:r>
+        <w:rPr>
+          <w:rStyle w:val="Ninguno"/>
+          <w:sz w:val="28"/>
+          <w:szCs w:val="28"/>
           <w:lang w:val="es-ES_tradnl"/>
         </w:rPr>
-        <w:t>n de los usuarios que utilizan nuestras plazas en el puerto y si fuera necesario, poder modificar sus datos</w:t>
-      </w:r>
-      <w:r>
-        <w:rPr>
-          <w:rStyle w:val="Ninguno"/>
-          <w:sz w:val="28"/>
-          <w:szCs w:val="28"/>
-          <w:rtl w:val="0"/>
+        <w:t>visualizar tanto las plazas bases cómo los tránsitos de los barcos, así como la información de entrada y salida, y los datos del cliente.</w:t>
+      </w:r>
+    </w:p>
+    <w:p>
+      <w:pPr>
+        <w:pStyle w:val="Cuerpo"/>
+        <w:rPr>
+          <w:rStyle w:val="Ninguno"/>
+          <w:sz w:val="28"/>
+          <w:szCs w:val="28"/>
+        </w:rPr>
+      </w:pPr>
+      <w:r>
+        <w:rPr>
+          <w:sz w:val="28"/>
+          <w:szCs w:val="28"/>
+        </w:rPr>
+      </w:r>
+    </w:p>
+    <w:p>
+      <w:pPr>
+        <w:pStyle w:val="Cuerpo"/>
+        <w:keepNext w:val="false"/>
+        <w:keepLines w:val="false"/>
+        <w:pageBreakBefore w:val="false"/>
+        <w:widowControl/>
+        <w:shd w:val="clear" w:color="auto" w:fill="auto"/>
+        <w:suppressAutoHyphens w:val="false"/>
+        <w:bidi w:val="0"/>
+        <w:spacing w:lineRule="auto" w:line="259" w:beforeAutospacing="0" w:before="0" w:afterAutospacing="0" w:after="160"/>
+        <w:ind w:left="0" w:right="0" w:hanging="0"/>
+        <w:jc w:val="left"/>
+        <w:rPr/>
+      </w:pPr>
+      <w:r>
+        <w:rPr>
+          <w:rStyle w:val="Ninguno"/>
+          <w:sz w:val="28"/>
+          <w:szCs w:val="28"/>
           <w:lang w:val="es-ES_tradnl"/>
         </w:rPr>
-        <w:t>.</w:t>
-      </w:r>
-    </w:p>
-    <w:p>
-      <w:pPr>
-        <w:pStyle w:val="Cuerpo"/>
-        <w:rPr>
-          <w:rStyle w:val="Ninguno"/>
-          <w:sz w:val="28"/>
-          <w:szCs w:val="28"/>
-        </w:rPr>
-      </w:pPr>
-    </w:p>
-    <w:p>
-      <w:pPr>
-        <w:pStyle w:val="Cuerpo"/>
-        <w:rPr>
-          <w:rStyle w:val="Ninguno"/>
-          <w:sz w:val="28"/>
-          <w:szCs w:val="28"/>
-        </w:rPr>
-      </w:pPr>
-      <w:r>
-        <w:rPr>
-          <w:rStyle w:val="Ninguno"/>
-          <w:sz w:val="28"/>
-          <w:szCs w:val="28"/>
-          <w:rtl w:val="0"/>
-          <w:lang w:val="es-ES_tradnl"/>
-        </w:rPr>
-        <w:t>Como guarda-muelles me gustar</w:t>
-      </w:r>
-      <w:r>
-        <w:rPr>
-          <w:rStyle w:val="Ninguno"/>
-          <w:sz w:val="28"/>
-          <w:szCs w:val="28"/>
-          <w:rtl w:val="0"/>
-        </w:rPr>
-        <w:t>í</w:t>
-      </w:r>
-      <w:r>
-        <w:rPr>
-          <w:rStyle w:val="Ninguno"/>
-          <w:sz w:val="28"/>
-          <w:szCs w:val="28"/>
-          <w:rtl w:val="0"/>
-          <w:lang w:val="es-ES_tradnl"/>
-        </w:rPr>
-        <w:t>a poder incorporar, editar o visualizar autorizaciones</w:t>
-      </w:r>
-      <w:r>
-        <w:rPr>
-          <w:rStyle w:val="Ninguno"/>
-          <w:sz w:val="28"/>
-          <w:szCs w:val="28"/>
-          <w:rtl w:val="0"/>
-          <w:lang w:val="es-ES_tradnl"/>
-        </w:rPr>
-        <w:t xml:space="preserve"> </w:t>
-      </w:r>
-      <w:r>
-        <w:rPr>
-          <w:rStyle w:val="Ninguno"/>
-          <w:sz w:val="28"/>
-          <w:szCs w:val="28"/>
-          <w:rtl w:val="0"/>
-          <w:lang w:val="es-ES_tradnl"/>
-        </w:rPr>
-        <w:t>(reservas) de plazas base y/o tr</w:t>
-      </w:r>
-      <w:r>
-        <w:rPr>
-          <w:rStyle w:val="Ninguno"/>
-          <w:sz w:val="28"/>
-          <w:szCs w:val="28"/>
-          <w:rtl w:val="0"/>
-        </w:rPr>
-        <w:t>á</w:t>
-      </w:r>
-      <w:r>
-        <w:rPr>
-          <w:rStyle w:val="Ninguno"/>
-          <w:sz w:val="28"/>
-          <w:szCs w:val="28"/>
-          <w:rtl w:val="0"/>
-          <w:lang w:val="pt-PT"/>
-        </w:rPr>
-        <w:t>nsitos</w:t>
-      </w:r>
-      <w:r>
-        <w:rPr>
-          <w:rStyle w:val="Ninguno"/>
-          <w:sz w:val="28"/>
-          <w:szCs w:val="28"/>
-          <w:rtl w:val="0"/>
-          <w:lang w:val="es-ES_tradnl"/>
-        </w:rPr>
-        <w:t>.</w:t>
-      </w:r>
-    </w:p>
-    <w:p>
-      <w:pPr>
-        <w:pStyle w:val="Cuerpo"/>
-        <w:rPr>
-          <w:rStyle w:val="Ninguno"/>
-          <w:sz w:val="28"/>
-          <w:szCs w:val="28"/>
-        </w:rPr>
-      </w:pPr>
-    </w:p>
-    <w:p>
-      <w:pPr>
-        <w:pStyle w:val="Cuerpo"/>
-        <w:rPr>
-          <w:rStyle w:val="Ninguno"/>
-          <w:sz w:val="28"/>
-          <w:szCs w:val="28"/>
-        </w:rPr>
-      </w:pPr>
-      <w:r>
-        <w:rPr>
-          <w:rStyle w:val="Ninguno"/>
-          <w:sz w:val="28"/>
-          <w:szCs w:val="28"/>
-          <w:rtl w:val="0"/>
-          <w:lang w:val="es-ES_tradnl"/>
-        </w:rPr>
-        <w:t>C</w:t>
-      </w:r>
-      <w:r>
-        <w:rPr>
-          <w:rStyle w:val="Ninguno"/>
-          <w:sz w:val="28"/>
-          <w:szCs w:val="28"/>
-          <w:rtl w:val="0"/>
-          <w:lang w:val="es-ES_tradnl"/>
-        </w:rPr>
-        <w:t>ó</w:t>
-      </w:r>
-      <w:r>
-        <w:rPr>
-          <w:rStyle w:val="Ninguno"/>
-          <w:sz w:val="28"/>
-          <w:szCs w:val="28"/>
-          <w:rtl w:val="0"/>
-          <w:lang w:val="es-ES_tradnl"/>
-        </w:rPr>
-        <w:t>mo</w:t>
-      </w:r>
-      <w:r>
-        <w:rPr>
-          <w:rStyle w:val="Ninguno"/>
-          <w:sz w:val="28"/>
-          <w:szCs w:val="28"/>
-          <w:rtl w:val="0"/>
-          <w:lang w:val="es-ES_tradnl"/>
-        </w:rPr>
-        <w:t xml:space="preserve"> guarda-muelles me gustar</w:t>
-      </w:r>
-      <w:r>
-        <w:rPr>
-          <w:rStyle w:val="Ninguno"/>
-          <w:sz w:val="28"/>
-          <w:szCs w:val="28"/>
-          <w:rtl w:val="0"/>
-        </w:rPr>
-        <w:t>í</w:t>
-      </w:r>
-      <w:r>
-        <w:rPr>
-          <w:rStyle w:val="Ninguno"/>
-          <w:sz w:val="28"/>
-          <w:szCs w:val="28"/>
-          <w:rtl w:val="0"/>
-          <w:lang w:val="es-ES_tradnl"/>
-        </w:rPr>
-        <w:t xml:space="preserve">a saber el estado de las plazas del puerto (saber disponibilidad, mantenimiento </w:t>
-      </w:r>
-      <w:r>
-        <w:rPr>
-          <w:rStyle w:val="Ninguno"/>
-          <w:sz w:val="28"/>
-          <w:szCs w:val="28"/>
-          <w:rtl w:val="0"/>
-        </w:rPr>
-        <w:t xml:space="preserve">… </w:t>
-      </w:r>
-      <w:r>
-        <w:rPr>
-          <w:rStyle w:val="Ninguno"/>
-          <w:sz w:val="28"/>
-          <w:szCs w:val="28"/>
-          <w:rtl w:val="0"/>
-        </w:rPr>
-        <w:t>)</w:t>
-      </w:r>
-      <w:r>
-        <w:rPr>
-          <w:rStyle w:val="Ninguno"/>
-          <w:sz w:val="28"/>
-          <w:szCs w:val="28"/>
-          <w:rtl w:val="0"/>
-          <w:lang w:val="es-ES_tradnl"/>
-        </w:rPr>
-        <w:t>.</w:t>
-      </w:r>
-    </w:p>
-    <w:p>
-      <w:pPr>
-        <w:pStyle w:val="Cuerpo"/>
-        <w:rPr>
-          <w:rStyle w:val="Ninguno"/>
-          <w:sz w:val="28"/>
-          <w:szCs w:val="28"/>
-        </w:rPr>
-      </w:pPr>
-    </w:p>
-    <w:p>
-      <w:pPr>
-        <w:pStyle w:val="Cuerpo"/>
-        <w:rPr>
-          <w:rStyle w:val="Ninguno"/>
-          <w:sz w:val="28"/>
-          <w:szCs w:val="28"/>
-        </w:rPr>
-      </w:pPr>
-      <w:r>
-        <w:rPr>
-          <w:rStyle w:val="Ninguno"/>
-          <w:sz w:val="28"/>
-          <w:szCs w:val="28"/>
-          <w:rtl w:val="0"/>
-          <w:lang w:val="es-ES_tradnl"/>
-        </w:rPr>
-        <w:t>C</w:t>
-      </w:r>
-      <w:r>
-        <w:rPr>
-          <w:rStyle w:val="Ninguno"/>
-          <w:sz w:val="28"/>
-          <w:szCs w:val="28"/>
-          <w:rtl w:val="0"/>
-          <w:lang w:val="es-ES_tradnl"/>
-        </w:rPr>
-        <w:t>ó</w:t>
-      </w:r>
-      <w:r>
-        <w:rPr>
-          <w:rStyle w:val="Ninguno"/>
-          <w:sz w:val="28"/>
-          <w:szCs w:val="28"/>
-          <w:rtl w:val="0"/>
-          <w:lang w:val="es-ES_tradnl"/>
-        </w:rPr>
-        <w:t>mo guarda-muelles me gustar</w:t>
-      </w:r>
-      <w:r>
-        <w:rPr>
-          <w:rStyle w:val="Ninguno"/>
-          <w:sz w:val="28"/>
-          <w:szCs w:val="28"/>
-          <w:rtl w:val="0"/>
-          <w:lang w:val="es-ES_tradnl"/>
-        </w:rPr>
-        <w:t>í</w:t>
-      </w:r>
-      <w:r>
-        <w:rPr>
-          <w:rStyle w:val="Ninguno"/>
-          <w:sz w:val="28"/>
-          <w:szCs w:val="28"/>
-          <w:rtl w:val="0"/>
-          <w:lang w:val="es-ES_tradnl"/>
-        </w:rPr>
-        <w:t>a poder gestionar la entrada y salida de una embarcaci</w:t>
-      </w:r>
-      <w:r>
-        <w:rPr>
-          <w:rStyle w:val="Ninguno"/>
-          <w:sz w:val="28"/>
-          <w:szCs w:val="28"/>
-          <w:rtl w:val="0"/>
-          <w:lang w:val="es-ES_tradnl"/>
-        </w:rPr>
-        <w:t>ó</w:t>
-      </w:r>
-      <w:r>
-        <w:rPr>
-          <w:rStyle w:val="Ninguno"/>
-          <w:sz w:val="28"/>
-          <w:szCs w:val="28"/>
-          <w:rtl w:val="0"/>
-          <w:lang w:val="es-ES_tradnl"/>
-        </w:rPr>
-        <w:t>n.</w:t>
-      </w:r>
-    </w:p>
-    <w:p>
-      <w:pPr>
-        <w:pStyle w:val="Cuerpo"/>
-        <w:rPr>
-          <w:rStyle w:val="Ninguno"/>
-          <w:sz w:val="28"/>
-          <w:szCs w:val="28"/>
-        </w:rPr>
-      </w:pPr>
-    </w:p>
-    <w:p>
-      <w:pPr>
-        <w:pStyle w:val="Cuerpo"/>
-        <w:rPr>
-          <w:rStyle w:val="Ninguno"/>
-          <w:sz w:val="28"/>
-          <w:szCs w:val="28"/>
-        </w:rPr>
-      </w:pPr>
-      <w:r>
-        <w:rPr>
-          <w:rStyle w:val="Ninguno"/>
-          <w:sz w:val="28"/>
-          <w:szCs w:val="28"/>
-          <w:rtl w:val="0"/>
-          <w:lang w:val="es-ES_tradnl"/>
-        </w:rPr>
-        <w:t>C</w:t>
-      </w:r>
-      <w:r>
-        <w:rPr>
-          <w:rStyle w:val="Ninguno"/>
-          <w:sz w:val="28"/>
-          <w:szCs w:val="28"/>
-          <w:rtl w:val="0"/>
-          <w:lang w:val="es-ES_tradnl"/>
-        </w:rPr>
-        <w:t>ó</w:t>
-      </w:r>
-      <w:r>
-        <w:rPr>
-          <w:rStyle w:val="Ninguno"/>
-          <w:sz w:val="28"/>
-          <w:szCs w:val="28"/>
-          <w:rtl w:val="0"/>
-          <w:lang w:val="es-ES_tradnl"/>
-        </w:rPr>
-        <w:t>mo guarda-muelles me gustar</w:t>
-      </w:r>
-      <w:r>
-        <w:rPr>
-          <w:rStyle w:val="Ninguno"/>
-          <w:sz w:val="28"/>
-          <w:szCs w:val="28"/>
-          <w:rtl w:val="0"/>
-          <w:lang w:val="es-ES_tradnl"/>
-        </w:rPr>
-        <w:t>í</w:t>
-      </w:r>
-      <w:r>
-        <w:rPr>
-          <w:rStyle w:val="Ninguno"/>
-          <w:sz w:val="28"/>
-          <w:szCs w:val="28"/>
-          <w:rtl w:val="0"/>
-          <w:lang w:val="es-ES_tradnl"/>
-        </w:rPr>
-        <w:t>a poder gestionar las altas y las bajas de las plazas bases.</w:t>
-      </w:r>
-    </w:p>
-    <w:p>
-      <w:pPr>
-        <w:pStyle w:val="Cuerpo"/>
-        <w:rPr>
-          <w:rStyle w:val="Ninguno"/>
-          <w:sz w:val="28"/>
-          <w:szCs w:val="28"/>
-        </w:rPr>
-      </w:pPr>
-    </w:p>
-    <w:p>
-      <w:pPr>
-        <w:pStyle w:val="Cuerpo"/>
-        <w:rPr>
-          <w:rStyle w:val="Ninguno"/>
-          <w:sz w:val="28"/>
-          <w:szCs w:val="28"/>
-        </w:rPr>
-      </w:pPr>
-      <w:r>
-        <w:rPr>
-          <w:rStyle w:val="Ninguno"/>
-          <w:sz w:val="28"/>
-          <w:szCs w:val="28"/>
-          <w:rtl w:val="0"/>
-          <w:lang w:val="es-ES_tradnl"/>
-        </w:rPr>
-        <w:t>Como guardia civil me gustar</w:t>
-      </w:r>
-      <w:r>
-        <w:rPr>
-          <w:rStyle w:val="Ninguno"/>
-          <w:sz w:val="28"/>
-          <w:szCs w:val="28"/>
-          <w:rtl w:val="0"/>
-        </w:rPr>
-        <w:t>í</w:t>
-      </w:r>
-      <w:r>
-        <w:rPr>
-          <w:rStyle w:val="Ninguno"/>
-          <w:sz w:val="28"/>
-          <w:szCs w:val="28"/>
-          <w:rtl w:val="0"/>
-        </w:rPr>
-        <w:t xml:space="preserve">a </w:t>
-      </w:r>
-      <w:r>
-        <w:rPr>
-          <w:rStyle w:val="Ninguno"/>
-          <w:sz w:val="28"/>
-          <w:szCs w:val="28"/>
-          <w:rtl w:val="0"/>
-          <w:lang w:val="es-ES_tradnl"/>
-        </w:rPr>
-        <w:t>visualizar tanto las plazas bases c</w:t>
-      </w:r>
-      <w:r>
-        <w:rPr>
-          <w:rStyle w:val="Ninguno"/>
-          <w:sz w:val="28"/>
-          <w:szCs w:val="28"/>
-          <w:rtl w:val="0"/>
-          <w:lang w:val="es-ES_tradnl"/>
-        </w:rPr>
-        <w:t>ó</w:t>
-      </w:r>
-      <w:r>
-        <w:rPr>
-          <w:rStyle w:val="Ninguno"/>
-          <w:sz w:val="28"/>
-          <w:szCs w:val="28"/>
-          <w:rtl w:val="0"/>
-          <w:lang w:val="es-ES_tradnl"/>
-        </w:rPr>
-        <w:t>mo los tr</w:t>
-      </w:r>
-      <w:r>
-        <w:rPr>
-          <w:rStyle w:val="Ninguno"/>
-          <w:sz w:val="28"/>
-          <w:szCs w:val="28"/>
-          <w:rtl w:val="0"/>
-          <w:lang w:val="es-ES_tradnl"/>
-        </w:rPr>
-        <w:t>á</w:t>
-      </w:r>
-      <w:r>
-        <w:rPr>
-          <w:rStyle w:val="Ninguno"/>
-          <w:sz w:val="28"/>
-          <w:szCs w:val="28"/>
-          <w:rtl w:val="0"/>
-          <w:lang w:val="es-ES_tradnl"/>
-        </w:rPr>
-        <w:t>nsitos de los barcos, as</w:t>
-      </w:r>
-      <w:r>
-        <w:rPr>
-          <w:rStyle w:val="Ninguno"/>
-          <w:sz w:val="28"/>
-          <w:szCs w:val="28"/>
-          <w:rtl w:val="0"/>
-          <w:lang w:val="es-ES_tradnl"/>
-        </w:rPr>
-        <w:t xml:space="preserve">í </w:t>
-      </w:r>
-      <w:r>
-        <w:rPr>
-          <w:rStyle w:val="Ninguno"/>
-          <w:sz w:val="28"/>
-          <w:szCs w:val="28"/>
-          <w:rtl w:val="0"/>
-          <w:lang w:val="es-ES_tradnl"/>
-        </w:rPr>
-        <w:t>como la informaci</w:t>
-      </w:r>
-      <w:r>
-        <w:rPr>
-          <w:rStyle w:val="Ninguno"/>
-          <w:sz w:val="28"/>
-          <w:szCs w:val="28"/>
-          <w:rtl w:val="0"/>
-          <w:lang w:val="es-ES_tradnl"/>
-        </w:rPr>
-        <w:t>ó</w:t>
-      </w:r>
-      <w:r>
-        <w:rPr>
-          <w:rStyle w:val="Ninguno"/>
-          <w:sz w:val="28"/>
-          <w:szCs w:val="28"/>
-          <w:rtl w:val="0"/>
-          <w:lang w:val="es-ES_tradnl"/>
-        </w:rPr>
-        <w:t>n de entrada y salida, y los datos del cliente.</w:t>
-      </w:r>
-    </w:p>
-    <w:p>
-      <w:pPr>
-        <w:pStyle w:val="Cuerpo"/>
-        <w:rPr>
-          <w:rStyle w:val="Ninguno"/>
-          <w:sz w:val="28"/>
-          <w:szCs w:val="28"/>
-        </w:rPr>
-      </w:pPr>
-    </w:p>
-    <w:p>
-      <w:pPr>
-        <w:pStyle w:val="Cuerpo"/>
-      </w:pPr>
-      <w:r>
-        <w:rPr>
-          <w:rStyle w:val="Ninguno"/>
-          <w:sz w:val="28"/>
-          <w:szCs w:val="28"/>
-          <w:rtl w:val="0"/>
-          <w:lang w:val="es-ES_tradnl"/>
-        </w:rPr>
         <w:t>Como</w:t>
       </w:r>
-      <w:r>
-        <w:rPr>
-          <w:rStyle w:val="Ninguno"/>
-          <w:sz w:val="28"/>
-          <w:szCs w:val="28"/>
-        </w:rPr>
-      </w:r>
     </w:p>
     <w:sectPr>
-      <w:headerReference w:type="default" r:id="rId4"/>
-      <w:footerReference w:type="default" r:id="rId5"/>
-      <w:pgSz w:w="11900" w:h="16840" w:orient="portrait"/>
-      <w:pgMar w:top="1417" w:right="1701" w:bottom="1417" w:left="1701" w:header="708" w:footer="708"/>
-      <w:bidi w:val="0"/>
+      <w:headerReference w:type="default" r:id="rId2"/>
+      <w:footerReference w:type="default" r:id="rId3"/>
+      <w:type w:val="nextPage"/>
+      <w:pgSz w:w="11906" w:h="16838"/>
+      <w:pgMar w:left="1701" w:right="1701" w:header="708" w:top="1417" w:footer="708" w:bottom="1417" w:gutter="0"/>
+      <w:pgNumType w:fmt="decimal"/>
+      <w:formProt w:val="false"/>
+      <w:textDirection w:val="lrTb"/>
+      <w:docGrid w:type="default" w:linePitch="100" w:charSpace="0"/>
     </w:sectPr>
   </w:body>
 </w:document>
 </file>
 
 <file path=word/footer1.xml><?xml version="1.0" encoding="utf-8"?>
-<w:ftr xmlns:r="http://schemas.openxmlformats.org/officeDocument/2006/relationships" xmlns:wp="http://schemas.openxmlformats.org/drawingml/2006/wordprocessingDrawing" xmlns:w="http://schemas.openxmlformats.org/wordprocessingml/2006/main" xmlns:w10="urn:schemas-microsoft-com:office:word" xmlns:w14="http://schemas.microsoft.com/office/word/2010/wordml" xmlns:wps="http://schemas.microsoft.com/office/word/2010/wordprocessingShape" xmlns:wpg="http://schemas.microsoft.com/office/word/2010/wordprocessingGroup" xmlns:mc="http://schemas.openxmlformats.org/markup-compatibility/2006" xmlns:v="urn:schemas-microsoft-com:vml" xmlns:o="urn:schemas-microsoft-com:office:office" xmlns:m="http://schemas.openxmlformats.org/officeDocument/2006/math" mc:Ignorable="w14">
+<w:ftr xmlns:o="urn:schemas-microsoft-com:office:office" xmlns:r="http://schemas.openxmlformats.org/officeDocument/2006/relationships" xmlns:v="urn:schemas-microsoft-com:vml" xmlns:w="http://schemas.openxmlformats.org/wordprocessingml/2006/main" xmlns:w10="urn:schemas-microsoft-com:office:word" xmlns:wp="http://schemas.openxmlformats.org/drawingml/2006/wordprocessingDrawing" xmlns:wps="http://schemas.microsoft.com/office/word/2010/wordprocessingShape" xmlns:wpg="http://schemas.microsoft.com/office/word/2010/wordprocessingGroup" xmlns:mc="http://schemas.openxmlformats.org/markup-compatibility/2006" xmlns:wp14="http://schemas.microsoft.com/office/word/2010/wordprocessingDrawing" xmlns:w14="http://schemas.microsoft.com/office/word/2010/wordml" mc:Ignorable="w14 wp14">
   <w:p>
     <w:pPr>
-      <w:pStyle w:val="footer"/>
+      <w:pStyle w:val="Piedepgina"/>
       <w:tabs>
-        <w:tab w:val="right" w:pos="8478"/>
         <w:tab w:val="clear" w:pos="8504"/>
+        <w:tab w:val="center" w:pos="4252" w:leader="none"/>
+        <w:tab w:val="right" w:pos="8478" w:leader="none"/>
       </w:tabs>
       <w:jc w:val="center"/>
+      <w:rPr/>
     </w:pPr>
     <w:r>
       <w:rPr>
         <w:rStyle w:val="Ninguno"/>
-        <w:caps w:val="1"/>
-        <w:outline w:val="0"/>
-        <w:color w:val="4472c4"/>
-        <w:u w:color="4472c4"/>
-        <w:rtl w:val="0"/>
-        <w14:textFill>
-          <w14:solidFill>
-            <w14:srgbClr w14:val="4472C4"/>
-          </w14:solidFill>
-        </w14:textFill>
+        <w:caps/>
+        <w:outline w:val="false"/>
+        <w:color w:val="4472C4"/>
+        <w:u w:val="none" w:color="4472C4"/>
       </w:rPr>
-      <w:fldChar w:fldCharType="begin" w:fldLock="0"/>
+      <w:fldChar w:fldCharType="begin"/>
     </w:r>
     <w:r>
       <w:rPr>
         <w:rStyle w:val="Ninguno"/>
-        <w:caps w:val="1"/>
-        <w:outline w:val="0"/>
-        <w:color w:val="4472c4"/>
-        <w:u w:color="4472c4"/>
-        <w:rtl w:val="0"/>
-        <w14:textFill>
-          <w14:solidFill>
-            <w14:srgbClr w14:val="4472C4"/>
-          </w14:solidFill>
-        </w14:textFill>
+        <w:caps/>
+        <w:outline w:val="false"/>
+        <w:u w:val="none" w:color="4472C4"/>
+        <w:color w:val="4472C4"/>
       </w:rPr>
-      <w:instrText xml:space="preserve"> PAGE </w:instrText>
+      <w:instrText> PAGE </w:instrText>
     </w:r>
     <w:r>
       <w:rPr>
         <w:rStyle w:val="Ninguno"/>
-        <w:caps w:val="1"/>
-        <w:outline w:val="0"/>
-        <w:color w:val="4472c4"/>
-        <w:u w:color="4472c4"/>
-        <w:rtl w:val="0"/>
-        <w14:textFill>
-          <w14:solidFill>
-            <w14:srgbClr w14:val="4472C4"/>
-          </w14:solidFill>
-        </w14:textFill>
+        <w:caps/>
+        <w:outline w:val="false"/>
+        <w:u w:val="none" w:color="4472C4"/>
+        <w:color w:val="4472C4"/>
       </w:rPr>
-      <w:fldChar w:fldCharType="separate" w:fldLock="0"/>
+      <w:fldChar w:fldCharType="separate"/>
     </w:r>
     <w:r>
       <w:rPr>
         <w:rStyle w:val="Ninguno"/>
-        <w:caps w:val="1"/>
-        <w:outline w:val="0"/>
-        <w:color w:val="4472c4"/>
-        <w:u w:color="4472c4"/>
-        <w:rtl w:val="0"/>
-        <w14:textFill>
-          <w14:solidFill>
-            <w14:srgbClr w14:val="4472C4"/>
-          </w14:solidFill>
-        </w14:textFill>
+        <w:caps/>
+        <w:outline w:val="false"/>
+        <w:u w:val="none" w:color="4472C4"/>
+        <w:color w:val="4472C4"/>
       </w:rPr>
+      <w:t>4</w:t>
     </w:r>
     <w:r>
       <w:rPr>
         <w:rStyle w:val="Ninguno"/>
-        <w:caps w:val="1"/>
-        <w:outline w:val="0"/>
-        <w:color w:val="4472c4"/>
-        <w:u w:color="4472c4"/>
-        <w:rtl w:val="0"/>
-        <w14:textFill>
-          <w14:solidFill>
-            <w14:srgbClr w14:val="4472C4"/>
-          </w14:solidFill>
-        </w14:textFill>
+        <w:caps/>
+        <w:outline w:val="false"/>
+        <w:u w:val="none" w:color="4472C4"/>
+        <w:color w:val="4472C4"/>
       </w:rPr>
-      <w:fldChar w:fldCharType="end" w:fldLock="0"/>
-    </w:r>
-    <w:r>
-      <w:rPr>
-        <w:rStyle w:val="Ninguno"/>
-        <w:caps w:val="1"/>
-        <w:outline w:val="0"/>
-        <w:color w:val="4472c4"/>
-        <w:u w:color="4472c4"/>
-        <w14:textFill>
-          <w14:solidFill>
-            <w14:srgbClr w14:val="4472C4"/>
-          </w14:solidFill>
-        </w14:textFill>
-      </w:rPr>
+      <w:fldChar w:fldCharType="end"/>
     </w:r>
   </w:p>
 </w:ftr>
 </file>
 
 <file path=word/header1.xml><?xml version="1.0" encoding="utf-8"?>
-<w:hdr xmlns:r="http://schemas.openxmlformats.org/officeDocument/2006/relationships" xmlns:wp="http://schemas.openxmlformats.org/drawingml/2006/wordprocessingDrawing" xmlns:w="http://schemas.openxmlformats.org/wordprocessingml/2006/main" xmlns:w10="urn:schemas-microsoft-com:office:word" xmlns:w14="http://schemas.microsoft.com/office/word/2010/wordml" xmlns:wps="http://schemas.microsoft.com/office/word/2010/wordprocessingShape" xmlns:wpg="http://schemas.microsoft.com/office/word/2010/wordprocessingGroup" xmlns:mc="http://schemas.openxmlformats.org/markup-compatibility/2006" xmlns:v="urn:schemas-microsoft-com:vml" xmlns:o="urn:schemas-microsoft-com:office:office" xmlns:m="http://schemas.openxmlformats.org/officeDocument/2006/math" mc:Ignorable="w14">
+<w:hdr xmlns:o="urn:schemas-microsoft-com:office:office" xmlns:r="http://schemas.openxmlformats.org/officeDocument/2006/relationships" xmlns:v="urn:schemas-microsoft-com:vml" xmlns:w="http://schemas.openxmlformats.org/wordprocessingml/2006/main" xmlns:w10="urn:schemas-microsoft-com:office:word" xmlns:wp="http://schemas.openxmlformats.org/drawingml/2006/wordprocessingDrawing" xmlns:wps="http://schemas.microsoft.com/office/word/2010/wordprocessingShape" xmlns:wpg="http://schemas.microsoft.com/office/word/2010/wordprocessingGroup" xmlns:mc="http://schemas.openxmlformats.org/markup-compatibility/2006" xmlns:wp14="http://schemas.microsoft.com/office/word/2010/wordprocessingDrawing" xmlns:w14="http://schemas.microsoft.com/office/word/2010/wordml" mc:Ignorable="w14 wp14">
   <w:p>
     <w:pPr>
-      <w:pStyle w:val="header"/>
+      <w:pStyle w:val="Cabecera"/>
       <w:tabs>
-        <w:tab w:val="right" w:pos="8478"/>
         <w:tab w:val="clear" w:pos="8504"/>
+        <w:tab w:val="center" w:pos="4252" w:leader="none"/>
+        <w:tab w:val="right" w:pos="8478" w:leader="none"/>
       </w:tabs>
+      <w:rPr/>
     </w:pPr>
     <w:r>
       <w:rPr>
         <w:rStyle w:val="Ninguno"/>
-        <w:rtl w:val="0"/>
+        <w:sz w:val="36"/>
+        <w:szCs w:val="36"/>
+        <w:u w:val="single" w:color="000000"/>
         <w:lang w:val="es-ES_tradnl"/>
       </w:rPr>
       <w:t>Proyecto Puntal</w:t>
+    </w:r>
+  </w:p>
+  <w:p>
+    <w:pPr>
+      <w:pStyle w:val="Cabecera"/>
+      <w:tabs>
+        <w:tab w:val="clear" w:pos="8504"/>
+        <w:tab w:val="center" w:pos="4252" w:leader="none"/>
+        <w:tab w:val="right" w:pos="8478" w:leader="none"/>
+      </w:tabs>
+      <w:rPr/>
+    </w:pPr>
+    <w:r>
+      <w:rPr>
+        <w:rStyle w:val="Ninguno"/>
+        <w:lang w:val="es-ES_tradnl"/>
+      </w:rPr>
       <w:tab/>
       <w:tab/>
-      <w:t>2</w:t>
     </w:r>
     <w:r>
       <w:rPr>
         <w:rStyle w:val="Ninguno"/>
-        <w:rtl w:val="0"/>
+        <w:sz w:val="36"/>
+        <w:szCs w:val="36"/>
         <w:lang w:val="es-ES_tradnl"/>
       </w:rPr>
-      <w:t xml:space="preserve">º </w:t>
-    </w:r>
-    <w:r>
-      <w:rPr>
-        <w:rStyle w:val="Ninguno"/>
-        <w:rtl w:val="0"/>
-        <w:lang w:val="es-ES_tradnl"/>
-      </w:rPr>
-      <w:t>DAW</w:t>
+      <w:t>2º DAW</w:t>
     </w:r>
   </w:p>
 </w:hdr>
 </file>
 
 <file path=word/styles.xml><?xml version="1.0" encoding="utf-8"?>
-<w:styles xmlns:w="http://schemas.openxmlformats.org/wordprocessingml/2006/main" xmlns:mc="http://schemas.openxmlformats.org/markup-compatibility/2006" xmlns:w14="http://schemas.microsoft.com/office/word/2010/wordml" mc:Ignorable="w14">
+<w:styles xmlns:w="http://schemas.openxmlformats.org/wordprocessingml/2006/main" xmlns:w14="http://schemas.microsoft.com/office/word/2010/wordml" xmlns:mc="http://schemas.openxmlformats.org/markup-compatibility/2006" mc:Ignorable="w14">
   <w:docDefaults>
     <w:rPrDefault>
       <w:rPr>
-        <w:rFonts w:ascii="Times New Roman" w:cs="Times New Roman" w:hAnsi="Times New Roman" w:eastAsia="Arial Unicode MS"/>
-        <w:b w:val="0"/>
-        <w:bCs w:val="0"/>
-        <w:i w:val="0"/>
-        <w:iCs w:val="0"/>
-        <w:caps w:val="0"/>
-        <w:smallCaps w:val="0"/>
-        <w:strike w:val="0"/>
-        <w:dstrike w:val="0"/>
-        <w:outline w:val="0"/>
-        <w:emboss w:val="0"/>
-        <w:imprint w:val="0"/>
-        <w:vanish w:val="0"/>
-        <w:color w:val="auto"/>
-        <w:spacing w:val="0"/>
-        <w:w w:val="100"/>
-        <w:kern w:val="0"/>
-        <w:position w:val="0"/>
-        <w:sz w:val="20"/>
-        <w:szCs w:val="20"/>
-        <w:u w:val="none" w:color="auto"/>
-        <w:bdr w:val="nil"/>
-        <w:vertAlign w:val="baseline"/>
-        <w:lang/>
+        <w:rFonts w:ascii="Times New Roman" w:hAnsi="Times New Roman" w:eastAsia="Arial Unicode MS" w:cs="Times New Roman"/>
+        <w:lang w:val="es-ES" w:eastAsia="zh-CN" w:bidi="hi-IN"/>
       </w:rPr>
     </w:rPrDefault>
     <w:pPrDefault>
       <w:pPr>
-        <w:keepNext w:val="0"/>
-        <w:keepLines w:val="0"/>
-        <w:pageBreakBefore w:val="0"/>
-        <w:framePr w:anchorLock="0" w:w="0" w:h="0" w:vSpace="0" w:hSpace="0" w:xAlign="left" w:y="0" w:hRule="exact" w:vAnchor="margin"/>
-        <w:widowControl w:val="1"/>
-        <w:numPr>
-          <w:ilvl w:val="0"/>
-          <w:numId w:val="0"/>
-        </w:numPr>
-        <w:suppressLineNumbers w:val="0"/>
-        <w:pBdr>
-          <w:top w:val="nil"/>
-          <w:left w:val="nil"/>
-          <w:bottom w:val="nil"/>
-          <w:right w:val="nil"/>
-          <w:between w:val="nil"/>
-          <w:bar w:val="nil"/>
-        </w:pBdr>
-        <w:shd w:val="clear" w:color="auto" w:fill="auto"/>
-        <w:suppressAutoHyphens w:val="0"/>
-        <w:spacing w:before="0" w:beforeAutospacing="0" w:after="0" w:afterAutospacing="0" w:line="240" w:lineRule="auto"/>
-        <w:ind w:left="0" w:right="0" w:firstLine="0"/>
-        <w:jc w:val="left"/>
-        <w:outlineLvl w:val="9"/>
+        <w:suppressAutoHyphens w:val="true"/>
       </w:pPr>
     </w:pPrDefault>
   </w:docDefaults>
-  <w:style w:type="paragraph" w:default="1" w:styleId="Normal">
+  <w:style w:type="paragraph" w:styleId="Normal" w:default="1">
     <w:name w:val="Normal"/>
-    <w:next w:val="Normal"/>
-    <w:pPr/>
+    <w:qFormat/>
+    <w:pPr>
+      <w:keepNext w:val="false"/>
+      <w:keepLines w:val="false"/>
+      <w:pageBreakBefore w:val="false"/>
+      <w:widowControl/>
+      <w:shd w:val="clear" w:color="auto" w:fill="auto"/>
+      <w:suppressAutoHyphens w:val="false"/>
+      <w:bidi w:val="0"/>
+      <w:spacing w:lineRule="auto" w:line="240" w:beforeAutospacing="0" w:before="0" w:afterAutospacing="0" w:after="0"/>
+      <w:ind w:left="0" w:right="0" w:hanging="0"/>
+      <w:jc w:val="left"/>
+    </w:pPr>
     <w:rPr>
+      <w:rFonts w:ascii="Times New Roman" w:hAnsi="Times New Roman" w:eastAsia="Arial Unicode MS" w:cs="Times New Roman"/>
+      <w:b w:val="false"/>
+      <w:bCs w:val="false"/>
+      <w:i w:val="false"/>
+      <w:iCs w:val="false"/>
+      <w:caps w:val="false"/>
+      <w:smallCaps w:val="false"/>
+      <w:strike w:val="false"/>
+      <w:dstrike w:val="false"/>
+      <w:outline w:val="false"/>
+      <w:emboss w:val="false"/>
+      <w:imprint w:val="false"/>
+      <w:vanish w:val="false"/>
+      <w:color w:val="auto"/>
+      <w:spacing w:val="0"/>
+      <w:w w:val="100"/>
+      <w:kern w:val="0"/>
+      <w:position w:val="0"/>
+      <w:sz w:val="24"/>
       <w:sz w:val="24"/>
       <w:szCs w:val="24"/>
+      <w:u w:val="none" w:color="FFFFFF"/>
+      <w:vertAlign w:val="baseline"/>
       <w:lang w:val="en-US" w:eastAsia="en-US" w:bidi="ar-SA"/>
     </w:rPr>
   </w:style>
-  <w:style w:type="character" w:default="1" w:styleId="Default Paragraph Font">
+  <w:style w:type="character" w:styleId="DefaultParagraphFont" w:default="1">
     <w:name w:val="Default Paragraph Font"/>
-    <w:next w:val="Default Paragraph Font"/>
+    <w:qFormat/>
+    <w:rPr/>
   </w:style>
-  <w:style w:type="character" w:styleId="Hyperlink">
-    <w:name w:val="Hyperlink"/>
+  <w:style w:type="character" w:styleId="EnlacedeInternet">
+    <w:name w:val="Enlace de Internet"/>
     <w:rPr>
-      <w:u w:val="single"/>
+      <w:u w:val="single" w:color="FFFFFF"/>
     </w:rPr>
   </w:style>
-  <w:style w:type="table" w:default="1" w:styleId="Table Normal">
-    <w:name w:val="Table Normal"/>
-    <w:next w:val="Table Normal"/>
+  <w:style w:type="character" w:styleId="Ninguno">
+    <w:name w:val="Ninguno"/>
+    <w:qFormat/>
+    <w:rPr>
+      <w:lang w:val="es-ES_tradnl"/>
+    </w:rPr>
+  </w:style>
+  <w:style w:type="paragraph" w:styleId="Ttulo">
+    <w:name w:val="Título"/>
+    <w:basedOn w:val="Normal"/>
+    <w:next w:val="Cuerpodetexto"/>
+    <w:qFormat/>
+    <w:pPr>
+      <w:keepNext w:val="true"/>
+      <w:spacing w:before="240" w:after="120"/>
+    </w:pPr>
+    <w:rPr>
+      <w:rFonts w:ascii="Liberation Sans" w:hAnsi="Liberation Sans" w:eastAsia="Source Han Sans CN" w:cs="Droid Sans Devanagari"/>
+      <w:sz w:val="28"/>
+      <w:szCs w:val="28"/>
+    </w:rPr>
+  </w:style>
+  <w:style w:type="paragraph" w:styleId="Cuerpodetexto">
+    <w:name w:val="Body Text"/>
+    <w:basedOn w:val="Normal"/>
+    <w:pPr>
+      <w:spacing w:lineRule="auto" w:line="276" w:before="0" w:after="140"/>
+    </w:pPr>
+    <w:rPr/>
+  </w:style>
+  <w:style w:type="paragraph" w:styleId="Lista">
+    <w:name w:val="List"/>
+    <w:basedOn w:val="Cuerpodetexto"/>
     <w:pPr/>
-    <w:tblPr>
-      <w:tblInd w:w="0" w:type="dxa"/>
-    </w:tblPr>
-    <w:trPr/>
-    <w:tcPr/>
-    <w:tblStylePr w:type="firstRow"/>
-    <w:tblStylePr w:type="lastRow"/>
-    <w:tblStylePr w:type="firstCol"/>
-    <w:tblStylePr w:type="lastCol"/>
-    <w:tblStylePr w:type="band1Vert"/>
-    <w:tblStylePr w:type="band2Vert"/>
-    <w:tblStylePr w:type="band1Horz"/>
-    <w:tblStylePr w:type="band2Horz"/>
-    <w:tblStylePr w:type="neCell"/>
-    <w:tblStylePr w:type="nwCell"/>
-    <w:tblStylePr w:type="seCell"/>
-    <w:tblStylePr w:type="swCell"/>
+    <w:rPr>
+      <w:rFonts w:cs="Droid Sans Devanagari"/>
+    </w:rPr>
   </w:style>
-  <w:style w:type="numbering" w:default="1" w:styleId="No List">
-    <w:name w:val="No List"/>
-    <w:next w:val="No List"/>
+  <w:style w:type="paragraph" w:styleId="Leyenda">
+    <w:name w:val="Caption"/>
+    <w:basedOn w:val="Normal"/>
+    <w:qFormat/>
+    <w:pPr>
+      <w:suppressLineNumbers/>
+      <w:spacing w:before="120" w:after="120"/>
+    </w:pPr>
+    <w:rPr>
+      <w:rFonts w:cs="Droid Sans Devanagari"/>
+      <w:i/>
+      <w:iCs/>
+      <w:sz w:val="24"/>
+      <w:szCs w:val="24"/>
+    </w:rPr>
+  </w:style>
+  <w:style w:type="paragraph" w:styleId="Ndice">
+    <w:name w:val="Índice"/>
+    <w:basedOn w:val="Normal"/>
+    <w:qFormat/>
+    <w:pPr>
+      <w:suppressLineNumbers/>
+    </w:pPr>
+    <w:rPr>
+      <w:rFonts w:cs="Droid Sans Devanagari"/>
+      <w:lang w:val="zxx" w:eastAsia="zxx" w:bidi="zxx"/>
+    </w:rPr>
+  </w:style>
+  <w:style w:type="paragraph" w:styleId="Cabeceraypie">
+    <w:name w:val="Cabecera y pie"/>
+    <w:basedOn w:val="Normal"/>
+    <w:qFormat/>
     <w:pPr/>
+    <w:rPr/>
   </w:style>
-  <w:style w:type="paragraph" w:styleId="header">
-    <w:name w:val="header"/>
-    <w:next w:val="header"/>
+  <w:style w:type="paragraph" w:styleId="Cabecera">
+    <w:name w:val="Header"/>
     <w:pPr>
-      <w:keepNext w:val="0"/>
-      <w:keepLines w:val="0"/>
-      <w:pageBreakBefore w:val="0"/>
-      <w:widowControl w:val="1"/>
+      <w:keepNext w:val="false"/>
+      <w:keepLines w:val="false"/>
+      <w:pageBreakBefore w:val="false"/>
+      <w:widowControl/>
       <w:shd w:val="clear" w:color="auto" w:fill="auto"/>
       <w:tabs>
-        <w:tab w:val="center" w:pos="4252"/>
-        <w:tab w:val="right" w:pos="8504"/>
+        <w:tab w:val="clear" w:pos="708"/>
+        <w:tab w:val="center" w:pos="4252" w:leader="none"/>
+        <w:tab w:val="right" w:pos="8504" w:leader="none"/>
       </w:tabs>
-      <w:suppressAutoHyphens w:val="0"/>
+      <w:suppressAutoHyphens w:val="false"/>
       <w:bidi w:val="0"/>
-      <w:spacing w:before="0" w:after="0" w:line="240" w:lineRule="auto"/>
-      <w:ind w:left="0" w:right="0" w:firstLine="0"/>
+      <w:spacing w:lineRule="auto" w:line="240" w:beforeAutospacing="0" w:before="0" w:afterAutospacing="0" w:after="0"/>
+      <w:ind w:left="0" w:right="0" w:hanging="0"/>
       <w:jc w:val="left"/>
-      <w:outlineLvl w:val="9"/>
     </w:pPr>
     <w:rPr>
-      <w:rFonts w:ascii="Calibri" w:cs="Arial Unicode MS" w:hAnsi="Calibri" w:eastAsia="Arial Unicode MS"/>
-      <w:b w:val="0"/>
-      <w:bCs w:val="0"/>
-      <w:i w:val="0"/>
-      <w:iCs w:val="0"/>
-      <w:caps w:val="0"/>
-      <w:smallCaps w:val="0"/>
-      <w:strike w:val="0"/>
-      <w:dstrike w:val="0"/>
-      <w:outline w:val="0"/>
+      <w:rFonts w:ascii="Calibri" w:hAnsi="Calibri" w:eastAsia="Arial Unicode MS" w:cs="Arial Unicode MS"/>
+      <w:b w:val="false"/>
+      <w:bCs w:val="false"/>
+      <w:i w:val="false"/>
+      <w:iCs w:val="false"/>
+      <w:caps w:val="false"/>
+      <w:smallCaps w:val="false"/>
+      <w:strike w:val="false"/>
+      <w:dstrike w:val="false"/>
+      <w:outline w:val="false"/>
+      <w:emboss w:val="false"/>
+      <w:imprint w:val="false"/>
+      <w:vanish w:val="false"/>
       <w:color w:val="000000"/>
       <w:spacing w:val="0"/>
+      <w:w w:val="100"/>
       <w:kern w:val="0"/>
       <w:position w:val="0"/>
       <w:sz w:val="22"/>
+      <w:sz w:val="22"/>
       <w:szCs w:val="22"/>
       <w:u w:val="none" w:color="000000"/>
-      <w:shd w:val="nil" w:color="auto" w:fill="auto"/>
+      <w:shd w:fill="auto" w:val="clear"/>
       <w:vertAlign w:val="baseline"/>
-      <w:lang w:val="es-ES_tradnl"/>
+      <w:lang w:val="es-ES_tradnl" w:eastAsia="zh-CN" w:bidi="hi-IN"/>
       <w14:textFill>
         <w14:solidFill>
           <w14:srgbClr w14:val="000000"/>
@@ -1087,53 +1439,51 @@
       </w14:textFill>
     </w:rPr>
   </w:style>
-  <w:style w:type="character" w:styleId="Ninguno">
-    <w:name w:val="Ninguno"/>
-    <w:rPr>
-      <w:lang w:val="es-ES_tradnl"/>
-    </w:rPr>
-  </w:style>
-  <w:style w:type="paragraph" w:styleId="footer">
-    <w:name w:val="footer"/>
-    <w:next w:val="footer"/>
+  <w:style w:type="paragraph" w:styleId="Piedepgina">
+    <w:name w:val="Footer"/>
     <w:pPr>
-      <w:keepNext w:val="0"/>
-      <w:keepLines w:val="0"/>
-      <w:pageBreakBefore w:val="0"/>
-      <w:widowControl w:val="1"/>
+      <w:keepNext w:val="false"/>
+      <w:keepLines w:val="false"/>
+      <w:pageBreakBefore w:val="false"/>
+      <w:widowControl/>
       <w:shd w:val="clear" w:color="auto" w:fill="auto"/>
       <w:tabs>
-        <w:tab w:val="center" w:pos="4252"/>
-        <w:tab w:val="right" w:pos="8504"/>
+        <w:tab w:val="clear" w:pos="708"/>
+        <w:tab w:val="center" w:pos="4252" w:leader="none"/>
+        <w:tab w:val="right" w:pos="8504" w:leader="none"/>
       </w:tabs>
-      <w:suppressAutoHyphens w:val="0"/>
+      <w:suppressAutoHyphens w:val="false"/>
       <w:bidi w:val="0"/>
-      <w:spacing w:before="0" w:after="0" w:line="240" w:lineRule="auto"/>
-      <w:ind w:left="0" w:right="0" w:firstLine="0"/>
+      <w:spacing w:lineRule="auto" w:line="240" w:beforeAutospacing="0" w:before="0" w:afterAutospacing="0" w:after="0"/>
+      <w:ind w:left="0" w:right="0" w:hanging="0"/>
       <w:jc w:val="left"/>
-      <w:outlineLvl w:val="9"/>
     </w:pPr>
     <w:rPr>
-      <w:rFonts w:ascii="Calibri" w:cs="Calibri" w:hAnsi="Calibri" w:eastAsia="Calibri"/>
-      <w:b w:val="0"/>
-      <w:bCs w:val="0"/>
-      <w:i w:val="0"/>
-      <w:iCs w:val="0"/>
-      <w:caps w:val="0"/>
-      <w:smallCaps w:val="0"/>
-      <w:strike w:val="0"/>
-      <w:dstrike w:val="0"/>
-      <w:outline w:val="0"/>
+      <w:rFonts w:ascii="Calibri" w:hAnsi="Calibri" w:eastAsia="Calibri" w:cs="Calibri"/>
+      <w:b w:val="false"/>
+      <w:bCs w:val="false"/>
+      <w:i w:val="false"/>
+      <w:iCs w:val="false"/>
+      <w:caps w:val="false"/>
+      <w:smallCaps w:val="false"/>
+      <w:strike w:val="false"/>
+      <w:dstrike w:val="false"/>
+      <w:outline w:val="false"/>
+      <w:emboss w:val="false"/>
+      <w:imprint w:val="false"/>
+      <w:vanish w:val="false"/>
       <w:color w:val="000000"/>
       <w:spacing w:val="0"/>
+      <w:w w:val="100"/>
       <w:kern w:val="0"/>
       <w:position w:val="0"/>
       <w:sz w:val="22"/>
+      <w:sz w:val="22"/>
       <w:szCs w:val="22"/>
       <w:u w:val="none" w:color="000000"/>
-      <w:shd w:val="nil" w:color="auto" w:fill="auto"/>
+      <w:shd w:fill="auto" w:val="clear"/>
       <w:vertAlign w:val="baseline"/>
-      <w:lang w:val="es-ES_tradnl"/>
+      <w:lang w:val="es-ES_tradnl" w:eastAsia="zh-CN" w:bidi="hi-IN"/>
       <w14:textFill>
         <w14:solidFill>
           <w14:srgbClr w14:val="000000"/>
@@ -1143,40 +1493,45 @@
   </w:style>
   <w:style w:type="paragraph" w:styleId="Cuerpo">
     <w:name w:val="Cuerpo"/>
-    <w:next w:val="Cuerpo"/>
+    <w:qFormat/>
     <w:pPr>
-      <w:keepNext w:val="0"/>
-      <w:keepLines w:val="0"/>
-      <w:pageBreakBefore w:val="0"/>
-      <w:widowControl w:val="1"/>
+      <w:keepNext w:val="false"/>
+      <w:keepLines w:val="false"/>
+      <w:pageBreakBefore w:val="false"/>
+      <w:widowControl/>
       <w:shd w:val="clear" w:color="auto" w:fill="auto"/>
-      <w:suppressAutoHyphens w:val="0"/>
+      <w:suppressAutoHyphens w:val="false"/>
       <w:bidi w:val="0"/>
-      <w:spacing w:before="0" w:after="160" w:line="259" w:lineRule="auto"/>
-      <w:ind w:left="0" w:right="0" w:firstLine="0"/>
+      <w:spacing w:lineRule="auto" w:line="259" w:beforeAutospacing="0" w:before="0" w:afterAutospacing="0" w:after="160"/>
+      <w:ind w:left="0" w:right="0" w:hanging="0"/>
       <w:jc w:val="left"/>
-      <w:outlineLvl w:val="9"/>
     </w:pPr>
     <w:rPr>
-      <w:rFonts w:ascii="Calibri" w:cs="Arial Unicode MS" w:hAnsi="Calibri" w:eastAsia="Arial Unicode MS"/>
-      <w:b w:val="0"/>
-      <w:bCs w:val="0"/>
-      <w:i w:val="0"/>
-      <w:iCs w:val="0"/>
-      <w:caps w:val="0"/>
-      <w:smallCaps w:val="0"/>
-      <w:strike w:val="0"/>
-      <w:dstrike w:val="0"/>
-      <w:outline w:val="0"/>
+      <w:rFonts w:ascii="Calibri" w:hAnsi="Calibri" w:eastAsia="Arial Unicode MS" w:cs="Arial Unicode MS"/>
+      <w:b w:val="false"/>
+      <w:bCs w:val="false"/>
+      <w:i w:val="false"/>
+      <w:iCs w:val="false"/>
+      <w:caps w:val="false"/>
+      <w:smallCaps w:val="false"/>
+      <w:strike w:val="false"/>
+      <w:dstrike w:val="false"/>
+      <w:outline w:val="false"/>
+      <w:emboss w:val="false"/>
+      <w:imprint w:val="false"/>
+      <w:vanish w:val="false"/>
       <w:color w:val="000000"/>
       <w:spacing w:val="0"/>
+      <w:w w:val="100"/>
       <w:kern w:val="0"/>
       <w:position w:val="0"/>
       <w:sz w:val="22"/>
+      <w:sz w:val="22"/>
       <w:szCs w:val="22"/>
       <w:u w:val="none" w:color="000000"/>
-      <w:shd w:val="nil" w:color="auto" w:fill="auto"/>
+      <w:shd w:fill="auto" w:val="clear"/>
       <w:vertAlign w:val="baseline"/>
+      <w:lang w:val="es-ES" w:eastAsia="zh-CN" w:bidi="hi-IN"/>
       <w14:textOutline>
         <w14:noFill/>
       </w14:textOutline>
@@ -1186,6 +1541,49 @@
         </w14:solidFill>
       </w14:textFill>
     </w:rPr>
+  </w:style>
+  <w:style w:type="numbering" w:styleId="NoList" w:default="1">
+    <w:name w:val="No List"/>
+    <w:qFormat/>
+  </w:style>
+  <w:style w:type="table" w:default="1" w:styleId="Table Normal">
+    <w:name w:val="Table Normal"/>
+    <w:tblStylePr w:type="firstRow">
+      <w:tblPr/>
+    </w:tblStylePr>
+    <w:tblStylePr w:type="lastRow">
+      <w:tblPr/>
+    </w:tblStylePr>
+    <w:tblStylePr w:type="firstCol">
+      <w:tblPr/>
+    </w:tblStylePr>
+    <w:tblStylePr w:type="lastCol">
+      <w:tblPr/>
+    </w:tblStylePr>
+    <w:tblStylePr w:type="band1Vert">
+      <w:tblPr/>
+    </w:tblStylePr>
+    <w:tblStylePr w:type="band2Vert">
+      <w:tblPr/>
+    </w:tblStylePr>
+    <w:tblStylePr w:type="band1Horz">
+      <w:tblPr/>
+    </w:tblStylePr>
+    <w:tblStylePr w:type="band2Horz">
+      <w:tblPr/>
+    </w:tblStylePr>
+    <w:tblStylePr w:type="neCell">
+      <w:tblPr/>
+    </w:tblStylePr>
+    <w:tblStylePr w:type="nwCell">
+      <w:tblPr/>
+    </w:tblStylePr>
+    <w:tblStylePr w:type="seCell">
+      <w:tblPr/>
+    </w:tblStylePr>
+    <w:tblStylePr w:type="swCell">
+      <w:tblPr/>
+    </w:tblStylePr>
   </w:style>
 </w:styles>
 </file>

--- a/Historias de Usuario.docx
+++ b/Historias de Usuario.docx
@@ -1,11 +1,10 @@
 
 <file path=word/document.xml><?xml version="1.0" encoding="utf-8"?>
-<w:document xmlns:o="urn:schemas-microsoft-com:office:office" xmlns:r="http://schemas.openxmlformats.org/officeDocument/2006/relationships" xmlns:v="urn:schemas-microsoft-com:vml" xmlns:w="http://schemas.openxmlformats.org/wordprocessingml/2006/main" xmlns:w10="urn:schemas-microsoft-com:office:word" xmlns:wp="http://schemas.openxmlformats.org/drawingml/2006/wordprocessingDrawing" xmlns:wps="http://schemas.microsoft.com/office/word/2010/wordprocessingShape" xmlns:wpg="http://schemas.microsoft.com/office/word/2010/wordprocessingGroup" xmlns:mc="http://schemas.openxmlformats.org/markup-compatibility/2006" xmlns:wp14="http://schemas.microsoft.com/office/word/2010/wordprocessingDrawing" xmlns:w14="http://schemas.microsoft.com/office/word/2010/wordml" mc:Ignorable="w14 wp14">
+<w:document xmlns:wpc="http://schemas.microsoft.com/office/word/2010/wordprocessingCanvas" xmlns:cx="http://schemas.microsoft.com/office/drawing/2014/chartex" xmlns:cx1="http://schemas.microsoft.com/office/drawing/2015/9/8/chartex" xmlns:cx2="http://schemas.microsoft.com/office/drawing/2015/10/21/chartex" xmlns:cx3="http://schemas.microsoft.com/office/drawing/2016/5/9/chartex" xmlns:cx4="http://schemas.microsoft.com/office/drawing/2016/5/10/chartex" xmlns:cx5="http://schemas.microsoft.com/office/drawing/2016/5/11/chartex" xmlns:cx6="http://schemas.microsoft.com/office/drawing/2016/5/12/chartex" xmlns:cx7="http://schemas.microsoft.com/office/drawing/2016/5/13/chartex" xmlns:cx8="http://schemas.microsoft.com/office/drawing/2016/5/14/chartex" xmlns:mc="http://schemas.openxmlformats.org/markup-compatibility/2006" xmlns:aink="http://schemas.microsoft.com/office/drawing/2016/ink" xmlns:am3d="http://schemas.microsoft.com/office/drawing/2017/model3d" xmlns:o="urn:schemas-microsoft-com:office:office" xmlns:oel="http://schemas.microsoft.com/office/2019/extlst" xmlns:r="http://schemas.openxmlformats.org/officeDocument/2006/relationships" xmlns:m="http://schemas.openxmlformats.org/officeDocument/2006/math" xmlns:v="urn:schemas-microsoft-com:vml" xmlns:wp14="http://schemas.microsoft.com/office/word/2010/wordprocessingDrawing" xmlns:wp="http://schemas.openxmlformats.org/drawingml/2006/wordprocessingDrawing" xmlns:w10="urn:schemas-microsoft-com:office:word" xmlns:w="http://schemas.openxmlformats.org/wordprocessingml/2006/main" xmlns:w14="http://schemas.microsoft.com/office/word/2010/wordml" xmlns:w15="http://schemas.microsoft.com/office/word/2012/wordml" xmlns:w16cex="http://schemas.microsoft.com/office/word/2018/wordml/cex" xmlns:w16cid="http://schemas.microsoft.com/office/word/2016/wordml/cid" xmlns:w16="http://schemas.microsoft.com/office/word/2018/wordml" xmlns:w16sdtdh="http://schemas.microsoft.com/office/word/2020/wordml/sdtdatahash" xmlns:w16se="http://schemas.microsoft.com/office/word/2015/wordml/symex" xmlns:wpg="http://schemas.microsoft.com/office/word/2010/wordprocessingGroup" xmlns:wpi="http://schemas.microsoft.com/office/word/2010/wordprocessingInk" xmlns:wne="http://schemas.microsoft.com/office/word/2006/wordml" xmlns:wps="http://schemas.microsoft.com/office/word/2010/wordprocessingShape" mc:Ignorable="w14 w15 w16se w16cid w16 w16cex w16sdtdh wp14">
   <w:body>
     <w:p>
       <w:pPr>
         <w:pStyle w:val="Cuerpo"/>
-        <w:rPr/>
       </w:pPr>
       <w:r>
         <w:rPr>
@@ -19,7 +18,16 @@
     <w:p>
       <w:pPr>
         <w:pStyle w:val="Cuerpo"/>
-        <w:rPr/>
+        <w:rPr>
+          <w:rStyle w:val="Ninguno"/>
+          <w:sz w:val="28"/>
+          <w:szCs w:val="28"/>
+        </w:rPr>
+      </w:pPr>
+    </w:p>
+    <w:p>
+      <w:pPr>
+        <w:pStyle w:val="Cuerpo"/>
       </w:pPr>
       <w:r>
         <w:rPr>
@@ -33,21 +41,23 @@
     <w:p>
       <w:pPr>
         <w:pStyle w:val="Cuerpo"/>
-        <w:rPr/>
-      </w:pPr>
-      <w:r>
-        <w:rPr/>
-        <w:tab/>
-        <w:t>- Poder añadir, modificar o eliminar las plazas base y/o tránsitos del muelle.</w:t>
-      </w:r>
-    </w:p>
-    <w:p>
-      <w:pPr>
-        <w:pStyle w:val="Cuerpo"/>
-        <w:rPr/>
-      </w:pPr>
-      <w:r>
-        <w:rPr/>
+      </w:pPr>
+      <w:r>
+        <w:tab/>
+        <w:t>- Poder</w:t>
+      </w:r>
+      <w:r>
+        <w:t xml:space="preserve"> </w:t>
+      </w:r>
+      <w:r>
+        <w:t>modificar las plazas base y/o tránsitos del muelle.</w:t>
+      </w:r>
+    </w:p>
+    <w:p>
+      <w:pPr>
+        <w:pStyle w:val="Cuerpo"/>
+      </w:pPr>
+      <w:r>
         <w:tab/>
         <w:t>- Poder reservar y anular la reserva de una plaza del muelle.</w:t>
       </w:r>
@@ -55,12 +65,12 @@
     <w:p>
       <w:pPr>
         <w:pStyle w:val="Cuerpo"/>
-        <w:rPr/>
-      </w:pPr>
-      <w:r>
-        <w:rPr/>
+      </w:pPr>
+      <w:r>
         <w:tab/>
         <w:t xml:space="preserve">- Poder consultar y si lo requiere poder filtrar, por parámetros, las listas que contienen </w:t>
+      </w:r>
+      <w:r>
         <w:tab/>
         <w:t>la información y el estado de las plazas ocupadas del muelle.</w:t>
       </w:r>
@@ -68,12 +78,12 @@
     <w:p>
       <w:pPr>
         <w:pStyle w:val="Cuerpo"/>
-        <w:rPr/>
-      </w:pPr>
-      <w:r>
-        <w:rPr/>
+      </w:pPr>
+      <w:r>
         <w:tab/>
         <w:t xml:space="preserve">- Poder consultar y si lo requiere poder filtrar, por parámetros, las listas que contienen </w:t>
+      </w:r>
+      <w:r>
         <w:tab/>
         <w:t>la información de las plazas libres del muelle.</w:t>
       </w:r>
@@ -81,27 +91,49 @@
     <w:p>
       <w:pPr>
         <w:pStyle w:val="Cuerpo"/>
-        <w:rPr/>
-      </w:pPr>
-      <w:r>
-        <w:rPr/>
-        <w:tab/>
-        <w:t>- Poder consultar, añadir, eliminar y modificar las entradas y salidas de las  embarcacio-</w:t>
-        <w:tab/>
-        <w:t>nes que ocupen una plaza del muelle.</w:t>
-      </w:r>
-    </w:p>
-    <w:p>
-      <w:pPr>
-        <w:pStyle w:val="Cuerpo"/>
-        <w:rPr/>
-      </w:pPr>
-      <w:r>
-        <w:rPr/>
+      </w:pPr>
+      <w:r>
+        <w:tab/>
+        <w:t xml:space="preserve">- Poder consultar, añadir, eliminar y modificar las entradas y salidas de </w:t>
+      </w:r>
+      <w:proofErr w:type="gramStart"/>
+      <w:r>
+        <w:t xml:space="preserve">las  </w:t>
+      </w:r>
+      <w:proofErr w:type="spellStart"/>
+      <w:r>
+        <w:t>embarcacio</w:t>
+      </w:r>
+      <w:proofErr w:type="spellEnd"/>
+      <w:proofErr w:type="gramEnd"/>
+      <w:r>
+        <w:t>-</w:t>
+      </w:r>
+      <w:r>
+        <w:tab/>
+      </w:r>
+      <w:proofErr w:type="spellStart"/>
+      <w:r>
+        <w:t>nes</w:t>
+      </w:r>
+      <w:proofErr w:type="spellEnd"/>
+      <w:r>
+        <w:t xml:space="preserve"> que ocupen una plaza del muelle.</w:t>
+      </w:r>
+    </w:p>
+    <w:p>
+      <w:pPr>
+        <w:pStyle w:val="Cuerpo"/>
+      </w:pPr>
+      <w:r>
         <w:tab/>
         <w:t xml:space="preserve">- Poder consultar, añadir, eliminar y modificar los datos de las </w:t>
+      </w:r>
+      <w:r>
         <w:tab/>
         <w:t xml:space="preserve">embarcaciones que </w:t>
+      </w:r>
+      <w:r>
         <w:tab/>
         <w:t>ocupen una plaza del muelle.</w:t>
       </w:r>
@@ -109,14 +141,16 @@
     <w:p>
       <w:pPr>
         <w:pStyle w:val="Cuerpo"/>
-        <w:rPr/>
-      </w:pPr>
-      <w:r>
-        <w:rPr/>
+      </w:pPr>
+      <w:r>
         <w:tab/>
         <w:t>-Poder consultar, añadir, eliminar y modificar los datos del dueño de la</w:t>
+      </w:r>
+      <w:r>
         <w:tab/>
         <w:t xml:space="preserve">embarcación </w:t>
+      </w:r>
+      <w:r>
         <w:tab/>
         <w:t>que ocupa una muelle.</w:t>
       </w:r>
@@ -124,35 +158,41 @@
     <w:p>
       <w:pPr>
         <w:pStyle w:val="Cuerpo"/>
-        <w:rPr/>
-      </w:pPr>
-      <w:r>
-        <w:rPr/>
-        <w:tab/>
-        <w:t>- Poder consultar, añadir, eliminar y modificar los datos de la tripulación de la embar</w:t>
-        <w:tab/>
-        <w:t>cación que ocupa un muelle.</w:t>
-      </w:r>
-    </w:p>
-    <w:p>
-      <w:pPr>
-        <w:pStyle w:val="Cuerpo"/>
-        <w:rPr/>
-      </w:pPr>
-      <w:r>
-        <w:rPr/>
-        <w:tab/>
-        <w:t>- Poder consultar, añadir, eliminar y modificar los muelles de un puerto.</w:t>
-      </w:r>
-    </w:p>
-    <w:p>
-      <w:pPr>
-        <w:pStyle w:val="Cuerpo"/>
-        <w:rPr/>
-      </w:pPr>
-      <w:r>
-        <w:rPr/>
-      </w:r>
+      </w:pPr>
+      <w:r>
+        <w:tab/>
+        <w:t xml:space="preserve">- Poder consultar, añadir, eliminar y modificar los datos de la tripulación de la </w:t>
+      </w:r>
+      <w:proofErr w:type="spellStart"/>
+      <w:r>
+        <w:t>embar</w:t>
+      </w:r>
+      <w:proofErr w:type="spellEnd"/>
+      <w:r>
+        <w:tab/>
+      </w:r>
+      <w:proofErr w:type="spellStart"/>
+      <w:r>
+        <w:t>cación</w:t>
+      </w:r>
+      <w:proofErr w:type="spellEnd"/>
+      <w:r>
+        <w:t xml:space="preserve"> que ocupa un muelle.</w:t>
+      </w:r>
+    </w:p>
+    <w:p>
+      <w:pPr>
+        <w:pStyle w:val="Cuerpo"/>
+      </w:pPr>
+    </w:p>
+    <w:p>
+      <w:pPr>
+        <w:pStyle w:val="Cuerpo"/>
+        <w:rPr>
+          <w:sz w:val="28"/>
+          <w:szCs w:val="28"/>
+        </w:rPr>
+      </w:pPr>
     </w:p>
     <w:p>
       <w:pPr>
@@ -186,965 +226,329 @@
         <w:tab/>
       </w:r>
       <w:r>
+        <w:t>- Poder añadir, modificar o eliminar los guarda-muelles de un puerto.</w:t>
+      </w:r>
+    </w:p>
+    <w:p>
+      <w:pPr>
+        <w:pStyle w:val="Cuerpo"/>
+      </w:pPr>
+      <w:r>
+        <w:tab/>
+        <w:t>- Poder añadir, modificar o eliminar las plazas base y/o tránsitos del muelle.</w:t>
+      </w:r>
+    </w:p>
+    <w:p>
+      <w:pPr>
+        <w:pStyle w:val="Cuerpo"/>
+      </w:pPr>
+      <w:r>
+        <w:tab/>
+        <w:t xml:space="preserve">- </w:t>
+      </w:r>
+      <w:r>
+        <w:t xml:space="preserve">Realizar las mismas acciones que los </w:t>
+      </w:r>
+      <w:proofErr w:type="gramStart"/>
+      <w:r>
+        <w:t>guarda muelles</w:t>
+      </w:r>
+      <w:proofErr w:type="gramEnd"/>
+      <w:r>
+        <w:t xml:space="preserve"> si fuera necesario</w:t>
+      </w:r>
+    </w:p>
+    <w:p>
+      <w:pPr>
+        <w:pStyle w:val="Cuerpo"/>
+      </w:pPr>
+      <w:r>
+        <w:tab/>
+        <w:t>- Poder consultar los datos de los guarda-muelles de un puerto.</w:t>
+      </w:r>
+    </w:p>
+    <w:p>
+      <w:pPr>
+        <w:pStyle w:val="Cuerpo"/>
+      </w:pPr>
+    </w:p>
+    <w:p>
+      <w:pPr>
+        <w:suppressAutoHyphens/>
         <w:rPr>
-          <w:sz w:val="22"/>
-          <w:szCs w:val="22"/>
+          <w:rFonts w:ascii="Calibri" w:hAnsi="Calibri" w:cs="Arial Unicode MS"/>
+          <w:color w:val="000000"/>
+          <w:sz w:val="28"/>
+          <w:szCs w:val="28"/>
+          <w:u w:color="000000"/>
+          <w:lang w:val="es-ES" w:eastAsia="zh-CN" w:bidi="hi-IN"/>
+          <w14:textOutline w14:w="0" w14:cap="flat" w14:cmpd="sng" w14:algn="ctr">
+            <w14:noFill/>
+            <w14:prstDash w14:val="solid"/>
+            <w14:bevel/>
+          </w14:textOutline>
         </w:rPr>
-        <w:t>- Poder añadir, modificar o eliminar los guarda-muelles de un puerto.</w:t>
-      </w:r>
-    </w:p>
-    <w:p>
-      <w:pPr>
-        <w:pStyle w:val="Cuerpo"/>
-        <w:rPr/>
-      </w:pPr>
-      <w:r>
-        <w:rPr/>
-        <w:tab/>
-        <w:t>- Poder añadir, modificar o eliminar las plazas base y/o tránsitos del muelle.</w:t>
-      </w:r>
-    </w:p>
-    <w:p>
-      <w:pPr>
-        <w:pStyle w:val="Cuerpo"/>
-        <w:rPr/>
-      </w:pPr>
-      <w:r>
-        <w:rPr/>
-        <w:tab/>
-        <w:t>- Poder reservar y anular la reserva de una plaza del muelle.</w:t>
-      </w:r>
-    </w:p>
-    <w:p>
-      <w:pPr>
-        <w:pStyle w:val="Cuerpo"/>
-        <w:rPr/>
-      </w:pPr>
-      <w:r>
-        <w:rPr/>
-        <w:tab/>
-        <w:t xml:space="preserve">- Poder consultar y si lo requiere poder filtrar, por parámetros, las listas que contienen </w:t>
-        <w:tab/>
-        <w:t>la información y el estado de las plazas ocupadas del muelle.</w:t>
-      </w:r>
-    </w:p>
-    <w:p>
-      <w:pPr>
-        <w:pStyle w:val="Cuerpo"/>
-        <w:rPr/>
-      </w:pPr>
-      <w:r>
-        <w:rPr/>
-        <w:tab/>
-        <w:t xml:space="preserve">- Poder consultar y si lo requiere poder filtrar, por parámetros, las listas que contienen </w:t>
-        <w:tab/>
-        <w:t>la información de las plazas libres del muelle.</w:t>
-      </w:r>
-    </w:p>
-    <w:p>
-      <w:pPr>
-        <w:pStyle w:val="Cuerpo"/>
-        <w:rPr/>
-      </w:pPr>
-      <w:r>
-        <w:rPr/>
-        <w:tab/>
-        <w:t>- Poder consultar, añadir, eliminar y modificar las entradas y salidas de las embarcacio-</w:t>
-        <w:tab/>
-        <w:t>nes que ocupen una plaza del muelle.</w:t>
-      </w:r>
-    </w:p>
-    <w:p>
-      <w:pPr>
-        <w:pStyle w:val="Cuerpo"/>
-        <w:rPr/>
-      </w:pPr>
-      <w:r>
-        <w:rPr/>
-        <w:tab/>
-        <w:t xml:space="preserve">- Poder consultar, añadir, eliminar y modificar los datos de las </w:t>
-        <w:tab/>
-        <w:t xml:space="preserve">embarcaciones que </w:t>
-        <w:tab/>
-        <w:t>ocupen una plaza del muelle.</w:t>
-      </w:r>
-    </w:p>
-    <w:p>
-      <w:pPr>
-        <w:pStyle w:val="Cuerpo"/>
-        <w:rPr/>
-      </w:pPr>
-      <w:r>
-        <w:rPr/>
-        <w:tab/>
-        <w:t>-Poder consultar, añadir, eliminar y modificar los datos del dueño de la</w:t>
-        <w:tab/>
-        <w:t xml:space="preserve">embarcación </w:t>
-        <w:tab/>
-        <w:t>que ocupa una muelle.</w:t>
-      </w:r>
-    </w:p>
-    <w:p>
-      <w:pPr>
-        <w:pStyle w:val="Cuerpo"/>
-        <w:rPr/>
-      </w:pPr>
-      <w:r>
-        <w:rPr/>
-        <w:tab/>
-        <w:t>- Poder consultar, añadir, eliminar y modificar los datos de la tripulación de la embar-</w:t>
-        <w:tab/>
-        <w:t>cación que ocupa un muelle.</w:t>
-      </w:r>
-    </w:p>
-    <w:p>
-      <w:pPr>
-        <w:pStyle w:val="Cuerpo"/>
-        <w:rPr/>
-      </w:pPr>
-      <w:r>
-        <w:rPr/>
-        <w:tab/>
-        <w:t>- Poder consultar, añadir, eliminar y modificar los muelles de un puerto.</w:t>
-      </w:r>
-    </w:p>
-    <w:p>
-      <w:pPr>
-        <w:pStyle w:val="Cuerpo"/>
-        <w:rPr/>
-      </w:pPr>
-      <w:r>
-        <w:rPr/>
-        <w:tab/>
-        <w:t>- Poder consultar los datos de los guarda-muelles de un puerto.</w:t>
-      </w:r>
-    </w:p>
-    <w:p>
-      <w:pPr>
-        <w:pStyle w:val="Cuerpo"/>
-        <w:rPr/>
-      </w:pPr>
-      <w:r>
-        <w:rPr/>
-      </w:r>
-    </w:p>
-    <w:p>
-      <w:pPr>
-        <w:pStyle w:val="Cuerpo"/>
+      </w:pPr>
+      <w:r>
         <w:rPr>
           <w:sz w:val="28"/>
           <w:szCs w:val="28"/>
         </w:rPr>
-      </w:pPr>
-      <w:r>
+        <w:br w:type="page"/>
+      </w:r>
+    </w:p>
+    <w:p>
+      <w:pPr>
+        <w:pStyle w:val="Cuerpo"/>
         <w:rPr>
           <w:sz w:val="28"/>
           <w:szCs w:val="28"/>
         </w:rPr>
-        <w:t>- Fuerzas y cuerpos de seguridad del Estado:</w:t>
-      </w:r>
-    </w:p>
-    <w:p>
-      <w:pPr>
-        <w:pStyle w:val="Cuerpo"/>
-        <w:rPr/>
-      </w:pPr>
-      <w:r>
-        <w:rPr/>
-        <w:tab/>
-        <w:t xml:space="preserve">- Poder consultar un histórico con los datos de todos los movimientos e información de </w:t>
-        <w:tab/>
-        <w:t>la aplicación realizados por el guarda-muelles y por la gerencia de la empresa encarga</w:t>
-        <w:tab/>
-        <w:t>da del puerto.</w:t>
-      </w:r>
-    </w:p>
-    <w:p>
-      <w:pPr>
-        <w:pStyle w:val="Cuerpo"/>
-        <w:rPr/>
-      </w:pPr>
-      <w:r>
-        <w:rPr/>
-        <w:tab/>
-        <w:t xml:space="preserve">- Poder consultar y si lo requiere poder filtrar, por parámetros, las listas que contienen </w:t>
-        <w:tab/>
-        <w:t>la información y el estado de las plazas ocupadas del muelle.</w:t>
-      </w:r>
-    </w:p>
-    <w:p>
-      <w:pPr>
-        <w:pStyle w:val="Cuerpo"/>
-        <w:rPr/>
-      </w:pPr>
-      <w:r>
-        <w:rPr/>
-        <w:tab/>
-        <w:t xml:space="preserve">- Poder consultar y si lo requiere poder filtrar, por parámetros, las listas que contienen </w:t>
-        <w:tab/>
-        <w:t>la información de las plazas libres del muelle.</w:t>
-      </w:r>
-    </w:p>
-    <w:p>
-      <w:pPr>
-        <w:pStyle w:val="Cuerpo"/>
-        <w:rPr/>
-      </w:pPr>
-      <w:r>
-        <w:rPr/>
-        <w:tab/>
-        <w:t xml:space="preserve">- Poder consultar las entradas y salidas de las embarcaciones que ocupen una plaza del </w:t>
-        <w:tab/>
-        <w:t>muelle.</w:t>
-      </w:r>
-    </w:p>
-    <w:p>
-      <w:pPr>
-        <w:pStyle w:val="Cuerpo"/>
-        <w:rPr/>
-      </w:pPr>
-      <w:r>
-        <w:rPr/>
-        <w:tab/>
-        <w:t>- Poder consultar los datos de las embarcaciones que ocupen una plaza del muelle.</w:t>
-      </w:r>
-    </w:p>
-    <w:p>
-      <w:pPr>
-        <w:pStyle w:val="Cuerpo"/>
-        <w:rPr/>
-      </w:pPr>
-      <w:r>
-        <w:rPr/>
-        <w:tab/>
-        <w:t>-Poder consultar los datos del dueño de la embarcación que ocupa una muelle.</w:t>
-      </w:r>
-    </w:p>
-    <w:p>
-      <w:pPr>
-        <w:pStyle w:val="Cuerpo"/>
-        <w:rPr/>
-      </w:pPr>
-      <w:r>
-        <w:rPr/>
-        <w:tab/>
-        <w:t>- Poder consultar los datos de la tripulación de la embarcación que ocupa un muelle.</w:t>
-      </w:r>
-    </w:p>
-    <w:p>
-      <w:pPr>
-        <w:pStyle w:val="Cuerpo"/>
-        <w:rPr/>
-      </w:pPr>
-      <w:r>
-        <w:rPr/>
-        <w:tab/>
-        <w:t>- Poder consultar, añadir, eliminar y modificar los muelles de un puerto.</w:t>
-      </w:r>
-    </w:p>
-    <w:p>
-      <w:pPr>
-        <w:pStyle w:val="Cuerpo"/>
-        <w:rPr/>
-      </w:pPr>
-      <w:r>
-        <w:rPr/>
-        <w:tab/>
-        <w:t>- Poder consultar los datos de los guarda-muelles de un puerto.</w:t>
-      </w:r>
-    </w:p>
-    <w:p>
-      <w:pPr>
-        <w:pStyle w:val="Cuerpo"/>
-        <w:rPr/>
-      </w:pPr>
-      <w:r>
-        <w:rPr/>
-      </w:r>
-    </w:p>
-    <w:p>
-      <w:pPr>
-        <w:pStyle w:val="Cuerpo"/>
+      </w:pPr>
+      <w:r>
         <w:rPr>
           <w:sz w:val="28"/>
           <w:szCs w:val="28"/>
         </w:rPr>
-      </w:pPr>
-      <w:r>
+        <w:lastRenderedPageBreak/>
+        <w:t>- Fuerzas y cuerpos de seguridad del Estado:</w:t>
+      </w:r>
+    </w:p>
+    <w:p>
+      <w:pPr>
+        <w:pStyle w:val="Cuerpo"/>
+      </w:pPr>
+      <w:r>
+        <w:tab/>
+        <w:t xml:space="preserve">- Poder consultar un histórico con los datos de todos los movimientos e información de </w:t>
+      </w:r>
+      <w:r>
+        <w:tab/>
+        <w:t>la aplicación realizados por el guarda-muelles y por la gerencia de la empresa encarga</w:t>
+      </w:r>
+      <w:r>
+        <w:tab/>
+        <w:t>da del puerto.</w:t>
+      </w:r>
+    </w:p>
+    <w:p>
+      <w:pPr>
+        <w:pStyle w:val="Cuerpo"/>
+      </w:pPr>
+      <w:r>
+        <w:tab/>
+        <w:t xml:space="preserve">- Poder consultar y si lo requiere poder filtrar, por parámetros, las listas que contienen </w:t>
+      </w:r>
+      <w:r>
+        <w:tab/>
+        <w:t>la información y el estado de las plazas ocupadas del muelle.</w:t>
+      </w:r>
+    </w:p>
+    <w:p>
+      <w:pPr>
+        <w:pStyle w:val="Cuerpo"/>
+      </w:pPr>
+      <w:r>
+        <w:tab/>
+        <w:t xml:space="preserve">- Poder consultar y si lo requiere poder filtrar, por parámetros, las listas que contienen </w:t>
+      </w:r>
+      <w:r>
+        <w:tab/>
+        <w:t>la información de las plazas libres del muelle.</w:t>
+      </w:r>
+    </w:p>
+    <w:p>
+      <w:pPr>
+        <w:pStyle w:val="Cuerpo"/>
+      </w:pPr>
+      <w:r>
+        <w:tab/>
+        <w:t xml:space="preserve">- Poder consultar las entradas y salidas de las embarcaciones que ocupen una plaza del </w:t>
+      </w:r>
+      <w:r>
+        <w:tab/>
+        <w:t>muelle.</w:t>
+      </w:r>
+    </w:p>
+    <w:p>
+      <w:pPr>
+        <w:pStyle w:val="Cuerpo"/>
+      </w:pPr>
+      <w:r>
+        <w:tab/>
+        <w:t>- Poder consultar los datos de las embarcaciones que ocupen una plaza del muelle.</w:t>
+      </w:r>
+    </w:p>
+    <w:p>
+      <w:pPr>
+        <w:pStyle w:val="Cuerpo"/>
+      </w:pPr>
+      <w:r>
+        <w:tab/>
+        <w:t>-Poder consultar los datos del dueño de la embarcación que ocupa una muelle.</w:t>
+      </w:r>
+    </w:p>
+    <w:p>
+      <w:pPr>
+        <w:pStyle w:val="Cuerpo"/>
+      </w:pPr>
+      <w:r>
+        <w:tab/>
+        <w:t>- Poder consultar los datos de la tripulación de la embarcación que ocupa un muelle.</w:t>
+      </w:r>
+    </w:p>
+    <w:p>
+      <w:pPr>
+        <w:pStyle w:val="Cuerpo"/>
+      </w:pPr>
+      <w:r>
+        <w:tab/>
+        <w:t>- Poder consultar los muelles de un puerto.</w:t>
+      </w:r>
+    </w:p>
+    <w:p>
+      <w:pPr>
+        <w:pStyle w:val="Cuerpo"/>
+      </w:pPr>
+      <w:r>
+        <w:tab/>
+        <w:t>- Poder consultar los datos de los guarda-muelles de un puerto.</w:t>
+      </w:r>
+    </w:p>
+    <w:p>
+      <w:pPr>
+        <w:pStyle w:val="Cuerpo"/>
+      </w:pPr>
+      <w:r>
+        <w:tab/>
+        <w:t>- Realizar las consultas mediante filtros con los parámetros necesarios.</w:t>
+      </w:r>
+    </w:p>
+    <w:p>
+      <w:pPr>
+        <w:pStyle w:val="Cuerpo"/>
+      </w:pPr>
+    </w:p>
+    <w:p>
+      <w:pPr>
+        <w:pStyle w:val="Cuerpo"/>
         <w:rPr>
           <w:sz w:val="28"/>
           <w:szCs w:val="28"/>
         </w:rPr>
-        <w:t>- Xunta de Galícia: TERMINAR</w:t>
-      </w:r>
-    </w:p>
-    <w:p>
-      <w:pPr>
-        <w:pStyle w:val="Cuerpo"/>
-        <w:rPr/>
-      </w:pPr>
-      <w:r>
-        <w:rPr/>
-        <w:tab/>
-        <w:t xml:space="preserve">- Poder consultar un histórico con los datos de todos los movimientos e información de </w:t>
-        <w:tab/>
-        <w:t>la aplicación realizados por el guarda-muelles y por la gerencia de la empresa encarga</w:t>
-        <w:tab/>
-        <w:t>da del puerto.</w:t>
-      </w:r>
-    </w:p>
-    <w:p>
-      <w:pPr>
-        <w:pStyle w:val="Cuerpo"/>
-        <w:rPr/>
-      </w:pPr>
-      <w:r>
-        <w:rPr/>
-        <w:tab/>
-        <w:t xml:space="preserve">- Poder consultar y si lo requiere poder filtrar, por parámetros, las listas que contienen </w:t>
-        <w:tab/>
-        <w:t>la información y el estado de las plazas ocupadas del muelle.</w:t>
-      </w:r>
-    </w:p>
-    <w:p>
-      <w:pPr>
-        <w:pStyle w:val="Cuerpo"/>
-        <w:rPr/>
-      </w:pPr>
-      <w:r>
-        <w:rPr/>
-        <w:tab/>
-        <w:t xml:space="preserve">- Poder consultar y si lo requiere poder filtrar, por parámetros, las listas que contienen </w:t>
-        <w:tab/>
-        <w:t>la información de las plazas libres del muelle.</w:t>
-      </w:r>
-    </w:p>
-    <w:p>
-      <w:pPr>
-        <w:pStyle w:val="Cuerpo"/>
-        <w:rPr/>
-      </w:pPr>
-      <w:r>
-        <w:rPr/>
-        <w:tab/>
-        <w:t xml:space="preserve">- Poder consultar las entradas y salidas de las embarcaciones que ocupen una plaza del </w:t>
-        <w:tab/>
-        <w:t>muelle.</w:t>
-      </w:r>
-    </w:p>
-    <w:p>
-      <w:pPr>
-        <w:pStyle w:val="Cuerpo"/>
-        <w:rPr/>
-      </w:pPr>
-      <w:r>
-        <w:rPr/>
-        <w:tab/>
-        <w:t>- Poder consultar los datos de las embarcaciones que ocupen una plaza del muelle.</w:t>
-      </w:r>
-    </w:p>
-    <w:p>
-      <w:pPr>
-        <w:pStyle w:val="Cuerpo"/>
-        <w:rPr/>
-      </w:pPr>
-      <w:r>
-        <w:rPr/>
-        <w:tab/>
-        <w:t>- Poder consultar los datos del dueño de la embarcación que ocupa una muelle.</w:t>
-      </w:r>
-    </w:p>
-    <w:p>
-      <w:pPr>
-        <w:pStyle w:val="Cuerpo"/>
-        <w:rPr/>
-      </w:pPr>
-      <w:r>
-        <w:rPr/>
-        <w:tab/>
-        <w:t>- Poder consultar los datos de la tripulación de la embarcación que ocupa un muelle.</w:t>
-      </w:r>
-    </w:p>
-    <w:p>
-      <w:pPr>
-        <w:pStyle w:val="Cuerpo"/>
-        <w:rPr/>
-      </w:pPr>
-      <w:r>
-        <w:rPr/>
-        <w:tab/>
-        <w:t>- Poder consultar, añadir, eliminar y modificar los muelles de un puerto.</w:t>
-      </w:r>
-    </w:p>
-    <w:p>
-      <w:pPr>
-        <w:pStyle w:val="Cuerpo"/>
-        <w:rPr/>
-      </w:pPr>
-      <w:r>
-        <w:rPr/>
-        <w:tab/>
-        <w:t>- Poder consultar los datos de los guarda-muelles de un puerto.</w:t>
-      </w:r>
-    </w:p>
-    <w:p>
-      <w:pPr>
-        <w:pStyle w:val="Cuerpo"/>
-        <w:rPr/>
-      </w:pPr>
-      <w:r>
-        <w:rPr/>
-      </w:r>
-    </w:p>
-    <w:p>
-      <w:pPr>
-        <w:pStyle w:val="Cuerpo"/>
-        <w:rPr/>
-      </w:pPr>
-      <w:r>
-        <w:rPr/>
-      </w:r>
-    </w:p>
-    <w:p>
-      <w:pPr>
-        <w:pStyle w:val="Cuerpo"/>
-        <w:rPr/>
-      </w:pPr>
-      <w:r>
-        <w:rPr/>
-      </w:r>
-    </w:p>
-    <w:p>
-      <w:pPr>
-        <w:pStyle w:val="Cuerpo"/>
-        <w:rPr/>
-      </w:pPr>
-      <w:r>
-        <w:rPr/>
-      </w:r>
-    </w:p>
-    <w:p>
-      <w:pPr>
-        <w:pStyle w:val="Cuerpo"/>
-        <w:rPr/>
-      </w:pPr>
-      <w:r>
-        <w:rPr/>
-      </w:r>
-    </w:p>
-    <w:p>
-      <w:pPr>
-        <w:pStyle w:val="Cuerpo"/>
-        <w:rPr/>
-      </w:pPr>
-      <w:r>
-        <w:rPr/>
-      </w:r>
-    </w:p>
-    <w:p>
-      <w:pPr>
-        <w:pStyle w:val="Cuerpo"/>
-        <w:rPr/>
-      </w:pPr>
-      <w:r>
-        <w:rPr/>
-      </w:r>
-    </w:p>
-    <w:p>
-      <w:pPr>
-        <w:pStyle w:val="Cuerpo"/>
-        <w:rPr/>
-      </w:pPr>
-      <w:r>
-        <w:rPr/>
-      </w:r>
-    </w:p>
-    <w:p>
-      <w:pPr>
-        <w:pStyle w:val="Cuerpo"/>
-        <w:rPr/>
-      </w:pPr>
-      <w:r>
-        <w:rPr/>
-      </w:r>
-    </w:p>
-    <w:p>
-      <w:pPr>
-        <w:pStyle w:val="Cuerpo"/>
-        <w:rPr>
-          <w:rStyle w:val="Ninguno"/>
-          <w:sz w:val="28"/>
-          <w:szCs w:val="28"/>
-        </w:rPr>
-      </w:pPr>
-      <w:r>
-        <w:rPr>
-          <w:rStyle w:val="Ninguno"/>
-          <w:sz w:val="28"/>
-          <w:szCs w:val="28"/>
-          <w:lang w:val="es-ES_tradnl"/>
-        </w:rPr>
-        <w:t>-Como guarda-muelles me gustar</w:t>
-      </w:r>
-      <w:r>
-        <w:rPr>
-          <w:rStyle w:val="Ninguno"/>
-          <w:sz w:val="28"/>
-          <w:szCs w:val="28"/>
-        </w:rPr>
-        <w:t>í</w:t>
-      </w:r>
-      <w:r>
-        <w:rPr>
-          <w:rStyle w:val="Ninguno"/>
-          <w:sz w:val="28"/>
-          <w:szCs w:val="28"/>
-          <w:lang w:val="pt-PT"/>
-        </w:rPr>
-        <w:t>a poder a</w:t>
-      </w:r>
-      <w:r>
-        <w:rPr>
-          <w:rStyle w:val="Ninguno"/>
-          <w:sz w:val="28"/>
-          <w:szCs w:val="28"/>
-          <w:lang w:val="es-ES_tradnl"/>
-        </w:rPr>
-        <w:t>ñadir, eliminar, modificar las plazas base y/o tránsitos del puerto.</w:t>
-      </w:r>
-    </w:p>
-    <w:p>
-      <w:pPr>
-        <w:pStyle w:val="Cuerpo"/>
-        <w:rPr>
-          <w:rStyle w:val="Ninguno"/>
-          <w:sz w:val="28"/>
-          <w:szCs w:val="28"/>
-        </w:rPr>
-      </w:pPr>
-      <w:r>
+      </w:pPr>
+    </w:p>
+    <w:p>
+      <w:pPr>
+        <w:pStyle w:val="Cuerpo"/>
         <w:rPr>
           <w:sz w:val="28"/>
           <w:szCs w:val="28"/>
         </w:rPr>
-      </w:r>
-    </w:p>
-    <w:p>
-      <w:pPr>
-        <w:pStyle w:val="Cuerpo"/>
-        <w:rPr>
-          <w:rStyle w:val="Ninguno"/>
-          <w:sz w:val="28"/>
-          <w:szCs w:val="28"/>
-        </w:rPr>
-      </w:pPr>
-      <w:r>
-        <w:rPr>
-          <w:rStyle w:val="Ninguno"/>
-          <w:sz w:val="28"/>
-          <w:szCs w:val="28"/>
-          <w:lang w:val="it-IT"/>
-        </w:rPr>
-        <w:t>-Como guarda-muelles me gustar</w:t>
-      </w:r>
-      <w:r>
-        <w:rPr>
-          <w:rStyle w:val="Ninguno"/>
-          <w:sz w:val="28"/>
-          <w:szCs w:val="28"/>
-        </w:rPr>
-        <w:t>í</w:t>
-      </w:r>
-      <w:r>
-        <w:rPr>
-          <w:rStyle w:val="Ninguno"/>
-          <w:sz w:val="28"/>
-          <w:szCs w:val="28"/>
-          <w:lang w:val="es-ES_tradnl"/>
-        </w:rPr>
-        <w:t>a poder consultar y si lo requiere poder filtrar las listas de plazas del puerto y detallar cada plaza del puerto en el caso de querer visualizarla.</w:t>
-      </w:r>
-    </w:p>
-    <w:p>
-      <w:pPr>
-        <w:pStyle w:val="Cuerpo"/>
-        <w:rPr>
-          <w:rStyle w:val="Ninguno"/>
-          <w:sz w:val="28"/>
-          <w:szCs w:val="28"/>
-        </w:rPr>
       </w:pPr>
       <w:r>
         <w:rPr>
           <w:sz w:val="28"/>
           <w:szCs w:val="28"/>
         </w:rPr>
-      </w:r>
-    </w:p>
-    <w:p>
-      <w:pPr>
-        <w:pStyle w:val="Cuerpo"/>
-        <w:rPr>
-          <w:rStyle w:val="Ninguno"/>
-          <w:sz w:val="28"/>
-          <w:szCs w:val="28"/>
-        </w:rPr>
-      </w:pPr>
-      <w:r>
-        <w:rPr>
-          <w:rStyle w:val="Ninguno"/>
-          <w:sz w:val="28"/>
-          <w:szCs w:val="28"/>
-          <w:lang w:val="es-ES_tradnl"/>
-        </w:rPr>
-        <w:t>-Como guarda-muelles me gustara tener una gestión de los usuarios que utilizan nuestras plazas en el puerto y si fuera necesario, poder modificar sus datos.</w:t>
-      </w:r>
-    </w:p>
-    <w:p>
-      <w:pPr>
-        <w:pStyle w:val="Cuerpo"/>
-        <w:rPr>
-          <w:rStyle w:val="Ninguno"/>
-          <w:sz w:val="28"/>
-          <w:szCs w:val="28"/>
-        </w:rPr>
-      </w:pPr>
+        <w:t xml:space="preserve">- Xunta de </w:t>
+      </w:r>
+      <w:proofErr w:type="spellStart"/>
       <w:r>
         <w:rPr>
           <w:sz w:val="28"/>
           <w:szCs w:val="28"/>
         </w:rPr>
-      </w:r>
-    </w:p>
-    <w:p>
-      <w:pPr>
-        <w:pStyle w:val="Cuerpo"/>
-        <w:rPr>
-          <w:rStyle w:val="Ninguno"/>
-          <w:sz w:val="28"/>
-          <w:szCs w:val="28"/>
-        </w:rPr>
-      </w:pPr>
-      <w:r>
-        <w:rPr>
-          <w:rStyle w:val="Ninguno"/>
-          <w:sz w:val="28"/>
-          <w:szCs w:val="28"/>
-          <w:lang w:val="es-ES_tradnl"/>
-        </w:rPr>
-        <w:t>-Como guarda-muelles me gustar</w:t>
-      </w:r>
-      <w:r>
-        <w:rPr>
-          <w:rStyle w:val="Ninguno"/>
-          <w:sz w:val="28"/>
-          <w:szCs w:val="28"/>
-        </w:rPr>
-        <w:t>í</w:t>
-      </w:r>
-      <w:r>
-        <w:rPr>
-          <w:rStyle w:val="Ninguno"/>
-          <w:sz w:val="28"/>
-          <w:szCs w:val="28"/>
-          <w:lang w:val="es-ES_tradnl"/>
-        </w:rPr>
-        <w:t>a poder incorporar, editar o visualizar autorizaciones (reservas) de plazas base y/o tr</w:t>
-      </w:r>
-      <w:r>
-        <w:rPr>
-          <w:rStyle w:val="Ninguno"/>
-          <w:sz w:val="28"/>
-          <w:szCs w:val="28"/>
-        </w:rPr>
-        <w:t>á</w:t>
-      </w:r>
-      <w:r>
-        <w:rPr>
-          <w:rStyle w:val="Ninguno"/>
-          <w:sz w:val="28"/>
-          <w:szCs w:val="28"/>
-          <w:lang w:val="pt-PT"/>
-        </w:rPr>
-        <w:t>nsitos</w:t>
-      </w:r>
-      <w:r>
-        <w:rPr>
-          <w:rStyle w:val="Ninguno"/>
-          <w:sz w:val="28"/>
-          <w:szCs w:val="28"/>
-          <w:lang w:val="es-ES_tradnl"/>
-        </w:rPr>
-        <w:t>.</w:t>
-      </w:r>
-    </w:p>
-    <w:p>
-      <w:pPr>
-        <w:pStyle w:val="Cuerpo"/>
-        <w:rPr>
-          <w:rStyle w:val="Ninguno"/>
-          <w:sz w:val="28"/>
-          <w:szCs w:val="28"/>
-        </w:rPr>
-      </w:pPr>
+        <w:t>Galícia</w:t>
+      </w:r>
+      <w:proofErr w:type="spellEnd"/>
       <w:r>
         <w:rPr>
           <w:sz w:val="28"/>
           <w:szCs w:val="28"/>
         </w:rPr>
-      </w:r>
-    </w:p>
-    <w:p>
-      <w:pPr>
-        <w:pStyle w:val="Cuerpo"/>
-        <w:rPr>
-          <w:rStyle w:val="Ninguno"/>
-          <w:sz w:val="28"/>
-          <w:szCs w:val="28"/>
-        </w:rPr>
-      </w:pPr>
-      <w:r>
-        <w:rPr>
-          <w:rStyle w:val="Ninguno"/>
-          <w:sz w:val="28"/>
-          <w:szCs w:val="28"/>
-          <w:lang w:val="es-ES_tradnl"/>
-        </w:rPr>
-        <w:t>-Cómo guarda-muelles me gustar</w:t>
-      </w:r>
-      <w:r>
-        <w:rPr>
-          <w:rStyle w:val="Ninguno"/>
-          <w:sz w:val="28"/>
-          <w:szCs w:val="28"/>
-        </w:rPr>
-        <w:t>í</w:t>
-      </w:r>
-      <w:r>
-        <w:rPr>
-          <w:rStyle w:val="Ninguno"/>
-          <w:sz w:val="28"/>
-          <w:szCs w:val="28"/>
-          <w:lang w:val="es-ES_tradnl"/>
-        </w:rPr>
-        <w:t xml:space="preserve">a saber el estado de las plazas del puerto (saber disponibilidad, mantenimiento </w:t>
-      </w:r>
-      <w:r>
-        <w:rPr>
-          <w:rStyle w:val="Ninguno"/>
-          <w:sz w:val="28"/>
-          <w:szCs w:val="28"/>
-        </w:rPr>
-        <w:t>… )</w:t>
-      </w:r>
-      <w:r>
-        <w:rPr>
-          <w:rStyle w:val="Ninguno"/>
-          <w:sz w:val="28"/>
-          <w:szCs w:val="28"/>
-          <w:lang w:val="es-ES_tradnl"/>
-        </w:rPr>
-        <w:t>.</w:t>
-      </w:r>
-    </w:p>
-    <w:p>
-      <w:pPr>
-        <w:pStyle w:val="Cuerpo"/>
-        <w:rPr>
-          <w:rStyle w:val="Ninguno"/>
-          <w:sz w:val="28"/>
-          <w:szCs w:val="28"/>
-        </w:rPr>
-      </w:pPr>
-      <w:r>
-        <w:rPr>
-          <w:sz w:val="28"/>
-          <w:szCs w:val="28"/>
-        </w:rPr>
-      </w:r>
-    </w:p>
-    <w:p>
-      <w:pPr>
-        <w:pStyle w:val="Cuerpo"/>
-        <w:rPr>
-          <w:rStyle w:val="Ninguno"/>
-          <w:sz w:val="28"/>
-          <w:szCs w:val="28"/>
-        </w:rPr>
-      </w:pPr>
-      <w:r>
-        <w:rPr>
-          <w:rStyle w:val="Ninguno"/>
-          <w:sz w:val="28"/>
-          <w:szCs w:val="28"/>
-          <w:lang w:val="es-ES_tradnl"/>
-        </w:rPr>
-        <w:t>-Cómo guarda-muelles me gustaría poder gestionar la entrada y salida de una embarcación.</w:t>
-      </w:r>
-    </w:p>
-    <w:p>
-      <w:pPr>
-        <w:pStyle w:val="Cuerpo"/>
-        <w:rPr>
-          <w:rStyle w:val="Ninguno"/>
-          <w:sz w:val="28"/>
-          <w:szCs w:val="28"/>
-        </w:rPr>
-      </w:pPr>
-      <w:r>
-        <w:rPr>
-          <w:sz w:val="28"/>
-          <w:szCs w:val="28"/>
-        </w:rPr>
-      </w:r>
-    </w:p>
-    <w:p>
-      <w:pPr>
-        <w:pStyle w:val="Cuerpo"/>
-        <w:rPr>
-          <w:rStyle w:val="Ninguno"/>
-          <w:sz w:val="28"/>
-          <w:szCs w:val="28"/>
-        </w:rPr>
-      </w:pPr>
-      <w:r>
-        <w:rPr>
-          <w:rStyle w:val="Ninguno"/>
-          <w:sz w:val="28"/>
-          <w:szCs w:val="28"/>
-          <w:lang w:val="es-ES_tradnl"/>
-        </w:rPr>
-        <w:t>Cómo guarda-muelles me gustaría poder gestionar las altas y las bajas de las plazas bases.</w:t>
-      </w:r>
-    </w:p>
-    <w:p>
-      <w:pPr>
-        <w:pStyle w:val="Cuerpo"/>
-        <w:rPr>
-          <w:rStyle w:val="Ninguno"/>
-          <w:sz w:val="28"/>
-          <w:szCs w:val="28"/>
-        </w:rPr>
-      </w:pPr>
-      <w:r>
-        <w:rPr>
-          <w:sz w:val="28"/>
-          <w:szCs w:val="28"/>
-        </w:rPr>
-      </w:r>
-    </w:p>
-    <w:p>
-      <w:pPr>
-        <w:pStyle w:val="Cuerpo"/>
-        <w:rPr>
-          <w:rStyle w:val="Ninguno"/>
-          <w:sz w:val="28"/>
-          <w:szCs w:val="28"/>
-        </w:rPr>
-      </w:pPr>
-      <w:r>
-        <w:rPr>
-          <w:rStyle w:val="Ninguno"/>
-          <w:sz w:val="28"/>
-          <w:szCs w:val="28"/>
-          <w:lang w:val="es-ES_tradnl"/>
-        </w:rPr>
-        <w:t>Como guardia civil me gustar</w:t>
-      </w:r>
-      <w:r>
-        <w:rPr>
-          <w:rStyle w:val="Ninguno"/>
-          <w:sz w:val="28"/>
-          <w:szCs w:val="28"/>
-        </w:rPr>
-        <w:t xml:space="preserve">ía </w:t>
-      </w:r>
-      <w:r>
-        <w:rPr>
-          <w:rStyle w:val="Ninguno"/>
-          <w:sz w:val="28"/>
-          <w:szCs w:val="28"/>
-          <w:lang w:val="es-ES_tradnl"/>
-        </w:rPr>
-        <w:t>visualizar tanto las plazas bases cómo los tránsitos de los barcos, así como la información de entrada y salida, y los datos del cliente.</w:t>
-      </w:r>
-    </w:p>
-    <w:p>
-      <w:pPr>
-        <w:pStyle w:val="Cuerpo"/>
-        <w:rPr>
-          <w:rStyle w:val="Ninguno"/>
-          <w:sz w:val="28"/>
-          <w:szCs w:val="28"/>
-        </w:rPr>
-      </w:pPr>
-      <w:r>
-        <w:rPr>
-          <w:sz w:val="28"/>
-          <w:szCs w:val="28"/>
-        </w:rPr>
-      </w:r>
-    </w:p>
-    <w:p>
-      <w:pPr>
-        <w:pStyle w:val="Cuerpo"/>
-        <w:keepNext w:val="false"/>
-        <w:keepLines w:val="false"/>
-        <w:pageBreakBefore w:val="false"/>
-        <w:widowControl/>
-        <w:shd w:val="clear" w:color="auto" w:fill="auto"/>
-        <w:suppressAutoHyphens w:val="false"/>
-        <w:bidi w:val="0"/>
-        <w:spacing w:lineRule="auto" w:line="259" w:beforeAutospacing="0" w:before="0" w:afterAutospacing="0" w:after="160"/>
-        <w:ind w:left="0" w:right="0" w:hanging="0"/>
-        <w:jc w:val="left"/>
-        <w:rPr/>
-      </w:pPr>
-      <w:r>
-        <w:rPr>
-          <w:rStyle w:val="Ninguno"/>
-          <w:sz w:val="28"/>
-          <w:szCs w:val="28"/>
-          <w:lang w:val="es-ES_tradnl"/>
-        </w:rPr>
-        <w:t>Como</w:t>
+        <w:t>: TERMINAR</w:t>
+      </w:r>
+    </w:p>
+    <w:p>
+      <w:pPr>
+        <w:pStyle w:val="Cuerpo"/>
+      </w:pPr>
+      <w:r>
+        <w:tab/>
+        <w:t xml:space="preserve">- </w:t>
+      </w:r>
+      <w:r>
+        <w:t>Realizar las mismas acciones que las fuerzas y cuerpos de seguridad.</w:t>
+      </w:r>
+    </w:p>
+    <w:p>
+      <w:pPr>
+        <w:pStyle w:val="Cuerpo"/>
+      </w:pPr>
+      <w:r>
+        <w:tab/>
+        <w:t>- Poder añadir, eliminar y modificar los puertos de Galicia</w:t>
+      </w:r>
+    </w:p>
+    <w:p>
+      <w:pPr>
+        <w:pStyle w:val="Cuerpo"/>
+      </w:pPr>
+      <w:r>
+        <w:tab/>
+        <w:t>- Poder realizar las mismas acciones que la gerencia del puerto si fuera necesario.</w:t>
       </w:r>
     </w:p>
     <w:sectPr>
-      <w:headerReference w:type="default" r:id="rId2"/>
-      <w:footerReference w:type="default" r:id="rId3"/>
-      <w:type w:val="nextPage"/>
+      <w:headerReference w:type="default" r:id="rId7"/>
+      <w:footerReference w:type="default" r:id="rId8"/>
       <w:pgSz w:w="11906" w:h="16838"/>
-      <w:pgMar w:left="1701" w:right="1701" w:header="708" w:top="1417" w:footer="708" w:bottom="1417" w:gutter="0"/>
-      <w:pgNumType w:fmt="decimal"/>
-      <w:formProt w:val="false"/>
-      <w:textDirection w:val="lrTb"/>
-      <w:docGrid w:type="default" w:linePitch="100" w:charSpace="0"/>
+      <w:pgMar w:top="1417" w:right="1701" w:bottom="1417" w:left="1701" w:header="708" w:footer="708" w:gutter="0"/>
+      <w:cols w:space="720"/>
+      <w:formProt w:val="0"/>
+      <w:docGrid w:linePitch="100"/>
     </w:sectPr>
   </w:body>
 </w:document>
 </file>
 
+<file path=word/endnotes.xml><?xml version="1.0" encoding="utf-8"?>
+<w:endnotes xmlns:wpc="http://schemas.microsoft.com/office/word/2010/wordprocessingCanvas" xmlns:cx="http://schemas.microsoft.com/office/drawing/2014/chartex" xmlns:cx1="http://schemas.microsoft.com/office/drawing/2015/9/8/chartex" xmlns:cx2="http://schemas.microsoft.com/office/drawing/2015/10/21/chartex" xmlns:cx3="http://schemas.microsoft.com/office/drawing/2016/5/9/chartex" xmlns:cx4="http://schemas.microsoft.com/office/drawing/2016/5/10/chartex" xmlns:cx5="http://schemas.microsoft.com/office/drawing/2016/5/11/chartex" xmlns:cx6="http://schemas.microsoft.com/office/drawing/2016/5/12/chartex" xmlns:cx7="http://schemas.microsoft.com/office/drawing/2016/5/13/chartex" xmlns:cx8="http://schemas.microsoft.com/office/drawing/2016/5/14/chartex" xmlns:mc="http://schemas.openxmlformats.org/markup-compatibility/2006" xmlns:aink="http://schemas.microsoft.com/office/drawing/2016/ink" xmlns:am3d="http://schemas.microsoft.com/office/drawing/2017/model3d" xmlns:o="urn:schemas-microsoft-com:office:office" xmlns:oel="http://schemas.microsoft.com/office/2019/extlst" xmlns:r="http://schemas.openxmlformats.org/officeDocument/2006/relationships" xmlns:m="http://schemas.openxmlformats.org/officeDocument/2006/math" xmlns:v="urn:schemas-microsoft-com:vml" xmlns:wp14="http://schemas.microsoft.com/office/word/2010/wordprocessingDrawing" xmlns:wp="http://schemas.openxmlformats.org/drawingml/2006/wordprocessingDrawing" xmlns:w10="urn:schemas-microsoft-com:office:word" xmlns:w="http://schemas.openxmlformats.org/wordprocessingml/2006/main" xmlns:w14="http://schemas.microsoft.com/office/word/2010/wordml" xmlns:w15="http://schemas.microsoft.com/office/word/2012/wordml" xmlns:w16cex="http://schemas.microsoft.com/office/word/2018/wordml/cex" xmlns:w16cid="http://schemas.microsoft.com/office/word/2016/wordml/cid" xmlns:w16="http://schemas.microsoft.com/office/word/2018/wordml" xmlns:w16sdtdh="http://schemas.microsoft.com/office/word/2020/wordml/sdtdatahash" xmlns:w16se="http://schemas.microsoft.com/office/word/2015/wordml/symex" xmlns:wpg="http://schemas.microsoft.com/office/word/2010/wordprocessingGroup" xmlns:wpi="http://schemas.microsoft.com/office/word/2010/wordprocessingInk" xmlns:wne="http://schemas.microsoft.com/office/word/2006/wordml" xmlns:wps="http://schemas.microsoft.com/office/word/2010/wordprocessingShape" mc:Ignorable="w14 w15 w16se w16cid w16 w16cex w16sdtdh wp14">
+  <w:endnote w:type="separator" w:id="-1">
+    <w:p>
+      <w:r>
+        <w:separator/>
+      </w:r>
+    </w:p>
+  </w:endnote>
+  <w:endnote w:type="continuationSeparator" w:id="0">
+    <w:p>
+      <w:r>
+        <w:continuationSeparator/>
+      </w:r>
+    </w:p>
+  </w:endnote>
+</w:endnotes>
+</file>
+
 <file path=word/footer1.xml><?xml version="1.0" encoding="utf-8"?>
-<w:ftr xmlns:o="urn:schemas-microsoft-com:office:office" xmlns:r="http://schemas.openxmlformats.org/officeDocument/2006/relationships" xmlns:v="urn:schemas-microsoft-com:vml" xmlns:w="http://schemas.openxmlformats.org/wordprocessingml/2006/main" xmlns:w10="urn:schemas-microsoft-com:office:word" xmlns:wp="http://schemas.openxmlformats.org/drawingml/2006/wordprocessingDrawing" xmlns:wps="http://schemas.microsoft.com/office/word/2010/wordprocessingShape" xmlns:wpg="http://schemas.microsoft.com/office/word/2010/wordprocessingGroup" xmlns:mc="http://schemas.openxmlformats.org/markup-compatibility/2006" xmlns:wp14="http://schemas.microsoft.com/office/word/2010/wordprocessingDrawing" xmlns:w14="http://schemas.microsoft.com/office/word/2010/wordml" mc:Ignorable="w14 wp14">
+<w:ftr xmlns:wpc="http://schemas.microsoft.com/office/word/2010/wordprocessingCanvas" xmlns:cx="http://schemas.microsoft.com/office/drawing/2014/chartex" xmlns:cx1="http://schemas.microsoft.com/office/drawing/2015/9/8/chartex" xmlns:cx2="http://schemas.microsoft.com/office/drawing/2015/10/21/chartex" xmlns:cx3="http://schemas.microsoft.com/office/drawing/2016/5/9/chartex" xmlns:cx4="http://schemas.microsoft.com/office/drawing/2016/5/10/chartex" xmlns:cx5="http://schemas.microsoft.com/office/drawing/2016/5/11/chartex" xmlns:cx6="http://schemas.microsoft.com/office/drawing/2016/5/12/chartex" xmlns:cx7="http://schemas.microsoft.com/office/drawing/2016/5/13/chartex" xmlns:cx8="http://schemas.microsoft.com/office/drawing/2016/5/14/chartex" xmlns:mc="http://schemas.openxmlformats.org/markup-compatibility/2006" xmlns:aink="http://schemas.microsoft.com/office/drawing/2016/ink" xmlns:am3d="http://schemas.microsoft.com/office/drawing/2017/model3d" xmlns:o="urn:schemas-microsoft-com:office:office" xmlns:oel="http://schemas.microsoft.com/office/2019/extlst" xmlns:r="http://schemas.openxmlformats.org/officeDocument/2006/relationships" xmlns:m="http://schemas.openxmlformats.org/officeDocument/2006/math" xmlns:v="urn:schemas-microsoft-com:vml" xmlns:wp14="http://schemas.microsoft.com/office/word/2010/wordprocessingDrawing" xmlns:wp="http://schemas.openxmlformats.org/drawingml/2006/wordprocessingDrawing" xmlns:w10="urn:schemas-microsoft-com:office:word" xmlns:w="http://schemas.openxmlformats.org/wordprocessingml/2006/main" xmlns:w14="http://schemas.microsoft.com/office/word/2010/wordml" xmlns:w15="http://schemas.microsoft.com/office/word/2012/wordml" xmlns:w16cex="http://schemas.microsoft.com/office/word/2018/wordml/cex" xmlns:w16cid="http://schemas.microsoft.com/office/word/2016/wordml/cid" xmlns:w16="http://schemas.microsoft.com/office/word/2018/wordml" xmlns:w16sdtdh="http://schemas.microsoft.com/office/word/2020/wordml/sdtdatahash" xmlns:w16se="http://schemas.microsoft.com/office/word/2015/wordml/symex" xmlns:wpg="http://schemas.microsoft.com/office/word/2010/wordprocessingGroup" xmlns:wpi="http://schemas.microsoft.com/office/word/2010/wordprocessingInk" xmlns:wne="http://schemas.microsoft.com/office/word/2006/wordml" xmlns:wps="http://schemas.microsoft.com/office/word/2010/wordprocessingShape" mc:Ignorable="w14 w15 w16se w16cid w16 w16cex w16sdtdh wp14">
   <w:p>
     <w:pPr>
       <w:pStyle w:val="Piedepgina"/>
       <w:tabs>
         <w:tab w:val="clear" w:pos="8504"/>
-        <w:tab w:val="center" w:pos="4252" w:leader="none"/>
-        <w:tab w:val="right" w:pos="8478" w:leader="none"/>
+        <w:tab w:val="right" w:pos="8478"/>
       </w:tabs>
       <w:jc w:val="center"/>
-      <w:rPr/>
     </w:pPr>
     <w:r>
       <w:rPr>
         <w:rStyle w:val="Ninguno"/>
         <w:caps/>
-        <w:outline w:val="false"/>
         <w:color w:val="4472C4"/>
-        <w:u w:val="none" w:color="4472C4"/>
+        <w:u w:color="4472C4"/>
       </w:rPr>
       <w:fldChar w:fldCharType="begin"/>
     </w:r>
@@ -1152,19 +556,17 @@
       <w:rPr>
         <w:rStyle w:val="Ninguno"/>
         <w:caps/>
-        <w:outline w:val="false"/>
-        <w:u w:val="none" w:color="4472C4"/>
         <w:color w:val="4472C4"/>
+        <w:u w:color="4472C4"/>
       </w:rPr>
-      <w:instrText> PAGE </w:instrText>
+      <w:instrText>PAGE</w:instrText>
     </w:r>
     <w:r>
       <w:rPr>
         <w:rStyle w:val="Ninguno"/>
         <w:caps/>
-        <w:outline w:val="false"/>
-        <w:u w:val="none" w:color="4472C4"/>
         <w:color w:val="4472C4"/>
+        <w:u w:color="4472C4"/>
       </w:rPr>
       <w:fldChar w:fldCharType="separate"/>
     </w:r>
@@ -1172,9 +574,8 @@
       <w:rPr>
         <w:rStyle w:val="Ninguno"/>
         <w:caps/>
-        <w:outline w:val="false"/>
-        <w:u w:val="none" w:color="4472C4"/>
         <w:color w:val="4472C4"/>
+        <w:u w:color="4472C4"/>
       </w:rPr>
       <w:t>4</w:t>
     </w:r>
@@ -1182,9 +583,8 @@
       <w:rPr>
         <w:rStyle w:val="Ninguno"/>
         <w:caps/>
-        <w:outline w:val="false"/>
-        <w:u w:val="none" w:color="4472C4"/>
         <w:color w:val="4472C4"/>
+        <w:u w:color="4472C4"/>
       </w:rPr>
       <w:fldChar w:fldCharType="end"/>
     </w:r>
@@ -1192,45 +592,63 @@
 </w:ftr>
 </file>
 
+<file path=word/footnotes.xml><?xml version="1.0" encoding="utf-8"?>
+<w:footnotes xmlns:wpc="http://schemas.microsoft.com/office/word/2010/wordprocessingCanvas" xmlns:cx="http://schemas.microsoft.com/office/drawing/2014/chartex" xmlns:cx1="http://schemas.microsoft.com/office/drawing/2015/9/8/chartex" xmlns:cx2="http://schemas.microsoft.com/office/drawing/2015/10/21/chartex" xmlns:cx3="http://schemas.microsoft.com/office/drawing/2016/5/9/chartex" xmlns:cx4="http://schemas.microsoft.com/office/drawing/2016/5/10/chartex" xmlns:cx5="http://schemas.microsoft.com/office/drawing/2016/5/11/chartex" xmlns:cx6="http://schemas.microsoft.com/office/drawing/2016/5/12/chartex" xmlns:cx7="http://schemas.microsoft.com/office/drawing/2016/5/13/chartex" xmlns:cx8="http://schemas.microsoft.com/office/drawing/2016/5/14/chartex" xmlns:mc="http://schemas.openxmlformats.org/markup-compatibility/2006" xmlns:aink="http://schemas.microsoft.com/office/drawing/2016/ink" xmlns:am3d="http://schemas.microsoft.com/office/drawing/2017/model3d" xmlns:o="urn:schemas-microsoft-com:office:office" xmlns:oel="http://schemas.microsoft.com/office/2019/extlst" xmlns:r="http://schemas.openxmlformats.org/officeDocument/2006/relationships" xmlns:m="http://schemas.openxmlformats.org/officeDocument/2006/math" xmlns:v="urn:schemas-microsoft-com:vml" xmlns:wp14="http://schemas.microsoft.com/office/word/2010/wordprocessingDrawing" xmlns:wp="http://schemas.openxmlformats.org/drawingml/2006/wordprocessingDrawing" xmlns:w10="urn:schemas-microsoft-com:office:word" xmlns:w="http://schemas.openxmlformats.org/wordprocessingml/2006/main" xmlns:w14="http://schemas.microsoft.com/office/word/2010/wordml" xmlns:w15="http://schemas.microsoft.com/office/word/2012/wordml" xmlns:w16cex="http://schemas.microsoft.com/office/word/2018/wordml/cex" xmlns:w16cid="http://schemas.microsoft.com/office/word/2016/wordml/cid" xmlns:w16="http://schemas.microsoft.com/office/word/2018/wordml" xmlns:w16sdtdh="http://schemas.microsoft.com/office/word/2020/wordml/sdtdatahash" xmlns:w16se="http://schemas.microsoft.com/office/word/2015/wordml/symex" xmlns:wpg="http://schemas.microsoft.com/office/word/2010/wordprocessingGroup" xmlns:wpi="http://schemas.microsoft.com/office/word/2010/wordprocessingInk" xmlns:wne="http://schemas.microsoft.com/office/word/2006/wordml" xmlns:wps="http://schemas.microsoft.com/office/word/2010/wordprocessingShape" mc:Ignorable="w14 w15 w16se w16cid w16 w16cex w16sdtdh wp14">
+  <w:footnote w:type="separator" w:id="-1">
+    <w:p>
+      <w:r>
+        <w:separator/>
+      </w:r>
+    </w:p>
+  </w:footnote>
+  <w:footnote w:type="continuationSeparator" w:id="0">
+    <w:p>
+      <w:r>
+        <w:continuationSeparator/>
+      </w:r>
+    </w:p>
+  </w:footnote>
+</w:footnotes>
+</file>
+
 <file path=word/header1.xml><?xml version="1.0" encoding="utf-8"?>
-<w:hdr xmlns:o="urn:schemas-microsoft-com:office:office" xmlns:r="http://schemas.openxmlformats.org/officeDocument/2006/relationships" xmlns:v="urn:schemas-microsoft-com:vml" xmlns:w="http://schemas.openxmlformats.org/wordprocessingml/2006/main" xmlns:w10="urn:schemas-microsoft-com:office:word" xmlns:wp="http://schemas.openxmlformats.org/drawingml/2006/wordprocessingDrawing" xmlns:wps="http://schemas.microsoft.com/office/word/2010/wordprocessingShape" xmlns:wpg="http://schemas.microsoft.com/office/word/2010/wordprocessingGroup" xmlns:mc="http://schemas.openxmlformats.org/markup-compatibility/2006" xmlns:wp14="http://schemas.microsoft.com/office/word/2010/wordprocessingDrawing" xmlns:w14="http://schemas.microsoft.com/office/word/2010/wordml" mc:Ignorable="w14 wp14">
+<w:hdr xmlns:wpc="http://schemas.microsoft.com/office/word/2010/wordprocessingCanvas" xmlns:cx="http://schemas.microsoft.com/office/drawing/2014/chartex" xmlns:cx1="http://schemas.microsoft.com/office/drawing/2015/9/8/chartex" xmlns:cx2="http://schemas.microsoft.com/office/drawing/2015/10/21/chartex" xmlns:cx3="http://schemas.microsoft.com/office/drawing/2016/5/9/chartex" xmlns:cx4="http://schemas.microsoft.com/office/drawing/2016/5/10/chartex" xmlns:cx5="http://schemas.microsoft.com/office/drawing/2016/5/11/chartex" xmlns:cx6="http://schemas.microsoft.com/office/drawing/2016/5/12/chartex" xmlns:cx7="http://schemas.microsoft.com/office/drawing/2016/5/13/chartex" xmlns:cx8="http://schemas.microsoft.com/office/drawing/2016/5/14/chartex" xmlns:mc="http://schemas.openxmlformats.org/markup-compatibility/2006" xmlns:aink="http://schemas.microsoft.com/office/drawing/2016/ink" xmlns:am3d="http://schemas.microsoft.com/office/drawing/2017/model3d" xmlns:o="urn:schemas-microsoft-com:office:office" xmlns:oel="http://schemas.microsoft.com/office/2019/extlst" xmlns:r="http://schemas.openxmlformats.org/officeDocument/2006/relationships" xmlns:m="http://schemas.openxmlformats.org/officeDocument/2006/math" xmlns:v="urn:schemas-microsoft-com:vml" xmlns:wp14="http://schemas.microsoft.com/office/word/2010/wordprocessingDrawing" xmlns:wp="http://schemas.openxmlformats.org/drawingml/2006/wordprocessingDrawing" xmlns:w10="urn:schemas-microsoft-com:office:word" xmlns:w="http://schemas.openxmlformats.org/wordprocessingml/2006/main" xmlns:w14="http://schemas.microsoft.com/office/word/2010/wordml" xmlns:w15="http://schemas.microsoft.com/office/word/2012/wordml" xmlns:w16cex="http://schemas.microsoft.com/office/word/2018/wordml/cex" xmlns:w16cid="http://schemas.microsoft.com/office/word/2016/wordml/cid" xmlns:w16="http://schemas.microsoft.com/office/word/2018/wordml" xmlns:w16sdtdh="http://schemas.microsoft.com/office/word/2020/wordml/sdtdatahash" xmlns:w16se="http://schemas.microsoft.com/office/word/2015/wordml/symex" xmlns:wpg="http://schemas.microsoft.com/office/word/2010/wordprocessingGroup" xmlns:wpi="http://schemas.microsoft.com/office/word/2010/wordprocessingInk" xmlns:wne="http://schemas.microsoft.com/office/word/2006/wordml" xmlns:wps="http://schemas.microsoft.com/office/word/2010/wordprocessingShape" mc:Ignorable="w14 w15 w16se w16cid w16 w16cex w16sdtdh wp14">
   <w:p>
     <w:pPr>
-      <w:pStyle w:val="Cabecera"/>
+      <w:pStyle w:val="Encabezado"/>
       <w:tabs>
         <w:tab w:val="clear" w:pos="8504"/>
-        <w:tab w:val="center" w:pos="4252" w:leader="none"/>
-        <w:tab w:val="right" w:pos="8478" w:leader="none"/>
+        <w:tab w:val="right" w:pos="8478"/>
       </w:tabs>
-      <w:rPr/>
     </w:pPr>
     <w:r>
       <w:rPr>
         <w:rStyle w:val="Ninguno"/>
         <w:sz w:val="36"/>
         <w:szCs w:val="36"/>
-        <w:u w:val="single" w:color="000000"/>
-        <w:lang w:val="es-ES_tradnl"/>
+        <w:u w:val="single"/>
       </w:rPr>
       <w:t>Proyecto Puntal</w:t>
     </w:r>
   </w:p>
   <w:p>
     <w:pPr>
-      <w:pStyle w:val="Cabecera"/>
+      <w:pStyle w:val="Encabezado"/>
       <w:tabs>
         <w:tab w:val="clear" w:pos="8504"/>
-        <w:tab w:val="center" w:pos="4252" w:leader="none"/>
-        <w:tab w:val="right" w:pos="8478" w:leader="none"/>
+        <w:tab w:val="right" w:pos="8478"/>
       </w:tabs>
-      <w:rPr/>
     </w:pPr>
     <w:r>
       <w:rPr>
         <w:rStyle w:val="Ninguno"/>
-        <w:lang w:val="es-ES_tradnl"/>
       </w:rPr>
       <w:tab/>
+    </w:r>
+    <w:r>
+      <w:rPr>
+        <w:rStyle w:val="Ninguno"/>
+      </w:rPr>
       <w:tab/>
     </w:r>
     <w:r>
@@ -1238,7 +656,6 @@
         <w:rStyle w:val="Ninguno"/>
         <w:sz w:val="36"/>
         <w:szCs w:val="36"/>
-        <w:lang w:val="es-ES_tradnl"/>
       </w:rPr>
       <w:t>2º DAW</w:t>
     </w:r>
@@ -1247,74 +664,445 @@
 </file>
 
 <file path=word/styles.xml><?xml version="1.0" encoding="utf-8"?>
-<w:styles xmlns:w="http://schemas.openxmlformats.org/wordprocessingml/2006/main" xmlns:w14="http://schemas.microsoft.com/office/word/2010/wordml" xmlns:mc="http://schemas.openxmlformats.org/markup-compatibility/2006" mc:Ignorable="w14">
+<w:styles xmlns:mc="http://schemas.openxmlformats.org/markup-compatibility/2006" xmlns:r="http://schemas.openxmlformats.org/officeDocument/2006/relationships" xmlns:w="http://schemas.openxmlformats.org/wordprocessingml/2006/main" xmlns:w14="http://schemas.microsoft.com/office/word/2010/wordml" xmlns:w15="http://schemas.microsoft.com/office/word/2012/wordml" xmlns:w16cex="http://schemas.microsoft.com/office/word/2018/wordml/cex" xmlns:w16cid="http://schemas.microsoft.com/office/word/2016/wordml/cid" xmlns:w16="http://schemas.microsoft.com/office/word/2018/wordml" xmlns:w16sdtdh="http://schemas.microsoft.com/office/word/2020/wordml/sdtdatahash" xmlns:w16se="http://schemas.microsoft.com/office/word/2015/wordml/symex" mc:Ignorable="w14 w15 w16se w16cid w16 w16cex w16sdtdh">
   <w:docDefaults>
     <w:rPrDefault>
       <w:rPr>
-        <w:rFonts w:ascii="Times New Roman" w:hAnsi="Times New Roman" w:eastAsia="Arial Unicode MS" w:cs="Times New Roman"/>
+        <w:rFonts w:ascii="Times New Roman" w:eastAsia="Arial Unicode MS" w:hAnsi="Times New Roman" w:cs="Times New Roman"/>
         <w:lang w:val="es-ES" w:eastAsia="zh-CN" w:bidi="hi-IN"/>
       </w:rPr>
     </w:rPrDefault>
     <w:pPrDefault>
       <w:pPr>
-        <w:suppressAutoHyphens w:val="true"/>
+        <w:suppressAutoHyphens/>
       </w:pPr>
     </w:pPrDefault>
   </w:docDefaults>
-  <w:style w:type="paragraph" w:styleId="Normal" w:default="1">
+  <w:latentStyles w:defLockedState="0" w:defUIPriority="99" w:defSemiHidden="0" w:defUnhideWhenUsed="0" w:defQFormat="0" w:count="376">
+    <w:lsdException w:name="Normal" w:uiPriority="0" w:qFormat="1"/>
+    <w:lsdException w:name="heading 1" w:uiPriority="9" w:qFormat="1"/>
+    <w:lsdException w:name="heading 2" w:semiHidden="1" w:uiPriority="9" w:unhideWhenUsed="1" w:qFormat="1"/>
+    <w:lsdException w:name="heading 3" w:semiHidden="1" w:uiPriority="9" w:unhideWhenUsed="1" w:qFormat="1"/>
+    <w:lsdException w:name="heading 4" w:semiHidden="1" w:uiPriority="9" w:unhideWhenUsed="1" w:qFormat="1"/>
+    <w:lsdException w:name="heading 5" w:semiHidden="1" w:uiPriority="9" w:unhideWhenUsed="1" w:qFormat="1"/>
+    <w:lsdException w:name="heading 6" w:semiHidden="1" w:uiPriority="9" w:unhideWhenUsed="1" w:qFormat="1"/>
+    <w:lsdException w:name="heading 7" w:semiHidden="1" w:uiPriority="9" w:unhideWhenUsed="1" w:qFormat="1"/>
+    <w:lsdException w:name="heading 8" w:semiHidden="1" w:uiPriority="9" w:unhideWhenUsed="1" w:qFormat="1"/>
+    <w:lsdException w:name="heading 9" w:semiHidden="1" w:uiPriority="9" w:unhideWhenUsed="1" w:qFormat="1"/>
+    <w:lsdException w:name="index 1" w:semiHidden="1" w:unhideWhenUsed="1"/>
+    <w:lsdException w:name="index 2" w:semiHidden="1" w:unhideWhenUsed="1"/>
+    <w:lsdException w:name="index 3" w:semiHidden="1" w:unhideWhenUsed="1"/>
+    <w:lsdException w:name="index 4" w:semiHidden="1" w:unhideWhenUsed="1"/>
+    <w:lsdException w:name="index 5" w:semiHidden="1" w:unhideWhenUsed="1"/>
+    <w:lsdException w:name="index 6" w:semiHidden="1" w:unhideWhenUsed="1"/>
+    <w:lsdException w:name="index 7" w:semiHidden="1" w:unhideWhenUsed="1"/>
+    <w:lsdException w:name="index 8" w:semiHidden="1" w:unhideWhenUsed="1"/>
+    <w:lsdException w:name="index 9" w:semiHidden="1" w:unhideWhenUsed="1"/>
+    <w:lsdException w:name="toc 1" w:semiHidden="1" w:uiPriority="39" w:unhideWhenUsed="1"/>
+    <w:lsdException w:name="toc 2" w:semiHidden="1" w:uiPriority="39" w:unhideWhenUsed="1"/>
+    <w:lsdException w:name="toc 3" w:semiHidden="1" w:uiPriority="39" w:unhideWhenUsed="1"/>
+    <w:lsdException w:name="toc 4" w:semiHidden="1" w:uiPriority="39" w:unhideWhenUsed="1"/>
+    <w:lsdException w:name="toc 5" w:semiHidden="1" w:uiPriority="39" w:unhideWhenUsed="1"/>
+    <w:lsdException w:name="toc 6" w:semiHidden="1" w:uiPriority="39" w:unhideWhenUsed="1"/>
+    <w:lsdException w:name="toc 7" w:semiHidden="1" w:uiPriority="39" w:unhideWhenUsed="1"/>
+    <w:lsdException w:name="toc 8" w:semiHidden="1" w:uiPriority="39" w:unhideWhenUsed="1"/>
+    <w:lsdException w:name="toc 9" w:semiHidden="1" w:uiPriority="39" w:unhideWhenUsed="1"/>
+    <w:lsdException w:name="Normal Indent" w:semiHidden="1" w:unhideWhenUsed="1"/>
+    <w:lsdException w:name="footnote text" w:semiHidden="1" w:unhideWhenUsed="1"/>
+    <w:lsdException w:name="annotation text" w:semiHidden="1" w:unhideWhenUsed="1"/>
+    <w:lsdException w:name="header" w:semiHidden="1" w:unhideWhenUsed="1"/>
+    <w:lsdException w:name="footer" w:semiHidden="1" w:unhideWhenUsed="1"/>
+    <w:lsdException w:name="index heading" w:semiHidden="1" w:unhideWhenUsed="1"/>
+    <w:lsdException w:name="caption" w:semiHidden="1" w:uiPriority="35" w:unhideWhenUsed="1" w:qFormat="1"/>
+    <w:lsdException w:name="table of figures" w:semiHidden="1" w:unhideWhenUsed="1"/>
+    <w:lsdException w:name="envelope address" w:semiHidden="1" w:unhideWhenUsed="1"/>
+    <w:lsdException w:name="envelope return" w:semiHidden="1" w:unhideWhenUsed="1"/>
+    <w:lsdException w:name="footnote reference" w:semiHidden="1" w:unhideWhenUsed="1"/>
+    <w:lsdException w:name="annotation reference" w:semiHidden="1" w:unhideWhenUsed="1"/>
+    <w:lsdException w:name="line number" w:semiHidden="1" w:unhideWhenUsed="1"/>
+    <w:lsdException w:name="page number" w:semiHidden="1" w:unhideWhenUsed="1"/>
+    <w:lsdException w:name="endnote reference" w:semiHidden="1" w:unhideWhenUsed="1"/>
+    <w:lsdException w:name="endnote text" w:semiHidden="1" w:unhideWhenUsed="1"/>
+    <w:lsdException w:name="table of authorities" w:semiHidden="1" w:unhideWhenUsed="1"/>
+    <w:lsdException w:name="macro" w:semiHidden="1" w:unhideWhenUsed="1"/>
+    <w:lsdException w:name="toa heading" w:semiHidden="1" w:unhideWhenUsed="1"/>
+    <w:lsdException w:name="List" w:semiHidden="1" w:unhideWhenUsed="1"/>
+    <w:lsdException w:name="List Bullet" w:semiHidden="1" w:unhideWhenUsed="1"/>
+    <w:lsdException w:name="List Number" w:semiHidden="1" w:unhideWhenUsed="1"/>
+    <w:lsdException w:name="List 2" w:semiHidden="1" w:unhideWhenUsed="1"/>
+    <w:lsdException w:name="List 3" w:semiHidden="1" w:unhideWhenUsed="1"/>
+    <w:lsdException w:name="List 4" w:semiHidden="1" w:unhideWhenUsed="1"/>
+    <w:lsdException w:name="List 5" w:semiHidden="1" w:unhideWhenUsed="1"/>
+    <w:lsdException w:name="List Bullet 2" w:semiHidden="1" w:unhideWhenUsed="1"/>
+    <w:lsdException w:name="List Bullet 3" w:semiHidden="1" w:unhideWhenUsed="1"/>
+    <w:lsdException w:name="List Bullet 4" w:semiHidden="1" w:unhideWhenUsed="1"/>
+    <w:lsdException w:name="List Bullet 5" w:semiHidden="1" w:unhideWhenUsed="1"/>
+    <w:lsdException w:name="List Number 2" w:semiHidden="1" w:unhideWhenUsed="1"/>
+    <w:lsdException w:name="List Number 3" w:semiHidden="1" w:unhideWhenUsed="1"/>
+    <w:lsdException w:name="List Number 4" w:semiHidden="1" w:unhideWhenUsed="1"/>
+    <w:lsdException w:name="List Number 5" w:semiHidden="1" w:unhideWhenUsed="1"/>
+    <w:lsdException w:name="Title" w:uiPriority="10" w:qFormat="1"/>
+    <w:lsdException w:name="Closing" w:semiHidden="1" w:unhideWhenUsed="1"/>
+    <w:lsdException w:name="Signature" w:semiHidden="1" w:unhideWhenUsed="1"/>
+    <w:lsdException w:name="Default Paragraph Font" w:semiHidden="1" w:uiPriority="1" w:unhideWhenUsed="1"/>
+    <w:lsdException w:name="Body Text" w:semiHidden="1" w:unhideWhenUsed="1"/>
+    <w:lsdException w:name="Body Text Indent" w:semiHidden="1" w:unhideWhenUsed="1"/>
+    <w:lsdException w:name="List Continue" w:semiHidden="1" w:unhideWhenUsed="1"/>
+    <w:lsdException w:name="List Continue 2" w:semiHidden="1" w:unhideWhenUsed="1"/>
+    <w:lsdException w:name="List Continue 3" w:semiHidden="1" w:unhideWhenUsed="1"/>
+    <w:lsdException w:name="List Continue 4" w:semiHidden="1" w:unhideWhenUsed="1"/>
+    <w:lsdException w:name="List Continue 5" w:semiHidden="1" w:unhideWhenUsed="1"/>
+    <w:lsdException w:name="Message Header" w:semiHidden="1" w:unhideWhenUsed="1"/>
+    <w:lsdException w:name="Subtitle" w:uiPriority="11" w:qFormat="1"/>
+    <w:lsdException w:name="Salutation" w:semiHidden="1" w:unhideWhenUsed="1"/>
+    <w:lsdException w:name="Date" w:semiHidden="1" w:unhideWhenUsed="1"/>
+    <w:lsdException w:name="Body Text First Indent" w:semiHidden="1" w:unhideWhenUsed="1"/>
+    <w:lsdException w:name="Body Text First Indent 2" w:semiHidden="1" w:unhideWhenUsed="1"/>
+    <w:lsdException w:name="Note Heading" w:semiHidden="1" w:unhideWhenUsed="1"/>
+    <w:lsdException w:name="Body Text 2" w:semiHidden="1" w:unhideWhenUsed="1"/>
+    <w:lsdException w:name="Body Text 3" w:semiHidden="1" w:unhideWhenUsed="1"/>
+    <w:lsdException w:name="Body Text Indent 2" w:semiHidden="1" w:unhideWhenUsed="1"/>
+    <w:lsdException w:name="Body Text Indent 3" w:semiHidden="1" w:unhideWhenUsed="1"/>
+    <w:lsdException w:name="Block Text" w:semiHidden="1" w:unhideWhenUsed="1"/>
+    <w:lsdException w:name="Hyperlink" w:semiHidden="1" w:unhideWhenUsed="1"/>
+    <w:lsdException w:name="FollowedHyperlink" w:semiHidden="1" w:unhideWhenUsed="1"/>
+    <w:lsdException w:name="Strong" w:uiPriority="22" w:qFormat="1"/>
+    <w:lsdException w:name="Emphasis" w:uiPriority="20" w:qFormat="1"/>
+    <w:lsdException w:name="Document Map" w:semiHidden="1" w:unhideWhenUsed="1"/>
+    <w:lsdException w:name="Plain Text" w:semiHidden="1" w:unhideWhenUsed="1"/>
+    <w:lsdException w:name="E-mail Signature" w:semiHidden="1" w:unhideWhenUsed="1"/>
+    <w:lsdException w:name="HTML Top of Form" w:semiHidden="1" w:unhideWhenUsed="1"/>
+    <w:lsdException w:name="HTML Bottom of Form" w:semiHidden="1" w:unhideWhenUsed="1"/>
+    <w:lsdException w:name="Normal (Web)" w:semiHidden="1" w:unhideWhenUsed="1"/>
+    <w:lsdException w:name="HTML Acronym" w:semiHidden="1" w:unhideWhenUsed="1"/>
+    <w:lsdException w:name="HTML Address" w:semiHidden="1" w:unhideWhenUsed="1"/>
+    <w:lsdException w:name="HTML Cite" w:semiHidden="1" w:unhideWhenUsed="1"/>
+    <w:lsdException w:name="HTML Code" w:semiHidden="1" w:unhideWhenUsed="1"/>
+    <w:lsdException w:name="HTML Definition" w:semiHidden="1" w:unhideWhenUsed="1"/>
+    <w:lsdException w:name="HTML Keyboard" w:semiHidden="1" w:unhideWhenUsed="1"/>
+    <w:lsdException w:name="HTML Preformatted" w:semiHidden="1" w:unhideWhenUsed="1"/>
+    <w:lsdException w:name="HTML Sample" w:semiHidden="1" w:unhideWhenUsed="1"/>
+    <w:lsdException w:name="HTML Typewriter" w:semiHidden="1" w:unhideWhenUsed="1"/>
+    <w:lsdException w:name="HTML Variable" w:semiHidden="1" w:unhideWhenUsed="1"/>
+    <w:lsdException w:name="Normal Table" w:semiHidden="1" w:unhideWhenUsed="1"/>
+    <w:lsdException w:name="annotation subject" w:semiHidden="1" w:unhideWhenUsed="1"/>
+    <w:lsdException w:name="No List" w:semiHidden="1" w:unhideWhenUsed="1"/>
+    <w:lsdException w:name="Outline List 1" w:semiHidden="1" w:unhideWhenUsed="1"/>
+    <w:lsdException w:name="Outline List 2" w:semiHidden="1" w:unhideWhenUsed="1"/>
+    <w:lsdException w:name="Outline List 3" w:semiHidden="1" w:unhideWhenUsed="1"/>
+    <w:lsdException w:name="Table Simple 1" w:semiHidden="1" w:unhideWhenUsed="1"/>
+    <w:lsdException w:name="Table Simple 2" w:semiHidden="1" w:unhideWhenUsed="1"/>
+    <w:lsdException w:name="Table Simple 3" w:semiHidden="1" w:unhideWhenUsed="1"/>
+    <w:lsdException w:name="Table Classic 1" w:semiHidden="1" w:unhideWhenUsed="1"/>
+    <w:lsdException w:name="Table Classic 2" w:semiHidden="1" w:unhideWhenUsed="1"/>
+    <w:lsdException w:name="Table Classic 3" w:semiHidden="1" w:unhideWhenUsed="1"/>
+    <w:lsdException w:name="Table Classic 4" w:semiHidden="1" w:unhideWhenUsed="1"/>
+    <w:lsdException w:name="Table Colorful 1" w:semiHidden="1" w:unhideWhenUsed="1"/>
+    <w:lsdException w:name="Table Colorful 2" w:semiHidden="1" w:unhideWhenUsed="1"/>
+    <w:lsdException w:name="Table Colorful 3" w:semiHidden="1" w:unhideWhenUsed="1"/>
+    <w:lsdException w:name="Table Columns 1" w:semiHidden="1" w:unhideWhenUsed="1"/>
+    <w:lsdException w:name="Table Columns 2" w:semiHidden="1" w:unhideWhenUsed="1"/>
+    <w:lsdException w:name="Table Columns 3" w:semiHidden="1" w:unhideWhenUsed="1"/>
+    <w:lsdException w:name="Table Columns 4" w:semiHidden="1" w:unhideWhenUsed="1"/>
+    <w:lsdException w:name="Table Columns 5" w:semiHidden="1" w:unhideWhenUsed="1"/>
+    <w:lsdException w:name="Table Grid 1" w:semiHidden="1" w:unhideWhenUsed="1"/>
+    <w:lsdException w:name="Table Grid 2" w:semiHidden="1" w:unhideWhenUsed="1"/>
+    <w:lsdException w:name="Table Grid 3" w:semiHidden="1" w:unhideWhenUsed="1"/>
+    <w:lsdException w:name="Table Grid 4" w:semiHidden="1" w:unhideWhenUsed="1"/>
+    <w:lsdException w:name="Table Grid 5" w:semiHidden="1" w:unhideWhenUsed="1"/>
+    <w:lsdException w:name="Table Grid 6" w:semiHidden="1" w:unhideWhenUsed="1"/>
+    <w:lsdException w:name="Table Grid 7" w:semiHidden="1" w:unhideWhenUsed="1"/>
+    <w:lsdException w:name="Table Grid 8" w:semiHidden="1" w:unhideWhenUsed="1"/>
+    <w:lsdException w:name="Table List 1" w:semiHidden="1" w:unhideWhenUsed="1"/>
+    <w:lsdException w:name="Table List 2" w:semiHidden="1" w:unhideWhenUsed="1"/>
+    <w:lsdException w:name="Table List 3" w:semiHidden="1" w:unhideWhenUsed="1"/>
+    <w:lsdException w:name="Table List 4" w:semiHidden="1" w:unhideWhenUsed="1"/>
+    <w:lsdException w:name="Table List 5" w:semiHidden="1" w:unhideWhenUsed="1"/>
+    <w:lsdException w:name="Table List 6" w:semiHidden="1" w:unhideWhenUsed="1"/>
+    <w:lsdException w:name="Table List 7" w:semiHidden="1" w:unhideWhenUsed="1"/>
+    <w:lsdException w:name="Table List 8" w:semiHidden="1" w:unhideWhenUsed="1"/>
+    <w:lsdException w:name="Table 3D effects 1" w:semiHidden="1" w:unhideWhenUsed="1"/>
+    <w:lsdException w:name="Table 3D effects 2" w:semiHidden="1" w:unhideWhenUsed="1"/>
+    <w:lsdException w:name="Table 3D effects 3" w:semiHidden="1" w:unhideWhenUsed="1"/>
+    <w:lsdException w:name="Table Contemporary" w:semiHidden="1" w:unhideWhenUsed="1"/>
+    <w:lsdException w:name="Table Elegant" w:semiHidden="1" w:unhideWhenUsed="1"/>
+    <w:lsdException w:name="Table Professional" w:semiHidden="1" w:unhideWhenUsed="1"/>
+    <w:lsdException w:name="Table Subtle 1" w:semiHidden="1" w:unhideWhenUsed="1"/>
+    <w:lsdException w:name="Table Subtle 2" w:semiHidden="1" w:unhideWhenUsed="1"/>
+    <w:lsdException w:name="Table Web 1" w:semiHidden="1" w:unhideWhenUsed="1"/>
+    <w:lsdException w:name="Table Web 2" w:semiHidden="1" w:unhideWhenUsed="1"/>
+    <w:lsdException w:name="Table Web 3" w:semiHidden="1" w:unhideWhenUsed="1"/>
+    <w:lsdException w:name="Balloon Text" w:semiHidden="1" w:unhideWhenUsed="1"/>
+    <w:lsdException w:name="Table Grid" w:uiPriority="39"/>
+    <w:lsdException w:name="Table Theme" w:semiHidden="1" w:unhideWhenUsed="1"/>
+    <w:lsdException w:name="Placeholder Text" w:semiHidden="1"/>
+    <w:lsdException w:name="No Spacing" w:uiPriority="1" w:qFormat="1"/>
+    <w:lsdException w:name="Light Shading" w:uiPriority="60"/>
+    <w:lsdException w:name="Light List" w:uiPriority="61"/>
+    <w:lsdException w:name="Light Grid" w:uiPriority="62"/>
+    <w:lsdException w:name="Medium Shading 1" w:uiPriority="63"/>
+    <w:lsdException w:name="Medium Shading 2" w:uiPriority="64"/>
+    <w:lsdException w:name="Medium List 1" w:uiPriority="65"/>
+    <w:lsdException w:name="Medium List 2" w:uiPriority="66"/>
+    <w:lsdException w:name="Medium Grid 1" w:uiPriority="67"/>
+    <w:lsdException w:name="Medium Grid 2" w:uiPriority="68"/>
+    <w:lsdException w:name="Medium Grid 3" w:uiPriority="69"/>
+    <w:lsdException w:name="Dark List" w:uiPriority="70"/>
+    <w:lsdException w:name="Colorful Shading" w:uiPriority="71"/>
+    <w:lsdException w:name="Colorful List" w:uiPriority="72"/>
+    <w:lsdException w:name="Colorful Grid" w:uiPriority="73"/>
+    <w:lsdException w:name="Light Shading Accent 1" w:uiPriority="60"/>
+    <w:lsdException w:name="Light List Accent 1" w:uiPriority="61"/>
+    <w:lsdException w:name="Light Grid Accent 1" w:uiPriority="62"/>
+    <w:lsdException w:name="Medium Shading 1 Accent 1" w:uiPriority="63"/>
+    <w:lsdException w:name="Medium Shading 2 Accent 1" w:uiPriority="64"/>
+    <w:lsdException w:name="Medium List 1 Accent 1" w:uiPriority="65"/>
+    <w:lsdException w:name="Revision" w:semiHidden="1"/>
+    <w:lsdException w:name="List Paragraph" w:uiPriority="34" w:qFormat="1"/>
+    <w:lsdException w:name="Quote" w:uiPriority="29" w:qFormat="1"/>
+    <w:lsdException w:name="Intense Quote" w:uiPriority="30" w:qFormat="1"/>
+    <w:lsdException w:name="Medium List 2 Accent 1" w:uiPriority="66"/>
+    <w:lsdException w:name="Medium Grid 1 Accent 1" w:uiPriority="67"/>
+    <w:lsdException w:name="Medium Grid 2 Accent 1" w:uiPriority="68"/>
+    <w:lsdException w:name="Medium Grid 3 Accent 1" w:uiPriority="69"/>
+    <w:lsdException w:name="Dark List Accent 1" w:uiPriority="70"/>
+    <w:lsdException w:name="Colorful Shading Accent 1" w:uiPriority="71"/>
+    <w:lsdException w:name="Colorful List Accent 1" w:uiPriority="72"/>
+    <w:lsdException w:name="Colorful Grid Accent 1" w:uiPriority="73"/>
+    <w:lsdException w:name="Light Shading Accent 2" w:uiPriority="60"/>
+    <w:lsdException w:name="Light List Accent 2" w:uiPriority="61"/>
+    <w:lsdException w:name="Light Grid Accent 2" w:uiPriority="62"/>
+    <w:lsdException w:name="Medium Shading 1 Accent 2" w:uiPriority="63"/>
+    <w:lsdException w:name="Medium Shading 2 Accent 2" w:uiPriority="64"/>
+    <w:lsdException w:name="Medium List 1 Accent 2" w:uiPriority="65"/>
+    <w:lsdException w:name="Medium List 2 Accent 2" w:uiPriority="66"/>
+    <w:lsdException w:name="Medium Grid 1 Accent 2" w:uiPriority="67"/>
+    <w:lsdException w:name="Medium Grid 2 Accent 2" w:uiPriority="68"/>
+    <w:lsdException w:name="Medium Grid 3 Accent 2" w:uiPriority="69"/>
+    <w:lsdException w:name="Dark List Accent 2" w:uiPriority="70"/>
+    <w:lsdException w:name="Colorful Shading Accent 2" w:uiPriority="71"/>
+    <w:lsdException w:name="Colorful List Accent 2" w:uiPriority="72"/>
+    <w:lsdException w:name="Colorful Grid Accent 2" w:uiPriority="73"/>
+    <w:lsdException w:name="Light Shading Accent 3" w:uiPriority="60"/>
+    <w:lsdException w:name="Light List Accent 3" w:uiPriority="61"/>
+    <w:lsdException w:name="Light Grid Accent 3" w:uiPriority="62"/>
+    <w:lsdException w:name="Medium Shading 1 Accent 3" w:uiPriority="63"/>
+    <w:lsdException w:name="Medium Shading 2 Accent 3" w:uiPriority="64"/>
+    <w:lsdException w:name="Medium List 1 Accent 3" w:uiPriority="65"/>
+    <w:lsdException w:name="Medium List 2 Accent 3" w:uiPriority="66"/>
+    <w:lsdException w:name="Medium Grid 1 Accent 3" w:uiPriority="67"/>
+    <w:lsdException w:name="Medium Grid 2 Accent 3" w:uiPriority="68"/>
+    <w:lsdException w:name="Medium Grid 3 Accent 3" w:uiPriority="69"/>
+    <w:lsdException w:name="Dark List Accent 3" w:uiPriority="70"/>
+    <w:lsdException w:name="Colorful Shading Accent 3" w:uiPriority="71"/>
+    <w:lsdException w:name="Colorful List Accent 3" w:uiPriority="72"/>
+    <w:lsdException w:name="Colorful Grid Accent 3" w:uiPriority="73"/>
+    <w:lsdException w:name="Light Shading Accent 4" w:uiPriority="60"/>
+    <w:lsdException w:name="Light List Accent 4" w:uiPriority="61"/>
+    <w:lsdException w:name="Light Grid Accent 4" w:uiPriority="62"/>
+    <w:lsdException w:name="Medium Shading 1 Accent 4" w:uiPriority="63"/>
+    <w:lsdException w:name="Medium Shading 2 Accent 4" w:uiPriority="64"/>
+    <w:lsdException w:name="Medium List 1 Accent 4" w:uiPriority="65"/>
+    <w:lsdException w:name="Medium List 2 Accent 4" w:uiPriority="66"/>
+    <w:lsdException w:name="Medium Grid 1 Accent 4" w:uiPriority="67"/>
+    <w:lsdException w:name="Medium Grid 2 Accent 4" w:uiPriority="68"/>
+    <w:lsdException w:name="Medium Grid 3 Accent 4" w:uiPriority="69"/>
+    <w:lsdException w:name="Dark List Accent 4" w:uiPriority="70"/>
+    <w:lsdException w:name="Colorful Shading Accent 4" w:uiPriority="71"/>
+    <w:lsdException w:name="Colorful List Accent 4" w:uiPriority="72"/>
+    <w:lsdException w:name="Colorful Grid Accent 4" w:uiPriority="73"/>
+    <w:lsdException w:name="Light Shading Accent 5" w:uiPriority="60"/>
+    <w:lsdException w:name="Light List Accent 5" w:uiPriority="61"/>
+    <w:lsdException w:name="Light Grid Accent 5" w:uiPriority="62"/>
+    <w:lsdException w:name="Medium Shading 1 Accent 5" w:uiPriority="63"/>
+    <w:lsdException w:name="Medium Shading 2 Accent 5" w:uiPriority="64"/>
+    <w:lsdException w:name="Medium List 1 Accent 5" w:uiPriority="65"/>
+    <w:lsdException w:name="Medium List 2 Accent 5" w:uiPriority="66"/>
+    <w:lsdException w:name="Medium Grid 1 Accent 5" w:uiPriority="67"/>
+    <w:lsdException w:name="Medium Grid 2 Accent 5" w:uiPriority="68"/>
+    <w:lsdException w:name="Medium Grid 3 Accent 5" w:uiPriority="69"/>
+    <w:lsdException w:name="Dark List Accent 5" w:uiPriority="70"/>
+    <w:lsdException w:name="Colorful Shading Accent 5" w:uiPriority="71"/>
+    <w:lsdException w:name="Colorful List Accent 5" w:uiPriority="72"/>
+    <w:lsdException w:name="Colorful Grid Accent 5" w:uiPriority="73"/>
+    <w:lsdException w:name="Light Shading Accent 6" w:uiPriority="60"/>
+    <w:lsdException w:name="Light List Accent 6" w:uiPriority="61"/>
+    <w:lsdException w:name="Light Grid Accent 6" w:uiPriority="62"/>
+    <w:lsdException w:name="Medium Shading 1 Accent 6" w:uiPriority="63"/>
+    <w:lsdException w:name="Medium Shading 2 Accent 6" w:uiPriority="64"/>
+    <w:lsdException w:name="Medium List 1 Accent 6" w:uiPriority="65"/>
+    <w:lsdException w:name="Medium List 2 Accent 6" w:uiPriority="66"/>
+    <w:lsdException w:name="Medium Grid 1 Accent 6" w:uiPriority="67"/>
+    <w:lsdException w:name="Medium Grid 2 Accent 6" w:uiPriority="68"/>
+    <w:lsdException w:name="Medium Grid 3 Accent 6" w:uiPriority="69"/>
+    <w:lsdException w:name="Dark List Accent 6" w:uiPriority="70"/>
+    <w:lsdException w:name="Colorful Shading Accent 6" w:uiPriority="71"/>
+    <w:lsdException w:name="Colorful List Accent 6" w:uiPriority="72"/>
+    <w:lsdException w:name="Colorful Grid Accent 6" w:uiPriority="73"/>
+    <w:lsdException w:name="Subtle Emphasis" w:uiPriority="19" w:qFormat="1"/>
+    <w:lsdException w:name="Intense Emphasis" w:uiPriority="21" w:qFormat="1"/>
+    <w:lsdException w:name="Subtle Reference" w:uiPriority="31" w:qFormat="1"/>
+    <w:lsdException w:name="Intense Reference" w:uiPriority="32" w:qFormat="1"/>
+    <w:lsdException w:name="Book Title" w:uiPriority="33" w:qFormat="1"/>
+    <w:lsdException w:name="Bibliography" w:semiHidden="1" w:uiPriority="37" w:unhideWhenUsed="1"/>
+    <w:lsdException w:name="TOC Heading" w:semiHidden="1" w:uiPriority="39" w:unhideWhenUsed="1" w:qFormat="1"/>
+    <w:lsdException w:name="Plain Table 1" w:uiPriority="41"/>
+    <w:lsdException w:name="Plain Table 2" w:uiPriority="42"/>
+    <w:lsdException w:name="Plain Table 3" w:uiPriority="43"/>
+    <w:lsdException w:name="Plain Table 4" w:uiPriority="44"/>
+    <w:lsdException w:name="Plain Table 5" w:uiPriority="45"/>
+    <w:lsdException w:name="Grid Table Light" w:uiPriority="40"/>
+    <w:lsdException w:name="Grid Table 1 Light" w:uiPriority="46"/>
+    <w:lsdException w:name="Grid Table 2" w:uiPriority="47"/>
+    <w:lsdException w:name="Grid Table 3" w:uiPriority="48"/>
+    <w:lsdException w:name="Grid Table 4" w:uiPriority="49"/>
+    <w:lsdException w:name="Grid Table 5 Dark" w:uiPriority="50"/>
+    <w:lsdException w:name="Grid Table 6 Colorful" w:uiPriority="51"/>
+    <w:lsdException w:name="Grid Table 7 Colorful" w:uiPriority="52"/>
+    <w:lsdException w:name="Grid Table 1 Light Accent 1" w:uiPriority="46"/>
+    <w:lsdException w:name="Grid Table 2 Accent 1" w:uiPriority="47"/>
+    <w:lsdException w:name="Grid Table 3 Accent 1" w:uiPriority="48"/>
+    <w:lsdException w:name="Grid Table 4 Accent 1" w:uiPriority="49"/>
+    <w:lsdException w:name="Grid Table 5 Dark Accent 1" w:uiPriority="50"/>
+    <w:lsdException w:name="Grid Table 6 Colorful Accent 1" w:uiPriority="51"/>
+    <w:lsdException w:name="Grid Table 7 Colorful Accent 1" w:uiPriority="52"/>
+    <w:lsdException w:name="Grid Table 1 Light Accent 2" w:uiPriority="46"/>
+    <w:lsdException w:name="Grid Table 2 Accent 2" w:uiPriority="47"/>
+    <w:lsdException w:name="Grid Table 3 Accent 2" w:uiPriority="48"/>
+    <w:lsdException w:name="Grid Table 4 Accent 2" w:uiPriority="49"/>
+    <w:lsdException w:name="Grid Table 5 Dark Accent 2" w:uiPriority="50"/>
+    <w:lsdException w:name="Grid Table 6 Colorful Accent 2" w:uiPriority="51"/>
+    <w:lsdException w:name="Grid Table 7 Colorful Accent 2" w:uiPriority="52"/>
+    <w:lsdException w:name="Grid Table 1 Light Accent 3" w:uiPriority="46"/>
+    <w:lsdException w:name="Grid Table 2 Accent 3" w:uiPriority="47"/>
+    <w:lsdException w:name="Grid Table 3 Accent 3" w:uiPriority="48"/>
+    <w:lsdException w:name="Grid Table 4 Accent 3" w:uiPriority="49"/>
+    <w:lsdException w:name="Grid Table 5 Dark Accent 3" w:uiPriority="50"/>
+    <w:lsdException w:name="Grid Table 6 Colorful Accent 3" w:uiPriority="51"/>
+    <w:lsdException w:name="Grid Table 7 Colorful Accent 3" w:uiPriority="52"/>
+    <w:lsdException w:name="Grid Table 1 Light Accent 4" w:uiPriority="46"/>
+    <w:lsdException w:name="Grid Table 2 Accent 4" w:uiPriority="47"/>
+    <w:lsdException w:name="Grid Table 3 Accent 4" w:uiPriority="48"/>
+    <w:lsdException w:name="Grid Table 4 Accent 4" w:uiPriority="49"/>
+    <w:lsdException w:name="Grid Table 5 Dark Accent 4" w:uiPriority="50"/>
+    <w:lsdException w:name="Grid Table 6 Colorful Accent 4" w:uiPriority="51"/>
+    <w:lsdException w:name="Grid Table 7 Colorful Accent 4" w:uiPriority="52"/>
+    <w:lsdException w:name="Grid Table 1 Light Accent 5" w:uiPriority="46"/>
+    <w:lsdException w:name="Grid Table 2 Accent 5" w:uiPriority="47"/>
+    <w:lsdException w:name="Grid Table 3 Accent 5" w:uiPriority="48"/>
+    <w:lsdException w:name="Grid Table 4 Accent 5" w:uiPriority="49"/>
+    <w:lsdException w:name="Grid Table 5 Dark Accent 5" w:uiPriority="50"/>
+    <w:lsdException w:name="Grid Table 6 Colorful Accent 5" w:uiPriority="51"/>
+    <w:lsdException w:name="Grid Table 7 Colorful Accent 5" w:uiPriority="52"/>
+    <w:lsdException w:name="Grid Table 1 Light Accent 6" w:uiPriority="46"/>
+    <w:lsdException w:name="Grid Table 2 Accent 6" w:uiPriority="47"/>
+    <w:lsdException w:name="Grid Table 3 Accent 6" w:uiPriority="48"/>
+    <w:lsdException w:name="Grid Table 4 Accent 6" w:uiPriority="49"/>
+    <w:lsdException w:name="Grid Table 5 Dark Accent 6" w:uiPriority="50"/>
+    <w:lsdException w:name="Grid Table 6 Colorful Accent 6" w:uiPriority="51"/>
+    <w:lsdException w:name="Grid Table 7 Colorful Accent 6" w:uiPriority="52"/>
+    <w:lsdException w:name="List Table 1 Light" w:uiPriority="46"/>
+    <w:lsdException w:name="List Table 2" w:uiPriority="47"/>
+    <w:lsdException w:name="List Table 3" w:uiPriority="48"/>
+    <w:lsdException w:name="List Table 4" w:uiPriority="49"/>
+    <w:lsdException w:name="List Table 5 Dark" w:uiPriority="50"/>
+    <w:lsdException w:name="List Table 6 Colorful" w:uiPriority="51"/>
+    <w:lsdException w:name="List Table 7 Colorful" w:uiPriority="52"/>
+    <w:lsdException w:name="List Table 1 Light Accent 1" w:uiPriority="46"/>
+    <w:lsdException w:name="List Table 2 Accent 1" w:uiPriority="47"/>
+    <w:lsdException w:name="List Table 3 Accent 1" w:uiPriority="48"/>
+    <w:lsdException w:name="List Table 4 Accent 1" w:uiPriority="49"/>
+    <w:lsdException w:name="List Table 5 Dark Accent 1" w:uiPriority="50"/>
+    <w:lsdException w:name="List Table 6 Colorful Accent 1" w:uiPriority="51"/>
+    <w:lsdException w:name="List Table 7 Colorful Accent 1" w:uiPriority="52"/>
+    <w:lsdException w:name="List Table 1 Light Accent 2" w:uiPriority="46"/>
+    <w:lsdException w:name="List Table 2 Accent 2" w:uiPriority="47"/>
+    <w:lsdException w:name="List Table 3 Accent 2" w:uiPriority="48"/>
+    <w:lsdException w:name="List Table 4 Accent 2" w:uiPriority="49"/>
+    <w:lsdException w:name="List Table 5 Dark Accent 2" w:uiPriority="50"/>
+    <w:lsdException w:name="List Table 6 Colorful Accent 2" w:uiPriority="51"/>
+    <w:lsdException w:name="List Table 7 Colorful Accent 2" w:uiPriority="52"/>
+    <w:lsdException w:name="List Table 1 Light Accent 3" w:uiPriority="46"/>
+    <w:lsdException w:name="List Table 2 Accent 3" w:uiPriority="47"/>
+    <w:lsdException w:name="List Table 3 Accent 3" w:uiPriority="48"/>
+    <w:lsdException w:name="List Table 4 Accent 3" w:uiPriority="49"/>
+    <w:lsdException w:name="List Table 5 Dark Accent 3" w:uiPriority="50"/>
+    <w:lsdException w:name="List Table 6 Colorful Accent 3" w:uiPriority="51"/>
+    <w:lsdException w:name="List Table 7 Colorful Accent 3" w:uiPriority="52"/>
+    <w:lsdException w:name="List Table 1 Light Accent 4" w:uiPriority="46"/>
+    <w:lsdException w:name="List Table 2 Accent 4" w:uiPriority="47"/>
+    <w:lsdException w:name="List Table 3 Accent 4" w:uiPriority="48"/>
+    <w:lsdException w:name="List Table 4 Accent 4" w:uiPriority="49"/>
+    <w:lsdException w:name="List Table 5 Dark Accent 4" w:uiPriority="50"/>
+    <w:lsdException w:name="List Table 6 Colorful Accent 4" w:uiPriority="51"/>
+    <w:lsdException w:name="List Table 7 Colorful Accent 4" w:uiPriority="52"/>
+    <w:lsdException w:name="List Table 1 Light Accent 5" w:uiPriority="46"/>
+    <w:lsdException w:name="List Table 2 Accent 5" w:uiPriority="47"/>
+    <w:lsdException w:name="List Table 3 Accent 5" w:uiPriority="48"/>
+    <w:lsdException w:name="List Table 4 Accent 5" w:uiPriority="49"/>
+    <w:lsdException w:name="List Table 5 Dark Accent 5" w:uiPriority="50"/>
+    <w:lsdException w:name="List Table 6 Colorful Accent 5" w:uiPriority="51"/>
+    <w:lsdException w:name="List Table 7 Colorful Accent 5" w:uiPriority="52"/>
+    <w:lsdException w:name="List Table 1 Light Accent 6" w:uiPriority="46"/>
+    <w:lsdException w:name="List Table 2 Accent 6" w:uiPriority="47"/>
+    <w:lsdException w:name="List Table 3 Accent 6" w:uiPriority="48"/>
+    <w:lsdException w:name="List Table 4 Accent 6" w:uiPriority="49"/>
+    <w:lsdException w:name="List Table 5 Dark Accent 6" w:uiPriority="50"/>
+    <w:lsdException w:name="List Table 6 Colorful Accent 6" w:uiPriority="51"/>
+    <w:lsdException w:name="List Table 7 Colorful Accent 6" w:uiPriority="52"/>
+    <w:lsdException w:name="Mention" w:semiHidden="1" w:unhideWhenUsed="1"/>
+    <w:lsdException w:name="Smart Hyperlink" w:semiHidden="1" w:unhideWhenUsed="1"/>
+    <w:lsdException w:name="Hashtag" w:semiHidden="1" w:unhideWhenUsed="1"/>
+    <w:lsdException w:name="Unresolved Mention" w:semiHidden="1" w:unhideWhenUsed="1"/>
+    <w:lsdException w:name="Smart Link" w:semiHidden="1" w:unhideWhenUsed="1"/>
+  </w:latentStyles>
+  <w:style w:type="paragraph" w:default="1" w:styleId="Normal">
     <w:name w:val="Normal"/>
     <w:qFormat/>
     <w:pPr>
-      <w:keepNext w:val="false"/>
-      <w:keepLines w:val="false"/>
-      <w:pageBreakBefore w:val="false"/>
-      <w:widowControl/>
-      <w:shd w:val="clear" w:color="auto" w:fill="auto"/>
-      <w:suppressAutoHyphens w:val="false"/>
-      <w:bidi w:val="0"/>
-      <w:spacing w:lineRule="auto" w:line="240" w:beforeAutospacing="0" w:before="0" w:afterAutospacing="0" w:after="0"/>
-      <w:ind w:left="0" w:right="0" w:hanging="0"/>
-      <w:jc w:val="left"/>
+      <w:suppressAutoHyphens w:val="0"/>
     </w:pPr>
     <w:rPr>
-      <w:rFonts w:ascii="Times New Roman" w:hAnsi="Times New Roman" w:eastAsia="Arial Unicode MS" w:cs="Times New Roman"/>
-      <w:b w:val="false"/>
-      <w:bCs w:val="false"/>
-      <w:i w:val="false"/>
-      <w:iCs w:val="false"/>
-      <w:caps w:val="false"/>
-      <w:smallCaps w:val="false"/>
-      <w:strike w:val="false"/>
-      <w:dstrike w:val="false"/>
-      <w:outline w:val="false"/>
-      <w:emboss w:val="false"/>
-      <w:imprint w:val="false"/>
-      <w:vanish w:val="false"/>
-      <w:color w:val="auto"/>
-      <w:spacing w:val="0"/>
-      <w:w w:val="100"/>
-      <w:kern w:val="0"/>
-      <w:position w:val="0"/>
-      <w:sz w:val="24"/>
       <w:sz w:val="24"/>
       <w:szCs w:val="24"/>
-      <w:u w:val="none" w:color="FFFFFF"/>
-      <w:vertAlign w:val="baseline"/>
+      <w:u w:color="FFFFFF"/>
       <w:lang w:val="en-US" w:eastAsia="en-US" w:bidi="ar-SA"/>
     </w:rPr>
   </w:style>
-  <w:style w:type="character" w:styleId="DefaultParagraphFont" w:default="1">
+  <w:style w:type="character" w:default="1" w:styleId="Fuentedeprrafopredeter">
     <w:name w:val="Default Paragraph Font"/>
-    <w:qFormat/>
-    <w:rPr/>
+    <w:uiPriority w:val="1"/>
+    <w:semiHidden/>
+    <w:unhideWhenUsed/>
   </w:style>
-  <w:style w:type="character" w:styleId="EnlacedeInternet">
+  <w:style w:type="table" w:default="1" w:styleId="Tablanormal">
+    <w:name w:val="Normal Table"/>
+    <w:uiPriority w:val="99"/>
+    <w:semiHidden/>
+    <w:unhideWhenUsed/>
+    <w:tblPr>
+      <w:tblInd w:w="0" w:type="dxa"/>
+      <w:tblCellMar>
+        <w:top w:w="0" w:type="dxa"/>
+        <w:left w:w="108" w:type="dxa"/>
+        <w:bottom w:w="0" w:type="dxa"/>
+        <w:right w:w="108" w:type="dxa"/>
+      </w:tblCellMar>
+    </w:tblPr>
+  </w:style>
+  <w:style w:type="numbering" w:default="1" w:styleId="Sinlista">
+    <w:name w:val="No List"/>
+    <w:uiPriority w:val="99"/>
+    <w:semiHidden/>
+    <w:unhideWhenUsed/>
+  </w:style>
+  <w:style w:type="character" w:customStyle="1" w:styleId="EnlacedeInternet">
     <w:name w:val="Enlace de Internet"/>
     <w:rPr>
       <w:u w:val="single" w:color="FFFFFF"/>
     </w:rPr>
   </w:style>
-  <w:style w:type="character" w:styleId="Ninguno">
+  <w:style w:type="character" w:customStyle="1" w:styleId="Ninguno">
     <w:name w:val="Ninguno"/>
     <w:qFormat/>
     <w:rPr>
@@ -1322,38 +1110,37 @@
     </w:rPr>
   </w:style>
   <w:style w:type="paragraph" w:styleId="Ttulo">
-    <w:name w:val="Título"/>
+    <w:name w:val="Title"/>
     <w:basedOn w:val="Normal"/>
-    <w:next w:val="Cuerpodetexto"/>
+    <w:next w:val="Textoindependiente"/>
+    <w:uiPriority w:val="10"/>
     <w:qFormat/>
     <w:pPr>
-      <w:keepNext w:val="true"/>
+      <w:keepNext/>
       <w:spacing w:before="240" w:after="120"/>
     </w:pPr>
     <w:rPr>
-      <w:rFonts w:ascii="Liberation Sans" w:hAnsi="Liberation Sans" w:eastAsia="Source Han Sans CN" w:cs="Droid Sans Devanagari"/>
+      <w:rFonts w:ascii="Liberation Sans" w:eastAsia="Source Han Sans CN" w:hAnsi="Liberation Sans" w:cs="Droid Sans Devanagari"/>
       <w:sz w:val="28"/>
       <w:szCs w:val="28"/>
     </w:rPr>
   </w:style>
-  <w:style w:type="paragraph" w:styleId="Cuerpodetexto">
+  <w:style w:type="paragraph" w:styleId="Textoindependiente">
     <w:name w:val="Body Text"/>
     <w:basedOn w:val="Normal"/>
     <w:pPr>
-      <w:spacing w:lineRule="auto" w:line="276" w:before="0" w:after="140"/>
+      <w:spacing w:after="140" w:line="276" w:lineRule="auto"/>
     </w:pPr>
-    <w:rPr/>
   </w:style>
   <w:style w:type="paragraph" w:styleId="Lista">
     <w:name w:val="List"/>
-    <w:basedOn w:val="Cuerpodetexto"/>
-    <w:pPr/>
+    <w:basedOn w:val="Textoindependiente"/>
     <w:rPr>
       <w:rFonts w:cs="Droid Sans Devanagari"/>
     </w:rPr>
   </w:style>
-  <w:style w:type="paragraph" w:styleId="Leyenda">
-    <w:name w:val="Caption"/>
+  <w:style w:type="paragraph" w:styleId="Descripcin">
+    <w:name w:val="caption"/>
     <w:basedOn w:val="Normal"/>
     <w:qFormat/>
     <w:pPr>
@@ -1364,11 +1151,9 @@
       <w:rFonts w:cs="Droid Sans Devanagari"/>
       <w:i/>
       <w:iCs/>
-      <w:sz w:val="24"/>
-      <w:szCs w:val="24"/>
     </w:rPr>
   </w:style>
-  <w:style w:type="paragraph" w:styleId="Ndice">
+  <w:style w:type="paragraph" w:customStyle="1" w:styleId="ndice">
     <w:name w:val="Índice"/>
     <w:basedOn w:val="Normal"/>
     <w:qFormat/>
@@ -1377,219 +1162,85 @@
     </w:pPr>
     <w:rPr>
       <w:rFonts w:cs="Droid Sans Devanagari"/>
-      <w:lang w:val="zxx" w:eastAsia="zxx" w:bidi="zxx"/>
     </w:rPr>
   </w:style>
-  <w:style w:type="paragraph" w:styleId="Cabeceraypie">
+  <w:style w:type="paragraph" w:customStyle="1" w:styleId="Cabeceraypie">
     <w:name w:val="Cabecera y pie"/>
     <w:basedOn w:val="Normal"/>
     <w:qFormat/>
-    <w:pPr/>
-    <w:rPr/>
   </w:style>
-  <w:style w:type="paragraph" w:styleId="Cabecera">
-    <w:name w:val="Header"/>
+  <w:style w:type="paragraph" w:styleId="Encabezado">
+    <w:name w:val="header"/>
     <w:pPr>
-      <w:keepNext w:val="false"/>
-      <w:keepLines w:val="false"/>
-      <w:pageBreakBefore w:val="false"/>
-      <w:widowControl/>
-      <w:shd w:val="clear" w:color="auto" w:fill="auto"/>
       <w:tabs>
-        <w:tab w:val="clear" w:pos="708"/>
-        <w:tab w:val="center" w:pos="4252" w:leader="none"/>
-        <w:tab w:val="right" w:pos="8504" w:leader="none"/>
+        <w:tab w:val="center" w:pos="4252"/>
+        <w:tab w:val="right" w:pos="8504"/>
       </w:tabs>
-      <w:suppressAutoHyphens w:val="false"/>
-      <w:bidi w:val="0"/>
-      <w:spacing w:lineRule="auto" w:line="240" w:beforeAutospacing="0" w:before="0" w:afterAutospacing="0" w:after="0"/>
-      <w:ind w:left="0" w:right="0" w:hanging="0"/>
-      <w:jc w:val="left"/>
+      <w:suppressAutoHyphens w:val="0"/>
     </w:pPr>
     <w:rPr>
-      <w:rFonts w:ascii="Calibri" w:hAnsi="Calibri" w:eastAsia="Arial Unicode MS" w:cs="Arial Unicode MS"/>
-      <w:b w:val="false"/>
-      <w:bCs w:val="false"/>
-      <w:i w:val="false"/>
-      <w:iCs w:val="false"/>
-      <w:caps w:val="false"/>
-      <w:smallCaps w:val="false"/>
-      <w:strike w:val="false"/>
-      <w:dstrike w:val="false"/>
-      <w:outline w:val="false"/>
-      <w:emboss w:val="false"/>
-      <w:imprint w:val="false"/>
-      <w:vanish w:val="false"/>
+      <w:rFonts w:ascii="Calibri" w:hAnsi="Calibri" w:cs="Arial Unicode MS"/>
       <w:color w:val="000000"/>
-      <w:spacing w:val="0"/>
-      <w:w w:val="100"/>
-      <w:kern w:val="0"/>
-      <w:position w:val="0"/>
-      <w:sz w:val="22"/>
       <w:sz w:val="22"/>
       <w:szCs w:val="22"/>
-      <w:u w:val="none" w:color="000000"/>
-      <w:shd w:fill="auto" w:val="clear"/>
-      <w:vertAlign w:val="baseline"/>
-      <w:lang w:val="es-ES_tradnl" w:eastAsia="zh-CN" w:bidi="hi-IN"/>
-      <w14:textFill>
-        <w14:solidFill>
-          <w14:srgbClr w14:val="000000"/>
-        </w14:solidFill>
-      </w14:textFill>
+      <w:u w:color="000000"/>
+      <w:lang w:val="es-ES_tradnl"/>
     </w:rPr>
   </w:style>
   <w:style w:type="paragraph" w:styleId="Piedepgina">
-    <w:name w:val="Footer"/>
+    <w:name w:val="footer"/>
     <w:pPr>
-      <w:keepNext w:val="false"/>
-      <w:keepLines w:val="false"/>
-      <w:pageBreakBefore w:val="false"/>
-      <w:widowControl/>
-      <w:shd w:val="clear" w:color="auto" w:fill="auto"/>
       <w:tabs>
-        <w:tab w:val="clear" w:pos="708"/>
-        <w:tab w:val="center" w:pos="4252" w:leader="none"/>
-        <w:tab w:val="right" w:pos="8504" w:leader="none"/>
+        <w:tab w:val="center" w:pos="4252"/>
+        <w:tab w:val="right" w:pos="8504"/>
       </w:tabs>
-      <w:suppressAutoHyphens w:val="false"/>
-      <w:bidi w:val="0"/>
-      <w:spacing w:lineRule="auto" w:line="240" w:beforeAutospacing="0" w:before="0" w:afterAutospacing="0" w:after="0"/>
-      <w:ind w:left="0" w:right="0" w:hanging="0"/>
-      <w:jc w:val="left"/>
+      <w:suppressAutoHyphens w:val="0"/>
     </w:pPr>
     <w:rPr>
-      <w:rFonts w:ascii="Calibri" w:hAnsi="Calibri" w:eastAsia="Calibri" w:cs="Calibri"/>
-      <w:b w:val="false"/>
-      <w:bCs w:val="false"/>
-      <w:i w:val="false"/>
-      <w:iCs w:val="false"/>
-      <w:caps w:val="false"/>
-      <w:smallCaps w:val="false"/>
-      <w:strike w:val="false"/>
-      <w:dstrike w:val="false"/>
-      <w:outline w:val="false"/>
-      <w:emboss w:val="false"/>
-      <w:imprint w:val="false"/>
-      <w:vanish w:val="false"/>
+      <w:rFonts w:ascii="Calibri" w:eastAsia="Calibri" w:hAnsi="Calibri" w:cs="Calibri"/>
       <w:color w:val="000000"/>
-      <w:spacing w:val="0"/>
-      <w:w w:val="100"/>
-      <w:kern w:val="0"/>
-      <w:position w:val="0"/>
-      <w:sz w:val="22"/>
       <w:sz w:val="22"/>
       <w:szCs w:val="22"/>
-      <w:u w:val="none" w:color="000000"/>
-      <w:shd w:fill="auto" w:val="clear"/>
-      <w:vertAlign w:val="baseline"/>
-      <w:lang w:val="es-ES_tradnl" w:eastAsia="zh-CN" w:bidi="hi-IN"/>
-      <w14:textFill>
-        <w14:solidFill>
-          <w14:srgbClr w14:val="000000"/>
-        </w14:solidFill>
-      </w14:textFill>
+      <w:u w:color="000000"/>
+      <w:lang w:val="es-ES_tradnl"/>
     </w:rPr>
   </w:style>
-  <w:style w:type="paragraph" w:styleId="Cuerpo">
+  <w:style w:type="paragraph" w:customStyle="1" w:styleId="Cuerpo">
     <w:name w:val="Cuerpo"/>
     <w:qFormat/>
     <w:pPr>
-      <w:keepNext w:val="false"/>
-      <w:keepLines w:val="false"/>
-      <w:pageBreakBefore w:val="false"/>
-      <w:widowControl/>
-      <w:shd w:val="clear" w:color="auto" w:fill="auto"/>
-      <w:suppressAutoHyphens w:val="false"/>
-      <w:bidi w:val="0"/>
-      <w:spacing w:lineRule="auto" w:line="259" w:beforeAutospacing="0" w:before="0" w:afterAutospacing="0" w:after="160"/>
-      <w:ind w:left="0" w:right="0" w:hanging="0"/>
-      <w:jc w:val="left"/>
+      <w:suppressAutoHyphens w:val="0"/>
+      <w:spacing w:after="160" w:line="259" w:lineRule="auto"/>
     </w:pPr>
     <w:rPr>
-      <w:rFonts w:ascii="Calibri" w:hAnsi="Calibri" w:eastAsia="Arial Unicode MS" w:cs="Arial Unicode MS"/>
-      <w:b w:val="false"/>
-      <w:bCs w:val="false"/>
-      <w:i w:val="false"/>
-      <w:iCs w:val="false"/>
-      <w:caps w:val="false"/>
-      <w:smallCaps w:val="false"/>
-      <w:strike w:val="false"/>
-      <w:dstrike w:val="false"/>
-      <w:outline w:val="false"/>
-      <w:emboss w:val="false"/>
-      <w:imprint w:val="false"/>
-      <w:vanish w:val="false"/>
+      <w:rFonts w:ascii="Calibri" w:hAnsi="Calibri" w:cs="Arial Unicode MS"/>
       <w:color w:val="000000"/>
-      <w:spacing w:val="0"/>
-      <w:w w:val="100"/>
-      <w:kern w:val="0"/>
-      <w:position w:val="0"/>
-      <w:sz w:val="22"/>
       <w:sz w:val="22"/>
       <w:szCs w:val="22"/>
-      <w:u w:val="none" w:color="000000"/>
-      <w:shd w:fill="auto" w:val="clear"/>
-      <w:vertAlign w:val="baseline"/>
-      <w:lang w:val="es-ES" w:eastAsia="zh-CN" w:bidi="hi-IN"/>
-      <w14:textOutline>
+      <w:u w:color="000000"/>
+      <w14:textOutline w14:w="0" w14:cap="flat" w14:cmpd="sng" w14:algn="ctr">
         <w14:noFill/>
+        <w14:prstDash w14:val="solid"/>
+        <w14:bevel/>
       </w14:textOutline>
-      <w14:textFill>
-        <w14:solidFill>
-          <w14:srgbClr w14:val="000000"/>
-        </w14:solidFill>
-      </w14:textFill>
     </w:rPr>
   </w:style>
-  <w:style w:type="numbering" w:styleId="NoList" w:default="1">
-    <w:name w:val="No List"/>
-    <w:qFormat/>
-  </w:style>
-  <w:style w:type="table" w:default="1" w:styleId="Table Normal">
+  <w:style w:type="table" w:customStyle="1" w:styleId="TableNormal">
     <w:name w:val="Table Normal"/>
-    <w:tblStylePr w:type="firstRow">
-      <w:tblPr/>
-    </w:tblStylePr>
-    <w:tblStylePr w:type="lastRow">
-      <w:tblPr/>
-    </w:tblStylePr>
-    <w:tblStylePr w:type="firstCol">
-      <w:tblPr/>
-    </w:tblStylePr>
-    <w:tblStylePr w:type="lastCol">
-      <w:tblPr/>
-    </w:tblStylePr>
-    <w:tblStylePr w:type="band1Vert">
-      <w:tblPr/>
-    </w:tblStylePr>
-    <w:tblStylePr w:type="band2Vert">
-      <w:tblPr/>
-    </w:tblStylePr>
-    <w:tblStylePr w:type="band1Horz">
-      <w:tblPr/>
-    </w:tblStylePr>
-    <w:tblStylePr w:type="band2Horz">
-      <w:tblPr/>
-    </w:tblStylePr>
-    <w:tblStylePr w:type="neCell">
-      <w:tblPr/>
-    </w:tblStylePr>
-    <w:tblStylePr w:type="nwCell">
-      <w:tblPr/>
-    </w:tblStylePr>
-    <w:tblStylePr w:type="seCell">
-      <w:tblPr/>
-    </w:tblStylePr>
-    <w:tblStylePr w:type="swCell">
-      <w:tblPr/>
-    </w:tblStylePr>
+    <w:tblPr>
+      <w:tblCellMar>
+        <w:top w:w="0" w:type="dxa"/>
+        <w:left w:w="0" w:type="dxa"/>
+        <w:bottom w:w="0" w:type="dxa"/>
+        <w:right w:w="0" w:type="dxa"/>
+      </w:tblCellMar>
+    </w:tblPr>
   </w:style>
 </w:styles>
 </file>
 
 <file path=word/theme/theme1.xml><?xml version="1.0" encoding="utf-8"?>
-<a:theme xmlns:a="http://schemas.openxmlformats.org/drawingml/2006/main" xmlns:r="http://schemas.openxmlformats.org/officeDocument/2006/relationships" name="Tema de Office">
+<a:theme xmlns:a="http://schemas.openxmlformats.org/drawingml/2006/main" name="Tema de Office">
   <a:themeElements>
     <a:clrScheme name="Tema de Office">
       <a:dk1>
@@ -1791,7 +1442,7 @@
         <a:effectLst/>
         <a:sp3d/>
       </a:spPr>
-      <a:bodyPr rot="0" spcFirstLastPara="1" vertOverflow="overflow" horzOverflow="overflow" vert="horz" wrap="square" lIns="45719" tIns="45719" rIns="45719" bIns="45719" numCol="1" spcCol="38100" rtlCol="0" anchor="ctr" upright="0">
+      <a:bodyPr rot="0" spcFirstLastPara="1" vertOverflow="overflow" horzOverflow="overflow" vert="horz" wrap="square" lIns="45719" tIns="45719" rIns="45719" bIns="45719" numCol="1" spcCol="38100" rtlCol="0" anchor="ctr">
         <a:spAutoFit/>
       </a:bodyPr>
       <a:lstStyle>
@@ -1810,7 +1461,7 @@
           <a:buFontTx/>
           <a:buNone/>
           <a:tabLst/>
-          <a:defRPr b="0" baseline="0" cap="none" i="0" spc="0" strike="noStrike" sz="1800" u="none" kumimoji="0" normalizeH="0">
+          <a:defRPr kumimoji="0" sz="1800" b="0" i="0" u="none" strike="noStrike" cap="none" spc="0" normalizeH="0" baseline="0">
             <a:ln>
               <a:noFill/>
             </a:ln>
@@ -1840,7 +1491,7 @@
           <a:buFontTx/>
           <a:buNone/>
           <a:tabLst/>
-          <a:defRPr b="0" baseline="0" cap="none" i="0" spc="0" strike="noStrike" sz="1800" u="none" kumimoji="0" normalizeH="0">
+          <a:defRPr kumimoji="0" sz="1800" b="0" i="0" u="none" strike="noStrike" cap="none" spc="0" normalizeH="0" baseline="0">
             <a:ln>
               <a:noFill/>
             </a:ln>
@@ -1866,7 +1517,7 @@
           <a:buFontTx/>
           <a:buNone/>
           <a:tabLst/>
-          <a:defRPr b="0" baseline="0" cap="none" i="0" spc="0" strike="noStrike" sz="1800" u="none" kumimoji="0" normalizeH="0">
+          <a:defRPr kumimoji="0" sz="1800" b="0" i="0" u="none" strike="noStrike" cap="none" spc="0" normalizeH="0" baseline="0">
             <a:ln>
               <a:noFill/>
             </a:ln>
@@ -1892,7 +1543,7 @@
           <a:buFontTx/>
           <a:buNone/>
           <a:tabLst/>
-          <a:defRPr b="0" baseline="0" cap="none" i="0" spc="0" strike="noStrike" sz="1800" u="none" kumimoji="0" normalizeH="0">
+          <a:defRPr kumimoji="0" sz="1800" b="0" i="0" u="none" strike="noStrike" cap="none" spc="0" normalizeH="0" baseline="0">
             <a:ln>
               <a:noFill/>
             </a:ln>
@@ -1918,7 +1569,7 @@
           <a:buFontTx/>
           <a:buNone/>
           <a:tabLst/>
-          <a:defRPr b="0" baseline="0" cap="none" i="0" spc="0" strike="noStrike" sz="1800" u="none" kumimoji="0" normalizeH="0">
+          <a:defRPr kumimoji="0" sz="1800" b="0" i="0" u="none" strike="noStrike" cap="none" spc="0" normalizeH="0" baseline="0">
             <a:ln>
               <a:noFill/>
             </a:ln>
@@ -1944,7 +1595,7 @@
           <a:buFontTx/>
           <a:buNone/>
           <a:tabLst/>
-          <a:defRPr b="0" baseline="0" cap="none" i="0" spc="0" strike="noStrike" sz="1800" u="none" kumimoji="0" normalizeH="0">
+          <a:defRPr kumimoji="0" sz="1800" b="0" i="0" u="none" strike="noStrike" cap="none" spc="0" normalizeH="0" baseline="0">
             <a:ln>
               <a:noFill/>
             </a:ln>
@@ -1970,7 +1621,7 @@
           <a:buFontTx/>
           <a:buNone/>
           <a:tabLst/>
-          <a:defRPr b="0" baseline="0" cap="none" i="0" spc="0" strike="noStrike" sz="1800" u="none" kumimoji="0" normalizeH="0">
+          <a:defRPr kumimoji="0" sz="1800" b="0" i="0" u="none" strike="noStrike" cap="none" spc="0" normalizeH="0" baseline="0">
             <a:ln>
               <a:noFill/>
             </a:ln>
@@ -1996,7 +1647,7 @@
           <a:buFontTx/>
           <a:buNone/>
           <a:tabLst/>
-          <a:defRPr b="0" baseline="0" cap="none" i="0" spc="0" strike="noStrike" sz="1800" u="none" kumimoji="0" normalizeH="0">
+          <a:defRPr kumimoji="0" sz="1800" b="0" i="0" u="none" strike="noStrike" cap="none" spc="0" normalizeH="0" baseline="0">
             <a:ln>
               <a:noFill/>
             </a:ln>
@@ -2022,7 +1673,7 @@
           <a:buFontTx/>
           <a:buNone/>
           <a:tabLst/>
-          <a:defRPr b="0" baseline="0" cap="none" i="0" spc="0" strike="noStrike" sz="1800" u="none" kumimoji="0" normalizeH="0">
+          <a:defRPr kumimoji="0" sz="1800" b="0" i="0" u="none" strike="noStrike" cap="none" spc="0" normalizeH="0" baseline="0">
             <a:ln>
               <a:noFill/>
             </a:ln>
@@ -2048,7 +1699,7 @@
           <a:buFontTx/>
           <a:buNone/>
           <a:tabLst/>
-          <a:defRPr b="0" baseline="0" cap="none" i="0" spc="0" strike="noStrike" sz="1800" u="none" kumimoji="0" normalizeH="0">
+          <a:defRPr kumimoji="0" sz="1800" b="0" i="0" u="none" strike="noStrike" cap="none" spc="0" normalizeH="0" baseline="0">
             <a:ln>
               <a:noFill/>
             </a:ln>
@@ -2061,9 +1712,15 @@
         </a:lvl9pPr>
       </a:lstStyle>
       <a:style>
-        <a:lnRef idx="0"/>
-        <a:fillRef idx="0"/>
-        <a:effectRef idx="0"/>
+        <a:lnRef idx="0">
+          <a:scrgbClr r="0" g="0" b="0"/>
+        </a:lnRef>
+        <a:fillRef idx="0">
+          <a:scrgbClr r="0" g="0" b="0"/>
+        </a:fillRef>
+        <a:effectRef idx="0">
+          <a:scrgbClr r="0" g="0" b="0"/>
+        </a:effectRef>
         <a:fontRef idx="none"/>
       </a:style>
     </a:spDef>
@@ -2080,7 +1737,7 @@
         <a:effectLst/>
         <a:sp3d/>
       </a:spPr>
-      <a:bodyPr rot="0" spcFirstLastPara="1" vertOverflow="overflow" horzOverflow="overflow" vert="horz" wrap="square" lIns="91439" tIns="45719" rIns="91439" bIns="45719" numCol="1" spcCol="38100" rtlCol="0" anchor="t" upright="0">
+      <a:bodyPr rot="0" spcFirstLastPara="1" vertOverflow="overflow" horzOverflow="overflow" vert="horz" wrap="square" lIns="91439" tIns="45719" rIns="91439" bIns="45719" numCol="1" spcCol="38100" rtlCol="0" anchor="t">
         <a:noAutofit/>
       </a:bodyPr>
       <a:lstStyle>
@@ -2099,7 +1756,7 @@
           <a:buFontTx/>
           <a:buNone/>
           <a:tabLst/>
-          <a:defRPr b="0" baseline="0" cap="none" i="0" spc="0" strike="noStrike" sz="1800" u="none" kumimoji="0" normalizeH="0">
+          <a:defRPr kumimoji="0" sz="1800" b="0" i="0" u="none" strike="noStrike" cap="none" spc="0" normalizeH="0" baseline="0">
             <a:ln>
               <a:noFill/>
             </a:ln>
@@ -2125,7 +1782,7 @@
           <a:buFontTx/>
           <a:buNone/>
           <a:tabLst/>
-          <a:defRPr b="0" baseline="0" cap="none" i="0" spc="0" strike="noStrike" sz="1800" u="none" kumimoji="0" normalizeH="0">
+          <a:defRPr kumimoji="0" sz="1800" b="0" i="0" u="none" strike="noStrike" cap="none" spc="0" normalizeH="0" baseline="0">
             <a:ln>
               <a:noFill/>
             </a:ln>
@@ -2151,7 +1808,7 @@
           <a:buFontTx/>
           <a:buNone/>
           <a:tabLst/>
-          <a:defRPr b="0" baseline="0" cap="none" i="0" spc="0" strike="noStrike" sz="1800" u="none" kumimoji="0" normalizeH="0">
+          <a:defRPr kumimoji="0" sz="1800" b="0" i="0" u="none" strike="noStrike" cap="none" spc="0" normalizeH="0" baseline="0">
             <a:ln>
               <a:noFill/>
             </a:ln>
@@ -2177,7 +1834,7 @@
           <a:buFontTx/>
           <a:buNone/>
           <a:tabLst/>
-          <a:defRPr b="0" baseline="0" cap="none" i="0" spc="0" strike="noStrike" sz="1800" u="none" kumimoji="0" normalizeH="0">
+          <a:defRPr kumimoji="0" sz="1800" b="0" i="0" u="none" strike="noStrike" cap="none" spc="0" normalizeH="0" baseline="0">
             <a:ln>
               <a:noFill/>
             </a:ln>
@@ -2203,7 +1860,7 @@
           <a:buFontTx/>
           <a:buNone/>
           <a:tabLst/>
-          <a:defRPr b="0" baseline="0" cap="none" i="0" spc="0" strike="noStrike" sz="1800" u="none" kumimoji="0" normalizeH="0">
+          <a:defRPr kumimoji="0" sz="1800" b="0" i="0" u="none" strike="noStrike" cap="none" spc="0" normalizeH="0" baseline="0">
             <a:ln>
               <a:noFill/>
             </a:ln>
@@ -2229,7 +1886,7 @@
           <a:buFontTx/>
           <a:buNone/>
           <a:tabLst/>
-          <a:defRPr b="0" baseline="0" cap="none" i="0" spc="0" strike="noStrike" sz="1800" u="none" kumimoji="0" normalizeH="0">
+          <a:defRPr kumimoji="0" sz="1800" b="0" i="0" u="none" strike="noStrike" cap="none" spc="0" normalizeH="0" baseline="0">
             <a:ln>
               <a:noFill/>
             </a:ln>
@@ -2255,7 +1912,7 @@
           <a:buFontTx/>
           <a:buNone/>
           <a:tabLst/>
-          <a:defRPr b="0" baseline="0" cap="none" i="0" spc="0" strike="noStrike" sz="1800" u="none" kumimoji="0" normalizeH="0">
+          <a:defRPr kumimoji="0" sz="1800" b="0" i="0" u="none" strike="noStrike" cap="none" spc="0" normalizeH="0" baseline="0">
             <a:ln>
               <a:noFill/>
             </a:ln>
@@ -2281,7 +1938,7 @@
           <a:buFontTx/>
           <a:buNone/>
           <a:tabLst/>
-          <a:defRPr b="0" baseline="0" cap="none" i="0" spc="0" strike="noStrike" sz="1800" u="none" kumimoji="0" normalizeH="0">
+          <a:defRPr kumimoji="0" sz="1800" b="0" i="0" u="none" strike="noStrike" cap="none" spc="0" normalizeH="0" baseline="0">
             <a:ln>
               <a:noFill/>
             </a:ln>
@@ -2307,7 +1964,7 @@
           <a:buFontTx/>
           <a:buNone/>
           <a:tabLst/>
-          <a:defRPr b="0" baseline="0" cap="none" i="0" spc="0" strike="noStrike" sz="1800" u="none" kumimoji="0" normalizeH="0">
+          <a:defRPr kumimoji="0" sz="1800" b="0" i="0" u="none" strike="noStrike" cap="none" spc="0" normalizeH="0" baseline="0">
             <a:ln>
               <a:noFill/>
             </a:ln>
@@ -2333,7 +1990,7 @@
           <a:buFontTx/>
           <a:buNone/>
           <a:tabLst/>
-          <a:defRPr b="0" baseline="0" cap="none" i="0" spc="0" strike="noStrike" sz="1800" u="none" kumimoji="0" normalizeH="0">
+          <a:defRPr kumimoji="0" sz="1800" b="0" i="0" u="none" strike="noStrike" cap="none" spc="0" normalizeH="0" baseline="0">
             <a:ln>
               <a:noFill/>
             </a:ln>
@@ -2346,9 +2003,15 @@
         </a:lvl9pPr>
       </a:lstStyle>
       <a:style>
-        <a:lnRef idx="0"/>
-        <a:fillRef idx="0"/>
-        <a:effectRef idx="0"/>
+        <a:lnRef idx="0">
+          <a:scrgbClr r="0" g="0" b="0"/>
+        </a:lnRef>
+        <a:fillRef idx="0">
+          <a:scrgbClr r="0" g="0" b="0"/>
+        </a:fillRef>
+        <a:effectRef idx="0">
+          <a:scrgbClr r="0" g="0" b="0"/>
+        </a:effectRef>
         <a:fontRef idx="none"/>
       </a:style>
     </a:lnDef>
@@ -2362,7 +2025,7 @@
         <a:effectLst/>
         <a:sp3d/>
       </a:spPr>
-      <a:bodyPr rot="0" spcFirstLastPara="1" vertOverflow="overflow" horzOverflow="overflow" vert="horz" wrap="square" lIns="45719" tIns="45719" rIns="45719" bIns="45719" numCol="1" spcCol="38100" rtlCol="0" anchor="t" upright="0">
+      <a:bodyPr rot="0" spcFirstLastPara="1" vertOverflow="overflow" horzOverflow="overflow" vert="horz" wrap="square" lIns="45719" tIns="45719" rIns="45719" bIns="45719" numCol="1" spcCol="38100" rtlCol="0" anchor="t">
         <a:spAutoFit/>
       </a:bodyPr>
       <a:lstStyle>
@@ -2381,7 +2044,7 @@
           <a:buFontTx/>
           <a:buNone/>
           <a:tabLst/>
-          <a:defRPr b="0" baseline="0" cap="none" i="0" spc="0" strike="noStrike" sz="1800" u="none" kumimoji="0" normalizeH="0">
+          <a:defRPr kumimoji="0" sz="1800" b="0" i="0" u="none" strike="noStrike" cap="none" spc="0" normalizeH="0" baseline="0">
             <a:ln>
               <a:noFill/>
             </a:ln>
@@ -2411,7 +2074,7 @@
           <a:buFontTx/>
           <a:buNone/>
           <a:tabLst/>
-          <a:defRPr b="0" baseline="0" cap="none" i="0" spc="0" strike="noStrike" sz="1800" u="none" kumimoji="0" normalizeH="0">
+          <a:defRPr kumimoji="0" sz="1800" b="0" i="0" u="none" strike="noStrike" cap="none" spc="0" normalizeH="0" baseline="0">
             <a:ln>
               <a:noFill/>
             </a:ln>
@@ -2437,7 +2100,7 @@
           <a:buFontTx/>
           <a:buNone/>
           <a:tabLst/>
-          <a:defRPr b="0" baseline="0" cap="none" i="0" spc="0" strike="noStrike" sz="1800" u="none" kumimoji="0" normalizeH="0">
+          <a:defRPr kumimoji="0" sz="1800" b="0" i="0" u="none" strike="noStrike" cap="none" spc="0" normalizeH="0" baseline="0">
             <a:ln>
               <a:noFill/>
             </a:ln>
@@ -2463,7 +2126,7 @@
           <a:buFontTx/>
           <a:buNone/>
           <a:tabLst/>
-          <a:defRPr b="0" baseline="0" cap="none" i="0" spc="0" strike="noStrike" sz="1800" u="none" kumimoji="0" normalizeH="0">
+          <a:defRPr kumimoji="0" sz="1800" b="0" i="0" u="none" strike="noStrike" cap="none" spc="0" normalizeH="0" baseline="0">
             <a:ln>
               <a:noFill/>
             </a:ln>
@@ -2489,7 +2152,7 @@
           <a:buFontTx/>
           <a:buNone/>
           <a:tabLst/>
-          <a:defRPr b="0" baseline="0" cap="none" i="0" spc="0" strike="noStrike" sz="1800" u="none" kumimoji="0" normalizeH="0">
+          <a:defRPr kumimoji="0" sz="1800" b="0" i="0" u="none" strike="noStrike" cap="none" spc="0" normalizeH="0" baseline="0">
             <a:ln>
               <a:noFill/>
             </a:ln>
@@ -2515,7 +2178,7 @@
           <a:buFontTx/>
           <a:buNone/>
           <a:tabLst/>
-          <a:defRPr b="0" baseline="0" cap="none" i="0" spc="0" strike="noStrike" sz="1800" u="none" kumimoji="0" normalizeH="0">
+          <a:defRPr kumimoji="0" sz="1800" b="0" i="0" u="none" strike="noStrike" cap="none" spc="0" normalizeH="0" baseline="0">
             <a:ln>
               <a:noFill/>
             </a:ln>
@@ -2541,7 +2204,7 @@
           <a:buFontTx/>
           <a:buNone/>
           <a:tabLst/>
-          <a:defRPr b="0" baseline="0" cap="none" i="0" spc="0" strike="noStrike" sz="1800" u="none" kumimoji="0" normalizeH="0">
+          <a:defRPr kumimoji="0" sz="1800" b="0" i="0" u="none" strike="noStrike" cap="none" spc="0" normalizeH="0" baseline="0">
             <a:ln>
               <a:noFill/>
             </a:ln>
@@ -2567,7 +2230,7 @@
           <a:buFontTx/>
           <a:buNone/>
           <a:tabLst/>
-          <a:defRPr b="0" baseline="0" cap="none" i="0" spc="0" strike="noStrike" sz="1800" u="none" kumimoji="0" normalizeH="0">
+          <a:defRPr kumimoji="0" sz="1800" b="0" i="0" u="none" strike="noStrike" cap="none" spc="0" normalizeH="0" baseline="0">
             <a:ln>
               <a:noFill/>
             </a:ln>
@@ -2593,7 +2256,7 @@
           <a:buFontTx/>
           <a:buNone/>
           <a:tabLst/>
-          <a:defRPr b="0" baseline="0" cap="none" i="0" spc="0" strike="noStrike" sz="1800" u="none" kumimoji="0" normalizeH="0">
+          <a:defRPr kumimoji="0" sz="1800" b="0" i="0" u="none" strike="noStrike" cap="none" spc="0" normalizeH="0" baseline="0">
             <a:ln>
               <a:noFill/>
             </a:ln>
@@ -2619,7 +2282,7 @@
           <a:buFontTx/>
           <a:buNone/>
           <a:tabLst/>
-          <a:defRPr b="0" baseline="0" cap="none" i="0" spc="0" strike="noStrike" sz="1800" u="none" kumimoji="0" normalizeH="0">
+          <a:defRPr kumimoji="0" sz="1800" b="0" i="0" u="none" strike="noStrike" cap="none" spc="0" normalizeH="0" baseline="0">
             <a:ln>
               <a:noFill/>
             </a:ln>
@@ -2632,12 +2295,31 @@
         </a:lvl9pPr>
       </a:lstStyle>
       <a:style>
-        <a:lnRef idx="0"/>
-        <a:fillRef idx="0"/>
-        <a:effectRef idx="0"/>
+        <a:lnRef idx="0">
+          <a:scrgbClr r="0" g="0" b="0"/>
+        </a:lnRef>
+        <a:fillRef idx="0">
+          <a:scrgbClr r="0" g="0" b="0"/>
+        </a:fillRef>
+        <a:effectRef idx="0">
+          <a:scrgbClr r="0" g="0" b="0"/>
+        </a:effectRef>
         <a:fontRef idx="none"/>
       </a:style>
     </a:txDef>
   </a:objectDefaults>
+  <a:extraClrSchemeLst/>
 </a:theme>
+</file>
+
+<file path=customXml/item1.xml><?xml version="1.0" encoding="utf-8"?>
+<b:Sources xmlns:b="http://schemas.openxmlformats.org/officeDocument/2006/bibliography" xmlns="http://schemas.openxmlformats.org/officeDocument/2006/bibliography" SelectedStyle="\APASixthEditionOfficeOnline.xsl" StyleName="APA" Version="6"/>
+</file>
+
+<file path=customXml/itemProps1.xml><?xml version="1.0" encoding="utf-8"?>
+<ds:datastoreItem xmlns:ds="http://schemas.openxmlformats.org/officeDocument/2006/customXml" ds:itemID="{532C8286-F999-4CE4-BEE6-755ECBCE590C}">
+  <ds:schemaRefs>
+    <ds:schemaRef ds:uri="http://schemas.openxmlformats.org/officeDocument/2006/bibliography"/>
+  </ds:schemaRefs>
+</ds:datastoreItem>
 </file>